--- a/app/helpers/documents/permit_renew.docx
+++ b/app/helpers/documents/permit_renew.docx
@@ -14,7 +14,7 @@
         <w:spacing w:before="100" w:beforeAutospacing="1"/>
         <w:jc w:val="right"/>
         <w:rPr>
-          <w:rFonts w:ascii="Cam Cam SILDoulosL" w:hAnsi="Cam Cam SILDoulosL" w:cs="Cam Cam SILDoulosL"/>
+          <w:rFonts w:ascii="Arial" w:hAnsi="Arial" w:cs="Arial"/>
           <w:color w:val="000000"/>
           <w:sz w:val="20"/>
           <w:szCs w:val="20"/>
@@ -23,7 +23,7 @@
       <w:proofErr w:type="gramStart"/>
       <w:r>
         <w:rPr>
-          <w:rFonts w:ascii="Cam Cam SILDoulosL" w:hAnsi="Cam Cam SILDoulosL" w:cs="Cam Cam SILDoulosL"/>
+          <w:rFonts w:ascii="Arial" w:hAnsi="Arial" w:cs="Arial"/>
           <w:color w:val="000000"/>
           <w:sz w:val="20"/>
           <w:szCs w:val="20"/>
@@ -33,7 +33,7 @@
       <w:proofErr w:type="gramEnd"/>
       <w:r>
         <w:rPr>
-          <w:rFonts w:ascii="Cam Cam SILDoulosL" w:hAnsi="Cam Cam SILDoulosL" w:cs="Cam Cam SILDoulosL"/>
+          <w:rFonts w:ascii="Arial" w:hAnsi="Arial" w:cs="Arial"/>
           <w:color w:val="000000"/>
           <w:sz w:val="20"/>
           <w:szCs w:val="20"/>
@@ -43,7 +43,7 @@
       <w:fldSimple w:instr=" MERGEFIELD =minister_gender  \* MERGEFORMAT ">
         <w:r>
           <w:rPr>
-            <w:rFonts w:ascii="Cam Cam SILDoulosL" w:hAnsi="Cam Cam SILDoulosL" w:cs="Cam Cam SILDoulosL"/>
+            <w:rFonts w:ascii="Arial" w:hAnsi="Arial" w:cs="Arial"/>
             <w:noProof/>
             <w:color w:val="000000"/>
             <w:sz w:val="20"/>
@@ -54,16 +54,16 @@
       </w:fldSimple>
       <w:r>
         <w:rPr>
-          <w:rFonts w:ascii="Cam Cam SILDoulosL" w:hAnsi="Cam Cam SILDoulosL" w:cs="Cam Cam SILDoulosL"/>
-          <w:color w:val="000000"/>
-          <w:sz w:val="20"/>
-          <w:szCs w:val="20"/>
-        </w:rPr>
-        <w:t xml:space="preserve"> </w:t>
-      </w:r>
-      <w:r>
-        <w:rPr>
-          <w:rFonts w:ascii="Cam Cam SILDoulosL" w:hAnsi="Cam Cam SILDoulosL" w:cs="Cam Cam SILDoulosL"/>
+          <w:rFonts w:ascii="Arial" w:hAnsi="Arial" w:cs="Arial"/>
+          <w:color w:val="000000"/>
+          <w:sz w:val="20"/>
+          <w:szCs w:val="20"/>
+        </w:rPr>
+        <w:t xml:space="preserve"> </w:t>
+      </w:r>
+      <w:r>
+        <w:rPr>
+          <w:rFonts w:ascii="Arial" w:hAnsi="Arial" w:cs="Arial"/>
           <w:color w:val="000000"/>
           <w:sz w:val="20"/>
           <w:szCs w:val="20"/>
@@ -73,7 +73,7 @@
       <w:proofErr w:type="spellStart"/>
       <w:r>
         <w:rPr>
-          <w:rFonts w:ascii="Cam Cam SILDoulosL" w:hAnsi="Cam Cam SILDoulosL" w:cs="Cam Cam SILDoulosL"/>
+          <w:rFonts w:ascii="Arial" w:hAnsi="Arial" w:cs="Arial"/>
           <w:color w:val="000000"/>
           <w:sz w:val="20"/>
           <w:szCs w:val="20"/>
@@ -83,7 +83,7 @@
       <w:proofErr w:type="spellEnd"/>
       <w:r>
         <w:rPr>
-          <w:rFonts w:ascii="Cam Cam SILDoulosL" w:hAnsi="Cam Cam SILDoulosL" w:cs="Cam Cam SILDoulosL"/>
+          <w:rFonts w:ascii="Arial" w:hAnsi="Arial" w:cs="Arial"/>
           <w:color w:val="000000"/>
           <w:sz w:val="20"/>
           <w:szCs w:val="20"/>
@@ -102,7 +102,7 @@
         <w:adjustRightInd w:val="0"/>
         <w:jc w:val="right"/>
         <w:rPr>
-          <w:rFonts w:ascii="Cam Cam SILDoulosL" w:hAnsi="Cam Cam SILDoulosL" w:cs="Cam Cam SILDoulosL"/>
+          <w:rFonts w:ascii="Arial" w:hAnsi="Arial" w:cs="Arial"/>
           <w:color w:val="000000"/>
           <w:sz w:val="20"/>
           <w:szCs w:val="20"/>
@@ -111,36 +111,27 @@
       <w:proofErr w:type="spellStart"/>
       <w:r>
         <w:rPr>
-          <w:rFonts w:ascii="Cam Cam SILDoulosL" w:hAnsi="Cam Cam SILDoulosL" w:cs="Cam Cam SILDoulosL"/>
-          <w:color w:val="000000"/>
-          <w:sz w:val="20"/>
-          <w:szCs w:val="20"/>
-        </w:rPr>
-        <w:t>Rech</w:t>
-      </w:r>
-      <w:r>
-        <w:rPr>
-          <w:rFonts w:ascii="Cam Cam SILDoulosL" w:hAnsi="Cam Cam SILDoulosL" w:cs="Cam Cam SILDoulosL"/>
-          <w:color w:val="000000"/>
-          <w:sz w:val="20"/>
-          <w:szCs w:val="20"/>
-        </w:rPr>
-        <w:t>erche</w:t>
-      </w:r>
-      <w:proofErr w:type="spellEnd"/>
-      <w:r>
-        <w:rPr>
-          <w:rFonts w:ascii="Cam Cam SILDoulosL" w:hAnsi="Cam Cam SILDoulosL" w:cs="Cam Cam SILDoulosL"/>
-          <w:color w:val="000000"/>
-          <w:sz w:val="20"/>
-          <w:szCs w:val="20"/>
-        </w:rPr>
-        <w:t xml:space="preserve"> </w:t>
-      </w:r>
-      <w:proofErr w:type="spellStart"/>
-      <w:r>
-        <w:rPr>
-          <w:rFonts w:ascii="Cam Cam SILDoulosL" w:hAnsi="Cam Cam SILDoulosL" w:cs="Cam Cam SILDoulosL"/>
+          <w:rFonts w:ascii="Arial" w:hAnsi="Arial" w:cs="Arial"/>
+          <w:color w:val="000000"/>
+          <w:sz w:val="20"/>
+          <w:szCs w:val="20"/>
+        </w:rPr>
+        <w:t>Recherche</w:t>
+      </w:r>
+      <w:proofErr w:type="spellEnd"/>
+      <w:r>
+        <w:rPr>
+          <w:rFonts w:ascii="Arial" w:hAnsi="Arial" w:cs="Arial"/>
+          <w:color w:val="000000"/>
+          <w:sz w:val="20"/>
+          <w:szCs w:val="20"/>
+        </w:rPr>
+        <w:t xml:space="preserve"> </w:t>
+      </w:r>
+      <w:proofErr w:type="spellStart"/>
+      <w:r>
+        <w:rPr>
+          <w:rFonts w:ascii="Arial" w:hAnsi="Arial" w:cs="Arial"/>
           <w:color w:val="000000"/>
           <w:sz w:val="20"/>
           <w:szCs w:val="20"/>
@@ -150,7 +141,7 @@
       <w:proofErr w:type="spellEnd"/>
       <w:r>
         <w:rPr>
-          <w:rFonts w:ascii="Cam Cam SILDoulosL" w:hAnsi="Cam Cam SILDoulosL" w:cs="Cam Cam SILDoulosL"/>
+          <w:rFonts w:ascii="Arial" w:hAnsi="Arial" w:cs="Arial"/>
           <w:color w:val="000000"/>
           <w:sz w:val="20"/>
           <w:szCs w:val="20"/>
@@ -160,7 +151,7 @@
       <w:proofErr w:type="gramStart"/>
       <w:r>
         <w:rPr>
-          <w:rFonts w:ascii="Cam Cam SILDoulosL" w:hAnsi="Cam Cam SILDoulosL" w:cs="Cam Cam SILDoulosL"/>
+          <w:rFonts w:ascii="Arial" w:hAnsi="Arial" w:cs="Arial"/>
           <w:color w:val="000000"/>
           <w:sz w:val="20"/>
           <w:szCs w:val="20"/>
@@ -170,7 +161,7 @@
       <w:proofErr w:type="gramEnd"/>
       <w:r>
         <w:rPr>
-          <w:rFonts w:ascii="Cam Cam SILDoulosL" w:hAnsi="Cam Cam SILDoulosL" w:cs="Cam Cam SILDoulosL"/>
+          <w:rFonts w:ascii="Arial" w:hAnsi="Arial" w:cs="Arial"/>
           <w:color w:val="000000"/>
           <w:sz w:val="20"/>
           <w:szCs w:val="20"/>
@@ -189,7 +180,7 @@
         <w:adjustRightInd w:val="0"/>
         <w:jc w:val="right"/>
         <w:rPr>
-          <w:rFonts w:ascii="Cam Cam SILDoulosL" w:hAnsi="Cam Cam SILDoulosL" w:cs="Cam Cam SILDoulosL"/>
+          <w:rFonts w:ascii="Arial" w:hAnsi="Arial" w:cs="Arial"/>
           <w:color w:val="000000"/>
           <w:sz w:val="20"/>
           <w:szCs w:val="20"/>
@@ -197,7 +188,7 @@
       </w:pPr>
       <w:r>
         <w:rPr>
-          <w:rFonts w:ascii="Cam Cam SILDoulosL" w:hAnsi="Cam Cam SILDoulosL" w:cs="Cam Cam SILDoulosL"/>
+          <w:rFonts w:ascii="Arial" w:hAnsi="Arial" w:cs="Arial"/>
           <w:color w:val="000000"/>
           <w:sz w:val="20"/>
           <w:szCs w:val="20"/>
@@ -217,7 +208,7 @@
         <w:spacing w:before="100" w:beforeAutospacing="1"/>
         <w:jc w:val="right"/>
         <w:rPr>
-          <w:rFonts w:ascii="Cam Cam SILDoulosL" w:hAnsi="Cam Cam SILDoulosL" w:cs="Cam Cam SILDoulosL"/>
+          <w:rFonts w:ascii="Arial" w:hAnsi="Arial" w:cs="Arial"/>
           <w:color w:val="000000"/>
           <w:sz w:val="20"/>
           <w:szCs w:val="20"/>
@@ -225,7 +216,7 @@
       </w:pPr>
       <w:r>
         <w:rPr>
-          <w:rFonts w:ascii="Cam Cam SILDoulosL" w:hAnsi="Cam Cam SILDoulosL" w:cs="Cam Cam SILDoulosL"/>
+          <w:rFonts w:ascii="Arial" w:hAnsi="Arial" w:cs="Arial"/>
           <w:color w:val="000000"/>
           <w:sz w:val="20"/>
           <w:szCs w:val="20"/>
@@ -234,7 +225,7 @@
       </w:r>
       <w:r>
         <w:rPr>
-          <w:rFonts w:ascii="Cam Cam SILDoulosL" w:hAnsi="Cam Cam SILDoulosL" w:cs="Cam Cam SILDoulosL"/>
+          <w:rFonts w:ascii="Arial" w:hAnsi="Arial" w:cs="Arial"/>
           <w:color w:val="000000"/>
           <w:sz w:val="20"/>
           <w:szCs w:val="20"/>
@@ -243,19 +234,18 @@
       </w:r>
       <w:r>
         <w:rPr>
-          <w:rFonts w:ascii="Cam Cam SILDoulosL" w:hAnsi="Cam Cam SILDoulosL" w:cs="Cam Cam SILDoulosL"/>
+          <w:rFonts w:ascii="Arial" w:hAnsi="Arial" w:cs="Arial"/>
           <w:color w:val="000000"/>
           <w:sz w:val="20"/>
           <w:szCs w:val="20"/>
         </w:rPr>
         <w:t xml:space="preserve">, le </w:t>
       </w:r>
-      <w:fldSimple w:instr=" MERGEFIELD =minister_gender  \* MERGEFORMAT ">
+      <w:fldSimple w:instr=" MERGEFIELD  =request_date \* MERGEFORMAT ">
         <w:r>
           <w:rPr>
-            <w:rFonts w:ascii="Cam Cam SILDoulosL" w:hAnsi="Cam Cam SILDoulosL" w:cs="Cam Cam SILDoulosL"/>
+            <w:rFonts w:ascii="Arial" w:hAnsi="Arial" w:cs="Arial"/>
             <w:noProof/>
-            <w:color w:val="000000"/>
             <w:sz w:val="20"/>
             <w:szCs w:val="20"/>
           </w:rPr>
@@ -275,6 +265,8 @@
         <w:spacing w:before="64"/>
         <w:rPr>
           <w:rFonts w:ascii="Arial" w:hAnsi="Arial" w:cs="Arial"/>
+          <w:sz w:val="20"/>
+          <w:szCs w:val="20"/>
         </w:rPr>
       </w:pPr>
     </w:p>
@@ -289,15 +281,15 @@
         <w:adjustRightInd w:val="0"/>
         <w:spacing w:before="64"/>
         <w:rPr>
-          <w:rFonts w:ascii="Cam Cam SILDoulosL" w:hAnsi="Cam Cam SILDoulosL" w:cs="Cam Cam SILDoulosL"/>
-          <w:color w:val="000000"/>
-          <w:sz w:val="25"/>
-          <w:szCs w:val="25"/>
+          <w:rFonts w:ascii="Arial" w:hAnsi="Arial" w:cs="Arial"/>
+          <w:color w:val="000000"/>
+          <w:sz w:val="20"/>
+          <w:szCs w:val="20"/>
         </w:rPr>
       </w:pPr>
       <w:r>
         <w:rPr>
-          <w:rFonts w:ascii="Cam Cam SILDoulosL" w:hAnsi="Cam Cam SILDoulosL" w:cs="Cam Cam SILDoulosL"/>
+          <w:rFonts w:ascii="Arial" w:hAnsi="Arial" w:cs="Arial"/>
           <w:color w:val="000000"/>
           <w:sz w:val="20"/>
           <w:szCs w:val="20"/>
@@ -307,7 +299,7 @@
       <w:proofErr w:type="spellStart"/>
       <w:r>
         <w:rPr>
-          <w:rFonts w:ascii="Cam Cam SILDoulosL" w:hAnsi="Cam Cam SILDoulosL" w:cs="Cam Cam SILDoulosL"/>
+          <w:rFonts w:ascii="Arial" w:hAnsi="Arial" w:cs="Arial"/>
           <w:color w:val="000000"/>
           <w:sz w:val="20"/>
           <w:szCs w:val="20"/>
@@ -317,7 +309,7 @@
       <w:proofErr w:type="spellEnd"/>
       <w:r>
         <w:rPr>
-          <w:rFonts w:ascii="Cam Cam SILDoulosL" w:hAnsi="Cam Cam SILDoulosL" w:cs="Cam Cam SILDoulosL"/>
+          <w:rFonts w:ascii="Arial" w:hAnsi="Arial" w:cs="Arial"/>
           <w:color w:val="000000"/>
           <w:sz w:val="20"/>
           <w:szCs w:val="20"/>
@@ -327,7 +319,7 @@
       <w:proofErr w:type="spellStart"/>
       <w:r>
         <w:rPr>
-          <w:rFonts w:ascii="Cam Cam SILDoulosL" w:hAnsi="Cam Cam SILDoulosL" w:cs="Cam Cam SILDoulosL"/>
+          <w:rFonts w:ascii="Arial" w:hAnsi="Arial" w:cs="Arial"/>
           <w:color w:val="000000"/>
           <w:sz w:val="20"/>
           <w:szCs w:val="20"/>
@@ -337,7 +329,7 @@
       <w:proofErr w:type="spellEnd"/>
       <w:r>
         <w:rPr>
-          <w:rFonts w:ascii="Cam Cam SILDoulosL" w:hAnsi="Cam Cam SILDoulosL" w:cs="Cam Cam SILDoulosL"/>
+          <w:rFonts w:ascii="Arial" w:hAnsi="Arial" w:cs="Arial"/>
           <w:color w:val="000000"/>
           <w:sz w:val="20"/>
           <w:szCs w:val="20"/>
@@ -347,7 +339,7 @@
       <w:proofErr w:type="spellStart"/>
       <w:r>
         <w:rPr>
-          <w:rFonts w:ascii="Cam Cam SILDoulosL" w:hAnsi="Cam Cam SILDoulosL" w:cs="Cam Cam SILDoulosL"/>
+          <w:rFonts w:ascii="Arial" w:hAnsi="Arial" w:cs="Arial"/>
           <w:color w:val="000000"/>
           <w:sz w:val="20"/>
           <w:szCs w:val="20"/>
@@ -357,19 +349,18 @@
       <w:proofErr w:type="spellEnd"/>
       <w:r>
         <w:rPr>
-          <w:rFonts w:ascii="Cam Cam SILDoulosL" w:hAnsi="Cam Cam SILDoulosL" w:cs="Cam Cam SILDoulosL"/>
+          <w:rFonts w:ascii="Arial" w:hAnsi="Arial" w:cs="Arial"/>
           <w:color w:val="000000"/>
           <w:sz w:val="20"/>
           <w:szCs w:val="20"/>
         </w:rPr>
         <w:t xml:space="preserve"> No. </w:t>
       </w:r>
-      <w:fldSimple w:instr=" MERGEFIELD =minister_gender  \* MERGEFORMAT ">
+      <w:fldSimple w:instr=" MERGEFIELD  =research_permit_number \* MERGEFORMAT ">
         <w:r>
           <w:rPr>
-            <w:rFonts w:ascii="Cam Cam SILDoulosL" w:hAnsi="Cam Cam SILDoulosL" w:cs="Cam Cam SILDoulosL"/>
+            <w:rFonts w:ascii="Arial" w:hAnsi="Arial" w:cs="Arial"/>
             <w:noProof/>
-            <w:color w:val="000000"/>
             <w:sz w:val="20"/>
             <w:szCs w:val="20"/>
           </w:rPr>
@@ -378,28 +369,27 @@
       </w:fldSimple>
       <w:r>
         <w:rPr>
-          <w:rFonts w:ascii="Cam Cam SILDoulosL" w:hAnsi="Cam Cam SILDoulosL" w:cs="Cam Cam SILDoulosL"/>
-          <w:color w:val="000000"/>
-          <w:sz w:val="20"/>
-          <w:szCs w:val="20"/>
-        </w:rPr>
-        <w:t xml:space="preserve"> </w:t>
-      </w:r>
-      <w:r>
-        <w:rPr>
-          <w:rFonts w:ascii="Cam Cam SILDoulosL" w:hAnsi="Cam Cam SILDoulosL" w:cs="Cam Cam SILDoulosL"/>
+          <w:rFonts w:ascii="Arial" w:hAnsi="Arial" w:cs="Arial"/>
+          <w:color w:val="000000"/>
+          <w:sz w:val="20"/>
+          <w:szCs w:val="20"/>
+        </w:rPr>
+        <w:t xml:space="preserve"> </w:t>
+      </w:r>
+      <w:r>
+        <w:rPr>
+          <w:rFonts w:ascii="Arial" w:hAnsi="Arial" w:cs="Arial"/>
           <w:color w:val="000000"/>
           <w:sz w:val="20"/>
           <w:szCs w:val="20"/>
         </w:rPr>
         <w:t xml:space="preserve">de </w:t>
       </w:r>
-      <w:fldSimple w:instr=" MERGEFIELD =minister_gender  \* MERGEFORMAT ">
+      <w:fldSimple w:instr=" MERGEFIELD  =researcher_name \* MERGEFORMAT ">
         <w:r>
           <w:rPr>
-            <w:rFonts w:ascii="Cam Cam SILDoulosL" w:hAnsi="Cam Cam SILDoulosL" w:cs="Cam Cam SILDoulosL"/>
+            <w:rFonts w:ascii="Arial" w:hAnsi="Arial" w:cs="Arial"/>
             <w:noProof/>
-            <w:color w:val="000000"/>
             <w:sz w:val="20"/>
             <w:szCs w:val="20"/>
           </w:rPr>
@@ -418,16 +408,16 @@
         <w:adjustRightInd w:val="0"/>
         <w:spacing w:before="240"/>
         <w:rPr>
-          <w:rFonts w:ascii="Cam Cam SILDoulosL" w:hAnsi="Cam Cam SILDoulosL" w:cs="Cam Cam SILDoulosL"/>
-          <w:color w:val="000000"/>
-          <w:sz w:val="25"/>
-          <w:szCs w:val="25"/>
+          <w:rFonts w:ascii="Arial" w:hAnsi="Arial" w:cs="Arial"/>
+          <w:color w:val="000000"/>
+          <w:sz w:val="20"/>
+          <w:szCs w:val="20"/>
         </w:rPr>
       </w:pPr>
       <w:fldSimple w:instr=" MERGEFIELD =minister_gender  \* MERGEFORMAT ">
         <w:r>
           <w:rPr>
-            <w:rFonts w:ascii="Cam Cam SILDoulosL" w:hAnsi="Cam Cam SILDoulosL" w:cs="Cam Cam SILDoulosL"/>
+            <w:rFonts w:ascii="Arial" w:hAnsi="Arial" w:cs="Arial"/>
             <w:noProof/>
             <w:color w:val="000000"/>
             <w:sz w:val="20"/>
@@ -438,16 +428,16 @@
       </w:fldSimple>
       <w:r>
         <w:rPr>
-          <w:rFonts w:ascii="Cam Cam SILDoulosL" w:hAnsi="Cam Cam SILDoulosL" w:cs="Cam Cam SILDoulosL"/>
-          <w:color w:val="000000"/>
-          <w:sz w:val="20"/>
-          <w:szCs w:val="20"/>
-        </w:rPr>
-        <w:t xml:space="preserve"> </w:t>
-      </w:r>
-      <w:r>
-        <w:rPr>
-          <w:rFonts w:ascii="Cam Cam SILDoulosL" w:hAnsi="Cam Cam SILDoulosL" w:cs="Cam Cam SILDoulosL"/>
+          <w:rFonts w:ascii="Arial" w:hAnsi="Arial" w:cs="Arial"/>
+          <w:color w:val="000000"/>
+          <w:sz w:val="20"/>
+          <w:szCs w:val="20"/>
+        </w:rPr>
+        <w:t xml:space="preserve"> </w:t>
+      </w:r>
+      <w:r>
+        <w:rPr>
+          <w:rFonts w:ascii="Arial" w:hAnsi="Arial" w:cs="Arial"/>
           <w:color w:val="000000"/>
           <w:sz w:val="20"/>
           <w:szCs w:val="20"/>
@@ -457,7 +447,7 @@
       <w:proofErr w:type="spellStart"/>
       <w:r>
         <w:rPr>
-          <w:rFonts w:ascii="Cam Cam SILDoulosL" w:hAnsi="Cam Cam SILDoulosL" w:cs="Cam Cam SILDoulosL"/>
+          <w:rFonts w:ascii="Arial" w:hAnsi="Arial" w:cs="Arial"/>
           <w:color w:val="000000"/>
           <w:sz w:val="20"/>
           <w:szCs w:val="20"/>
@@ -467,7 +457,7 @@
       <w:proofErr w:type="spellEnd"/>
       <w:r>
         <w:rPr>
-          <w:rFonts w:ascii="Cam Cam SILDoulosL" w:hAnsi="Cam Cam SILDoulosL" w:cs="Cam Cam SILDoulosL"/>
+          <w:rFonts w:ascii="Arial" w:hAnsi="Arial" w:cs="Arial"/>
           <w:color w:val="000000"/>
           <w:sz w:val="20"/>
           <w:szCs w:val="20"/>
@@ -486,16 +476,16 @@
         <w:adjustRightInd w:val="0"/>
         <w:spacing w:before="240"/>
         <w:rPr>
-          <w:rFonts w:ascii="Cam Cam SILDoulosL" w:hAnsi="Cam Cam SILDoulosL" w:cs="Cam Cam SILDoulosL"/>
-          <w:color w:val="000000"/>
-          <w:sz w:val="25"/>
-          <w:szCs w:val="25"/>
+          <w:rFonts w:ascii="Arial" w:hAnsi="Arial" w:cs="Arial"/>
+          <w:color w:val="000000"/>
+          <w:sz w:val="20"/>
+          <w:szCs w:val="20"/>
         </w:rPr>
       </w:pPr>
       <w:proofErr w:type="spellStart"/>
       <w:r>
         <w:rPr>
-          <w:rFonts w:ascii="Cam Cam SILDoulosL" w:hAnsi="Cam Cam SILDoulosL" w:cs="Cam Cam SILDoulosL"/>
+          <w:rFonts w:ascii="Arial" w:hAnsi="Arial" w:cs="Arial"/>
           <w:color w:val="000000"/>
           <w:sz w:val="20"/>
           <w:szCs w:val="20"/>
@@ -505,17 +495,17 @@
       <w:proofErr w:type="spellEnd"/>
       <w:r>
         <w:rPr>
-          <w:rFonts w:ascii="Cam Cam SILDoulosL" w:hAnsi="Cam Cam SILDoulosL" w:cs="Cam Cam SILDoulosL"/>
-          <w:color w:val="000000"/>
-          <w:sz w:val="20"/>
-          <w:szCs w:val="20"/>
-        </w:rPr>
-        <w:t xml:space="preserve"> </w:t>
-      </w:r>
-      <w:proofErr w:type="spellStart"/>
-      <w:r>
-        <w:rPr>
-          <w:rFonts w:ascii="Cam Cam SILDoulosL" w:hAnsi="Cam Cam SILDoulosL" w:cs="Cam Cam SILDoulosL"/>
+          <w:rFonts w:ascii="Arial" w:hAnsi="Arial" w:cs="Arial"/>
+          <w:color w:val="000000"/>
+          <w:sz w:val="20"/>
+          <w:szCs w:val="20"/>
+        </w:rPr>
+        <w:t xml:space="preserve"> </w:t>
+      </w:r>
+      <w:proofErr w:type="spellStart"/>
+      <w:r>
+        <w:rPr>
+          <w:rFonts w:ascii="Arial" w:hAnsi="Arial" w:cs="Arial"/>
           <w:color w:val="000000"/>
           <w:sz w:val="20"/>
           <w:szCs w:val="20"/>
@@ -525,7 +515,7 @@
       <w:proofErr w:type="spellEnd"/>
       <w:r>
         <w:rPr>
-          <w:rFonts w:ascii="Cam Cam SILDoulosL" w:hAnsi="Cam Cam SILDoulosL" w:cs="Cam Cam SILDoulosL"/>
+          <w:rFonts w:ascii="Arial" w:hAnsi="Arial" w:cs="Arial"/>
           <w:color w:val="000000"/>
           <w:sz w:val="20"/>
           <w:szCs w:val="20"/>
@@ -535,7 +525,7 @@
       <w:proofErr w:type="spellStart"/>
       <w:r>
         <w:rPr>
-          <w:rFonts w:ascii="Cam Cam SILDoulosL" w:hAnsi="Cam Cam SILDoulosL" w:cs="Cam Cam SILDoulosL"/>
+          <w:rFonts w:ascii="Arial" w:hAnsi="Arial" w:cs="Arial"/>
           <w:color w:val="000000"/>
           <w:sz w:val="20"/>
           <w:szCs w:val="20"/>
@@ -545,17 +535,17 @@
       <w:proofErr w:type="spellEnd"/>
       <w:r>
         <w:rPr>
-          <w:rFonts w:ascii="Cam Cam SILDoulosL" w:hAnsi="Cam Cam SILDoulosL" w:cs="Cam Cam SILDoulosL"/>
-          <w:color w:val="000000"/>
-          <w:sz w:val="20"/>
-          <w:szCs w:val="20"/>
-        </w:rPr>
-        <w:t xml:space="preserve"> </w:t>
-      </w:r>
-      <w:proofErr w:type="spellStart"/>
-      <w:r>
-        <w:rPr>
-          <w:rFonts w:ascii="Cam Cam SILDoulosL" w:hAnsi="Cam Cam SILDoulosL" w:cs="Cam Cam SILDoulosL"/>
+          <w:rFonts w:ascii="Arial" w:hAnsi="Arial" w:cs="Arial"/>
+          <w:color w:val="000000"/>
+          <w:sz w:val="20"/>
+          <w:szCs w:val="20"/>
+        </w:rPr>
+        <w:t xml:space="preserve"> </w:t>
+      </w:r>
+      <w:proofErr w:type="spellStart"/>
+      <w:r>
+        <w:rPr>
+          <w:rFonts w:ascii="Arial" w:hAnsi="Arial" w:cs="Arial"/>
           <w:color w:val="000000"/>
           <w:sz w:val="20"/>
           <w:szCs w:val="20"/>
@@ -564,7 +554,7 @@
       </w:r>
       <w:r>
         <w:rPr>
-          <w:rFonts w:ascii="Cam Cam SILDoulosL" w:hAnsi="Cam Cam SILDoulosL" w:cs="Cam Cam SILDoulosL"/>
+          <w:rFonts w:ascii="Arial" w:hAnsi="Arial" w:cs="Arial"/>
           <w:color w:val="000000"/>
           <w:sz w:val="20"/>
           <w:szCs w:val="20"/>
@@ -573,7 +563,7 @@
       </w:r>
       <w:r>
         <w:rPr>
-          <w:rFonts w:ascii="Cam Cam SILDoulosL" w:hAnsi="Cam Cam SILDoulosL" w:cs="Cam Cam SILDoulosL"/>
+          <w:rFonts w:ascii="Arial" w:hAnsi="Arial" w:cs="Arial"/>
           <w:color w:val="000000"/>
           <w:sz w:val="20"/>
           <w:szCs w:val="20"/>
@@ -583,7 +573,7 @@
       <w:proofErr w:type="spellEnd"/>
       <w:r>
         <w:rPr>
-          <w:rFonts w:ascii="Cam Cam SILDoulosL" w:hAnsi="Cam Cam SILDoulosL" w:cs="Cam Cam SILDoulosL"/>
+          <w:rFonts w:ascii="Arial" w:hAnsi="Arial" w:cs="Arial"/>
           <w:color w:val="000000"/>
           <w:sz w:val="20"/>
           <w:szCs w:val="20"/>
@@ -593,7 +583,7 @@
       <w:proofErr w:type="spellStart"/>
       <w:r>
         <w:rPr>
-          <w:rFonts w:ascii="Cam Cam SILDoulosL" w:hAnsi="Cam Cam SILDoulosL" w:cs="Cam Cam SILDoulosL"/>
+          <w:rFonts w:ascii="Arial" w:hAnsi="Arial" w:cs="Arial"/>
           <w:color w:val="000000"/>
           <w:sz w:val="20"/>
           <w:szCs w:val="20"/>
@@ -603,7 +593,7 @@
       <w:proofErr w:type="spellEnd"/>
       <w:r>
         <w:rPr>
-          <w:rFonts w:ascii="Cam Cam SILDoulosL" w:hAnsi="Cam Cam SILDoulosL" w:cs="Cam Cam SILDoulosL"/>
+          <w:rFonts w:ascii="Arial" w:hAnsi="Arial" w:cs="Arial"/>
           <w:color w:val="000000"/>
           <w:sz w:val="20"/>
           <w:szCs w:val="20"/>
@@ -613,7 +603,7 @@
       <w:proofErr w:type="spellStart"/>
       <w:r>
         <w:rPr>
-          <w:rFonts w:ascii="Cam Cam SILDoulosL" w:hAnsi="Cam Cam SILDoulosL" w:cs="Cam Cam SILDoulosL"/>
+          <w:rFonts w:ascii="Arial" w:hAnsi="Arial" w:cs="Arial"/>
           <w:color w:val="000000"/>
           <w:sz w:val="20"/>
           <w:szCs w:val="20"/>
@@ -623,7 +613,7 @@
       <w:proofErr w:type="spellEnd"/>
       <w:r>
         <w:rPr>
-          <w:rFonts w:ascii="Cam Cam SILDoulosL" w:hAnsi="Cam Cam SILDoulosL" w:cs="Cam Cam SILDoulosL"/>
+          <w:rFonts w:ascii="Arial" w:hAnsi="Arial" w:cs="Arial"/>
           <w:color w:val="000000"/>
           <w:sz w:val="20"/>
           <w:szCs w:val="20"/>
@@ -633,7 +623,7 @@
       <w:proofErr w:type="spellStart"/>
       <w:r>
         <w:rPr>
-          <w:rFonts w:ascii="Cam Cam SILDoulosL" w:hAnsi="Cam Cam SILDoulosL" w:cs="Cam Cam SILDoulosL"/>
+          <w:rFonts w:ascii="Arial" w:hAnsi="Arial" w:cs="Arial"/>
           <w:color w:val="000000"/>
           <w:sz w:val="20"/>
           <w:szCs w:val="20"/>
@@ -643,7 +633,7 @@
       <w:proofErr w:type="spellEnd"/>
       <w:r>
         <w:rPr>
-          <w:rFonts w:ascii="Cam Cam SILDoulosL" w:hAnsi="Cam Cam SILDoulosL" w:cs="Cam Cam SILDoulosL"/>
+          <w:rFonts w:ascii="Arial" w:hAnsi="Arial" w:cs="Arial"/>
           <w:color w:val="000000"/>
           <w:sz w:val="20"/>
           <w:szCs w:val="20"/>
@@ -653,7 +643,7 @@
       <w:proofErr w:type="spellStart"/>
       <w:r>
         <w:rPr>
-          <w:rFonts w:ascii="Cam Cam SILDoulosL" w:hAnsi="Cam Cam SILDoulosL" w:cs="Cam Cam SILDoulosL"/>
+          <w:rFonts w:ascii="Arial" w:hAnsi="Arial" w:cs="Arial"/>
           <w:color w:val="000000"/>
           <w:sz w:val="20"/>
           <w:szCs w:val="20"/>
@@ -663,19 +653,18 @@
       <w:proofErr w:type="spellEnd"/>
       <w:r>
         <w:rPr>
-          <w:rFonts w:ascii="Cam Cam SILDoulosL" w:hAnsi="Cam Cam SILDoulosL" w:cs="Cam Cam SILDoulosL"/>
+          <w:rFonts w:ascii="Arial" w:hAnsi="Arial" w:cs="Arial"/>
           <w:color w:val="000000"/>
           <w:sz w:val="20"/>
           <w:szCs w:val="20"/>
         </w:rPr>
         <w:t xml:space="preserve"> No. </w:t>
       </w:r>
-      <w:fldSimple w:instr=" MERGEFIELD =minister_gender  \* MERGEFORMAT ">
+      <w:fldSimple w:instr=" MERGEFIELD  =research_permit_number \* MERGEFORMAT ">
         <w:r>
           <w:rPr>
-            <w:rFonts w:ascii="Cam Cam SILDoulosL" w:hAnsi="Cam Cam SILDoulosL" w:cs="Cam Cam SILDoulosL"/>
+            <w:rFonts w:ascii="Arial" w:hAnsi="Arial" w:cs="Arial"/>
             <w:noProof/>
-            <w:color w:val="000000"/>
             <w:sz w:val="20"/>
             <w:szCs w:val="20"/>
           </w:rPr>
@@ -684,16 +673,16 @@
       </w:fldSimple>
       <w:r>
         <w:rPr>
-          <w:rFonts w:ascii="Cam Cam SILDoulosL" w:hAnsi="Cam Cam SILDoulosL" w:cs="Cam Cam SILDoulosL"/>
-          <w:color w:val="000000"/>
-          <w:sz w:val="20"/>
-          <w:szCs w:val="20"/>
-        </w:rPr>
-        <w:t xml:space="preserve"> </w:t>
-      </w:r>
-      <w:r>
-        <w:rPr>
-          <w:rFonts w:ascii="Cam Cam SILDoulosL" w:hAnsi="Cam Cam SILDoulosL" w:cs="Cam Cam SILDoulosL"/>
+          <w:rFonts w:ascii="Arial" w:hAnsi="Arial" w:cs="Arial"/>
+          <w:color w:val="000000"/>
+          <w:sz w:val="20"/>
+          <w:szCs w:val="20"/>
+        </w:rPr>
+        <w:t xml:space="preserve"> </w:t>
+      </w:r>
+      <w:r>
+        <w:rPr>
+          <w:rFonts w:ascii="Arial" w:hAnsi="Arial" w:cs="Arial"/>
           <w:color w:val="000000"/>
           <w:sz w:val="20"/>
           <w:szCs w:val="20"/>
@@ -703,7 +692,7 @@
       <w:proofErr w:type="spellStart"/>
       <w:r>
         <w:rPr>
-          <w:rFonts w:ascii="Cam Cam SILDoulosL" w:hAnsi="Cam Cam SILDoulosL" w:cs="Cam Cam SILDoulosL"/>
+          <w:rFonts w:ascii="Arial" w:hAnsi="Arial" w:cs="Arial"/>
           <w:color w:val="000000"/>
           <w:sz w:val="20"/>
           <w:szCs w:val="20"/>
@@ -713,19 +702,18 @@
       <w:proofErr w:type="spellEnd"/>
       <w:r>
         <w:rPr>
-          <w:rFonts w:ascii="Cam Cam SILDoulosL" w:hAnsi="Cam Cam SILDoulosL" w:cs="Cam Cam SILDoulosL"/>
+          <w:rFonts w:ascii="Arial" w:hAnsi="Arial" w:cs="Arial"/>
           <w:color w:val="000000"/>
           <w:sz w:val="20"/>
           <w:szCs w:val="20"/>
         </w:rPr>
         <w:t xml:space="preserve"> de </w:t>
       </w:r>
-      <w:fldSimple w:instr=" MERGEFIELD =minister_gender  \* MERGEFORMAT ">
+      <w:fldSimple w:instr=" MERGEFIELD  =researcher_name \* MERGEFORMAT ">
         <w:r>
           <w:rPr>
-            <w:rFonts w:ascii="Cam Cam SILDoulosL" w:hAnsi="Cam Cam SILDoulosL" w:cs="Cam Cam SILDoulosL"/>
+            <w:rFonts w:ascii="Arial" w:hAnsi="Arial" w:cs="Arial"/>
             <w:noProof/>
-            <w:color w:val="000000"/>
             <w:sz w:val="20"/>
             <w:szCs w:val="20"/>
           </w:rPr>
@@ -734,7 +722,7 @@
       </w:fldSimple>
       <w:r>
         <w:rPr>
-          <w:rFonts w:ascii="Cam Cam SILDoulosL" w:hAnsi="Cam Cam SILDoulosL" w:cs="Cam Cam SILDoulosL"/>
+          <w:rFonts w:ascii="Arial" w:hAnsi="Arial" w:cs="Arial"/>
           <w:color w:val="000000"/>
           <w:sz w:val="20"/>
           <w:szCs w:val="20"/>
@@ -753,7 +741,7 @@
         <w:adjustRightInd w:val="0"/>
         <w:spacing w:before="240"/>
         <w:rPr>
-          <w:rFonts w:ascii="Cam Cam SILDoulosL" w:hAnsi="Cam Cam SILDoulosL" w:cs="Cam Cam SILDoulosL"/>
+          <w:rFonts w:ascii="Arial" w:hAnsi="Arial" w:cs="Arial"/>
           <w:color w:val="000000"/>
           <w:sz w:val="20"/>
           <w:szCs w:val="20"/>
@@ -761,7 +749,7 @@
       </w:pPr>
       <w:r>
         <w:rPr>
-          <w:rFonts w:ascii="Cam Cam SILDoulosL" w:hAnsi="Cam Cam SILDoulosL" w:cs="Cam Cam SILDoulosL"/>
+          <w:rFonts w:ascii="Arial" w:hAnsi="Arial" w:cs="Arial"/>
           <w:color w:val="000000"/>
           <w:sz w:val="20"/>
           <w:szCs w:val="20"/>
@@ -771,7 +759,7 @@
       <w:proofErr w:type="spellStart"/>
       <w:r>
         <w:rPr>
-          <w:rFonts w:ascii="Cam Cam SILDoulosL" w:hAnsi="Cam Cam SILDoulosL" w:cs="Cam Cam SILDoulosL"/>
+          <w:rFonts w:ascii="Arial" w:hAnsi="Arial" w:cs="Arial"/>
           <w:color w:val="000000"/>
           <w:sz w:val="20"/>
           <w:szCs w:val="20"/>
@@ -781,7 +769,7 @@
       <w:proofErr w:type="spellEnd"/>
       <w:r>
         <w:rPr>
-          <w:rFonts w:ascii="Cam Cam SILDoulosL" w:hAnsi="Cam Cam SILDoulosL" w:cs="Cam Cam SILDoulosL"/>
+          <w:rFonts w:ascii="Arial" w:hAnsi="Arial" w:cs="Arial"/>
           <w:color w:val="000000"/>
           <w:sz w:val="20"/>
           <w:szCs w:val="20"/>
@@ -791,7 +779,7 @@
       <w:proofErr w:type="spellStart"/>
       <w:r>
         <w:rPr>
-          <w:rFonts w:ascii="Cam Cam SILDoulosL" w:hAnsi="Cam Cam SILDoulosL" w:cs="Cam Cam SILDoulosL"/>
+          <w:rFonts w:ascii="Arial" w:hAnsi="Arial" w:cs="Arial"/>
           <w:color w:val="000000"/>
           <w:sz w:val="20"/>
           <w:szCs w:val="20"/>
@@ -801,7 +789,7 @@
       <w:proofErr w:type="spellEnd"/>
       <w:r>
         <w:rPr>
-          <w:rFonts w:ascii="Cam Cam SILDoulosL" w:hAnsi="Cam Cam SILDoulosL" w:cs="Cam Cam SILDoulosL"/>
+          <w:rFonts w:ascii="Arial" w:hAnsi="Arial" w:cs="Arial"/>
           <w:color w:val="000000"/>
           <w:sz w:val="20"/>
           <w:szCs w:val="20"/>
@@ -811,7 +799,7 @@
       <w:proofErr w:type="spellStart"/>
       <w:r>
         <w:rPr>
-          <w:rFonts w:ascii="Cam Cam SILDoulosL" w:hAnsi="Cam Cam SILDoulosL" w:cs="Cam Cam SILDoulosL"/>
+          <w:rFonts w:ascii="Arial" w:hAnsi="Arial" w:cs="Arial"/>
           <w:color w:val="000000"/>
           <w:sz w:val="20"/>
           <w:szCs w:val="20"/>
@@ -820,7 +808,7 @@
       </w:r>
       <w:r>
         <w:rPr>
-          <w:rFonts w:ascii="Cam Cam SILDoulosL" w:hAnsi="Cam Cam SILDoulosL" w:cs="Cam Cam SILDoulosL"/>
+          <w:rFonts w:ascii="Arial" w:hAnsi="Arial" w:cs="Arial"/>
           <w:color w:val="000000"/>
           <w:sz w:val="20"/>
           <w:szCs w:val="20"/>
@@ -829,7 +817,7 @@
       </w:r>
       <w:r>
         <w:rPr>
-          <w:rFonts w:ascii="Cam Cam SILDoulosL" w:hAnsi="Cam Cam SILDoulosL" w:cs="Cam Cam SILDoulosL"/>
+          <w:rFonts w:ascii="Arial" w:hAnsi="Arial" w:cs="Arial"/>
           <w:color w:val="000000"/>
           <w:sz w:val="20"/>
           <w:szCs w:val="20"/>
@@ -839,17 +827,17 @@
       <w:proofErr w:type="spellEnd"/>
       <w:r>
         <w:rPr>
-          <w:rFonts w:ascii="Cam Cam SILDoulosL" w:hAnsi="Cam Cam SILDoulosL" w:cs="Cam Cam SILDoulosL"/>
-          <w:color w:val="000000"/>
-          <w:sz w:val="20"/>
-          <w:szCs w:val="20"/>
-        </w:rPr>
-        <w:t xml:space="preserve"> </w:t>
-      </w:r>
-      <w:proofErr w:type="spellStart"/>
-      <w:r>
-        <w:rPr>
-          <w:rFonts w:ascii="Cam Cam SILDoulosL" w:hAnsi="Cam Cam SILDoulosL" w:cs="Cam Cam SILDoulosL"/>
+          <w:rFonts w:ascii="Arial" w:hAnsi="Arial" w:cs="Arial"/>
+          <w:color w:val="000000"/>
+          <w:sz w:val="20"/>
+          <w:szCs w:val="20"/>
+        </w:rPr>
+        <w:t xml:space="preserve"> </w:t>
+      </w:r>
+      <w:proofErr w:type="spellStart"/>
+      <w:r>
+        <w:rPr>
+          <w:rFonts w:ascii="Arial" w:hAnsi="Arial" w:cs="Arial"/>
           <w:color w:val="000000"/>
           <w:sz w:val="20"/>
           <w:szCs w:val="20"/>
@@ -859,7 +847,7 @@
       <w:proofErr w:type="spellEnd"/>
       <w:r>
         <w:rPr>
-          <w:rFonts w:ascii="Cam Cam SILDoulosL" w:hAnsi="Cam Cam SILDoulosL" w:cs="Cam Cam SILDoulosL"/>
+          <w:rFonts w:ascii="Arial" w:hAnsi="Arial" w:cs="Arial"/>
           <w:color w:val="000000"/>
           <w:sz w:val="20"/>
           <w:szCs w:val="20"/>
@@ -870,7 +858,7 @@
       <w:proofErr w:type="gramStart"/>
       <w:r>
         <w:rPr>
-          <w:rFonts w:ascii="Cam Cam SILDoulosL" w:hAnsi="Cam Cam SILDoulosL" w:cs="Cam Cam SILDoulosL"/>
+          <w:rFonts w:ascii="Arial" w:hAnsi="Arial" w:cs="Arial"/>
           <w:color w:val="000000"/>
           <w:sz w:val="20"/>
           <w:szCs w:val="20"/>
@@ -880,26 +868,17 @@
       <w:proofErr w:type="spellEnd"/>
       <w:r>
         <w:rPr>
-          <w:rFonts w:ascii="Cam Cam SILDoulosL" w:hAnsi="Cam Cam SILDoulosL" w:cs="Cam Cam SILDoulosL"/>
-          <w:color w:val="000000"/>
-          <w:sz w:val="20"/>
-          <w:szCs w:val="20"/>
-        </w:rPr>
-        <w:t xml:space="preserve"> </w:t>
-      </w:r>
-      <w:r>
-        <w:rPr>
-          <w:rFonts w:ascii="Cam Cam SILDoulosL" w:hAnsi="Cam Cam SILDoulosL" w:cs="Cam Cam SILDoulosL"/>
-          <w:color w:val="000000"/>
-          <w:sz w:val="25"/>
-          <w:szCs w:val="25"/>
-        </w:rPr>
-        <w:t xml:space="preserve"> </w:t>
-      </w:r>
-      <w:proofErr w:type="spellStart"/>
-      <w:r>
-        <w:rPr>
-          <w:rFonts w:ascii="Cam Cam SILDoulosL" w:hAnsi="Cam Cam SILDoulosL" w:cs="Cam Cam SILDoulosL"/>
+          <w:rFonts w:ascii="Arial" w:hAnsi="Arial" w:cs="Arial"/>
+          <w:color w:val="000000"/>
+          <w:sz w:val="20"/>
+          <w:szCs w:val="20"/>
+        </w:rPr>
+        <w:t xml:space="preserve">  </w:t>
+      </w:r>
+      <w:proofErr w:type="spellStart"/>
+      <w:r>
+        <w:rPr>
+          <w:rFonts w:ascii="Arial" w:hAnsi="Arial" w:cs="Arial"/>
           <w:color w:val="000000"/>
           <w:sz w:val="20"/>
           <w:szCs w:val="20"/>
@@ -910,17 +889,17 @@
       <w:proofErr w:type="gramEnd"/>
       <w:r>
         <w:rPr>
-          <w:rFonts w:ascii="Cam Cam SILDoulosL" w:hAnsi="Cam Cam SILDoulosL" w:cs="Cam Cam SILDoulosL"/>
-          <w:color w:val="000000"/>
-          <w:sz w:val="20"/>
-          <w:szCs w:val="20"/>
-        </w:rPr>
-        <w:t xml:space="preserve"> </w:t>
-      </w:r>
-      <w:proofErr w:type="spellStart"/>
-      <w:r>
-        <w:rPr>
-          <w:rFonts w:ascii="Cam Cam SILDoulosL" w:hAnsi="Cam Cam SILDoulosL" w:cs="Cam Cam SILDoulosL"/>
+          <w:rFonts w:ascii="Arial" w:hAnsi="Arial" w:cs="Arial"/>
+          <w:color w:val="000000"/>
+          <w:sz w:val="20"/>
+          <w:szCs w:val="20"/>
+        </w:rPr>
+        <w:t xml:space="preserve"> </w:t>
+      </w:r>
+      <w:proofErr w:type="spellStart"/>
+      <w:r>
+        <w:rPr>
+          <w:rFonts w:ascii="Arial" w:hAnsi="Arial" w:cs="Arial"/>
           <w:color w:val="000000"/>
           <w:sz w:val="20"/>
           <w:szCs w:val="20"/>
@@ -929,7 +908,7 @@
       </w:r>
       <w:r>
         <w:rPr>
-          <w:rFonts w:ascii="Cam Cam SILDoulosL" w:hAnsi="Cam Cam SILDoulosL" w:cs="Cam Cam SILDoulosL"/>
+          <w:rFonts w:ascii="Arial" w:hAnsi="Arial" w:cs="Arial"/>
           <w:color w:val="000000"/>
           <w:sz w:val="20"/>
           <w:szCs w:val="20"/>
@@ -938,7 +917,7 @@
       </w:r>
       <w:r>
         <w:rPr>
-          <w:rFonts w:ascii="Cam Cam SILDoulosL" w:hAnsi="Cam Cam SILDoulosL" w:cs="Cam Cam SILDoulosL"/>
+          <w:rFonts w:ascii="Arial" w:hAnsi="Arial" w:cs="Arial"/>
           <w:color w:val="000000"/>
           <w:sz w:val="20"/>
           <w:szCs w:val="20"/>
@@ -947,7 +926,7 @@
       </w:r>
       <w:r>
         <w:rPr>
-          <w:rFonts w:ascii="Cam Cam SILDoulosL" w:hAnsi="Cam Cam SILDoulosL" w:cs="Cam Cam SILDoulosL"/>
+          <w:rFonts w:ascii="Arial" w:hAnsi="Arial" w:cs="Arial"/>
           <w:color w:val="000000"/>
           <w:sz w:val="20"/>
           <w:szCs w:val="20"/>
@@ -957,7 +936,7 @@
       <w:proofErr w:type="spellEnd"/>
       <w:r>
         <w:rPr>
-          <w:rFonts w:ascii="Cam Cam SILDoulosL" w:hAnsi="Cam Cam SILDoulosL" w:cs="Cam Cam SILDoulosL"/>
+          <w:rFonts w:ascii="Arial" w:hAnsi="Arial" w:cs="Arial"/>
           <w:color w:val="000000"/>
           <w:sz w:val="20"/>
           <w:szCs w:val="20"/>
@@ -967,7 +946,7 @@
       <w:proofErr w:type="spellStart"/>
       <w:r>
         <w:rPr>
-          <w:rFonts w:ascii="Cam Cam SILDoulosL" w:hAnsi="Cam Cam SILDoulosL" w:cs="Cam Cam SILDoulosL"/>
+          <w:rFonts w:ascii="Arial" w:hAnsi="Arial" w:cs="Arial"/>
           <w:color w:val="000000"/>
           <w:sz w:val="20"/>
           <w:szCs w:val="20"/>
@@ -977,7 +956,7 @@
       <w:proofErr w:type="spellEnd"/>
       <w:r>
         <w:rPr>
-          <w:rFonts w:ascii="Cam Cam SILDoulosL" w:hAnsi="Cam Cam SILDoulosL" w:cs="Cam Cam SILDoulosL"/>
+          <w:rFonts w:ascii="Arial" w:hAnsi="Arial" w:cs="Arial"/>
           <w:color w:val="000000"/>
           <w:sz w:val="20"/>
           <w:szCs w:val="20"/>
@@ -987,7 +966,7 @@
       <w:proofErr w:type="spellStart"/>
       <w:r>
         <w:rPr>
-          <w:rFonts w:ascii="Cam Cam SILDoulosL" w:hAnsi="Cam Cam SILDoulosL" w:cs="Cam Cam SILDoulosL"/>
+          <w:rFonts w:ascii="Arial" w:hAnsi="Arial" w:cs="Arial"/>
           <w:color w:val="000000"/>
           <w:sz w:val="20"/>
           <w:szCs w:val="20"/>
@@ -997,7 +976,7 @@
       <w:proofErr w:type="spellEnd"/>
       <w:r>
         <w:rPr>
-          <w:rFonts w:ascii="Cam Cam SILDoulosL" w:hAnsi="Cam Cam SILDoulosL" w:cs="Cam Cam SILDoulosL"/>
+          <w:rFonts w:ascii="Arial" w:hAnsi="Arial" w:cs="Arial"/>
           <w:color w:val="000000"/>
           <w:sz w:val="20"/>
           <w:szCs w:val="20"/>
@@ -1007,7 +986,7 @@
       <w:proofErr w:type="spellStart"/>
       <w:r>
         <w:rPr>
-          <w:rFonts w:ascii="Cam Cam SILDoulosL" w:hAnsi="Cam Cam SILDoulosL" w:cs="Cam Cam SILDoulosL"/>
+          <w:rFonts w:ascii="Arial" w:hAnsi="Arial" w:cs="Arial"/>
           <w:color w:val="000000"/>
           <w:sz w:val="20"/>
           <w:szCs w:val="20"/>
@@ -1016,7 +995,7 @@
       </w:r>
       <w:r>
         <w:rPr>
-          <w:rFonts w:ascii="Cam Cam SILDoulosL" w:hAnsi="Cam Cam SILDoulosL" w:cs="Cam Cam SILDoulosL"/>
+          <w:rFonts w:ascii="Arial" w:hAnsi="Arial" w:cs="Arial"/>
           <w:color w:val="000000"/>
           <w:sz w:val="20"/>
           <w:szCs w:val="20"/>
@@ -1025,7 +1004,7 @@
       </w:r>
       <w:r>
         <w:rPr>
-          <w:rFonts w:ascii="Cam Cam SILDoulosL" w:hAnsi="Cam Cam SILDoulosL" w:cs="Cam Cam SILDoulosL"/>
+          <w:rFonts w:ascii="Arial" w:hAnsi="Arial" w:cs="Arial"/>
           <w:color w:val="000000"/>
           <w:sz w:val="20"/>
           <w:szCs w:val="20"/>
@@ -1035,7 +1014,7 @@
       <w:proofErr w:type="spellEnd"/>
       <w:r>
         <w:rPr>
-          <w:rFonts w:ascii="Cam Cam SILDoulosL" w:hAnsi="Cam Cam SILDoulosL" w:cs="Cam Cam SILDoulosL"/>
+          <w:rFonts w:ascii="Arial" w:hAnsi="Arial" w:cs="Arial"/>
           <w:color w:val="000000"/>
           <w:sz w:val="20"/>
           <w:szCs w:val="20"/>
@@ -1045,7 +1024,7 @@
       <w:proofErr w:type="spellStart"/>
       <w:r>
         <w:rPr>
-          <w:rFonts w:ascii="Cam Cam SILDoulosL" w:hAnsi="Cam Cam SILDoulosL" w:cs="Cam Cam SILDoulosL"/>
+          <w:rFonts w:ascii="Arial" w:hAnsi="Arial" w:cs="Arial"/>
           <w:color w:val="000000"/>
           <w:sz w:val="20"/>
           <w:szCs w:val="20"/>
@@ -1055,7 +1034,7 @@
       <w:proofErr w:type="spellEnd"/>
       <w:r>
         <w:rPr>
-          <w:rFonts w:ascii="Cam Cam SILDoulosL" w:hAnsi="Cam Cam SILDoulosL" w:cs="Cam Cam SILDoulosL"/>
+          <w:rFonts w:ascii="Arial" w:hAnsi="Arial" w:cs="Arial"/>
           <w:color w:val="000000"/>
           <w:sz w:val="20"/>
           <w:szCs w:val="20"/>
@@ -1065,7 +1044,7 @@
       <w:proofErr w:type="spellStart"/>
       <w:r>
         <w:rPr>
-          <w:rFonts w:ascii="Cam Cam SILDoulosL" w:hAnsi="Cam Cam SILDoulosL" w:cs="Cam Cam SILDoulosL"/>
+          <w:rFonts w:ascii="Arial" w:hAnsi="Arial" w:cs="Arial"/>
           <w:color w:val="000000"/>
           <w:sz w:val="20"/>
           <w:szCs w:val="20"/>
@@ -1075,17 +1054,17 @@
       <w:proofErr w:type="spellEnd"/>
       <w:r>
         <w:rPr>
-          <w:rFonts w:ascii="Cam Cam SILDoulosL" w:hAnsi="Cam Cam SILDoulosL" w:cs="Cam Cam SILDoulosL"/>
-          <w:color w:val="000000"/>
-          <w:sz w:val="20"/>
-          <w:szCs w:val="20"/>
-        </w:rPr>
-        <w:t xml:space="preserve"> </w:t>
-      </w:r>
-      <w:proofErr w:type="spellStart"/>
-      <w:r>
-        <w:rPr>
-          <w:rFonts w:ascii="Cam Cam SILDoulosL" w:hAnsi="Cam Cam SILDoulosL" w:cs="Cam Cam SILDoulosL"/>
+          <w:rFonts w:ascii="Arial" w:hAnsi="Arial" w:cs="Arial"/>
+          <w:color w:val="000000"/>
+          <w:sz w:val="20"/>
+          <w:szCs w:val="20"/>
+        </w:rPr>
+        <w:t xml:space="preserve"> </w:t>
+      </w:r>
+      <w:proofErr w:type="spellStart"/>
+      <w:r>
+        <w:rPr>
+          <w:rFonts w:ascii="Arial" w:hAnsi="Arial" w:cs="Arial"/>
           <w:color w:val="000000"/>
           <w:sz w:val="20"/>
           <w:szCs w:val="20"/>
@@ -1094,7 +1073,7 @@
       </w:r>
       <w:r>
         <w:rPr>
-          <w:rFonts w:ascii="Cam Cam SILDoulosL" w:hAnsi="Cam Cam SILDoulosL" w:cs="Cam Cam SILDoulosL"/>
+          <w:rFonts w:ascii="Arial" w:hAnsi="Arial" w:cs="Arial"/>
           <w:color w:val="000000"/>
           <w:sz w:val="20"/>
           <w:szCs w:val="20"/>
@@ -1103,7 +1082,7 @@
       </w:r>
       <w:r>
         <w:rPr>
-          <w:rFonts w:ascii="Cam Cam SILDoulosL" w:hAnsi="Cam Cam SILDoulosL" w:cs="Cam Cam SILDoulosL"/>
+          <w:rFonts w:ascii="Arial" w:hAnsi="Arial" w:cs="Arial"/>
           <w:color w:val="000000"/>
           <w:sz w:val="20"/>
           <w:szCs w:val="20"/>
@@ -1113,17 +1092,17 @@
       <w:proofErr w:type="spellEnd"/>
       <w:r>
         <w:rPr>
-          <w:rFonts w:ascii="Cam Cam SILDoulosL" w:hAnsi="Cam Cam SILDoulosL" w:cs="Cam Cam SILDoulosL"/>
-          <w:color w:val="000000"/>
-          <w:sz w:val="20"/>
-          <w:szCs w:val="20"/>
-        </w:rPr>
-        <w:t xml:space="preserve"> </w:t>
-      </w:r>
-      <w:proofErr w:type="spellStart"/>
-      <w:r>
-        <w:rPr>
-          <w:rFonts w:ascii="Cam Cam SILDoulosL" w:hAnsi="Cam Cam SILDoulosL" w:cs="Cam Cam SILDoulosL"/>
+          <w:rFonts w:ascii="Arial" w:hAnsi="Arial" w:cs="Arial"/>
+          <w:color w:val="000000"/>
+          <w:sz w:val="20"/>
+          <w:szCs w:val="20"/>
+        </w:rPr>
+        <w:t xml:space="preserve"> </w:t>
+      </w:r>
+      <w:proofErr w:type="spellStart"/>
+      <w:r>
+        <w:rPr>
+          <w:rFonts w:ascii="Arial" w:hAnsi="Arial" w:cs="Arial"/>
           <w:color w:val="000000"/>
           <w:sz w:val="20"/>
           <w:szCs w:val="20"/>
@@ -1133,17 +1112,17 @@
       <w:proofErr w:type="spellEnd"/>
       <w:r>
         <w:rPr>
-          <w:rFonts w:ascii="Cam Cam SILDoulosL" w:hAnsi="Cam Cam SILDoulosL" w:cs="Cam Cam SILDoulosL"/>
-          <w:color w:val="000000"/>
-          <w:sz w:val="20"/>
-          <w:szCs w:val="20"/>
-        </w:rPr>
-        <w:t xml:space="preserve"> </w:t>
-      </w:r>
-      <w:proofErr w:type="spellStart"/>
-      <w:r>
-        <w:rPr>
-          <w:rFonts w:ascii="Cam Cam SILDoulosL" w:hAnsi="Cam Cam SILDoulosL" w:cs="Cam Cam SILDoulosL"/>
+          <w:rFonts w:ascii="Arial" w:hAnsi="Arial" w:cs="Arial"/>
+          <w:color w:val="000000"/>
+          <w:sz w:val="20"/>
+          <w:szCs w:val="20"/>
+        </w:rPr>
+        <w:t xml:space="preserve"> </w:t>
+      </w:r>
+      <w:proofErr w:type="spellStart"/>
+      <w:r>
+        <w:rPr>
+          <w:rFonts w:ascii="Arial" w:hAnsi="Arial" w:cs="Arial"/>
           <w:color w:val="000000"/>
           <w:sz w:val="20"/>
           <w:szCs w:val="20"/>
@@ -1153,17 +1132,17 @@
       <w:proofErr w:type="spellEnd"/>
       <w:r>
         <w:rPr>
-          <w:rFonts w:ascii="Cam Cam SILDoulosL" w:hAnsi="Cam Cam SILDoulosL" w:cs="Cam Cam SILDoulosL"/>
-          <w:color w:val="000000"/>
-          <w:sz w:val="20"/>
-          <w:szCs w:val="20"/>
-        </w:rPr>
-        <w:t xml:space="preserve"> </w:t>
-      </w:r>
-      <w:proofErr w:type="spellStart"/>
-      <w:r>
-        <w:rPr>
-          <w:rFonts w:ascii="Cam Cam SILDoulosL" w:hAnsi="Cam Cam SILDoulosL" w:cs="Cam Cam SILDoulosL"/>
+          <w:rFonts w:ascii="Arial" w:hAnsi="Arial" w:cs="Arial"/>
+          <w:color w:val="000000"/>
+          <w:sz w:val="20"/>
+          <w:szCs w:val="20"/>
+        </w:rPr>
+        <w:t xml:space="preserve"> </w:t>
+      </w:r>
+      <w:proofErr w:type="spellStart"/>
+      <w:r>
+        <w:rPr>
+          <w:rFonts w:ascii="Arial" w:hAnsi="Arial" w:cs="Arial"/>
           <w:color w:val="000000"/>
           <w:sz w:val="20"/>
           <w:szCs w:val="20"/>
@@ -1172,7 +1151,7 @@
       </w:r>
       <w:r>
         <w:rPr>
-          <w:rFonts w:ascii="Cam Cam SILDoulosL" w:hAnsi="Cam Cam SILDoulosL" w:cs="Cam Cam SILDoulosL"/>
+          <w:rFonts w:ascii="Arial" w:hAnsi="Arial" w:cs="Arial"/>
           <w:color w:val="000000"/>
           <w:sz w:val="20"/>
           <w:szCs w:val="20"/>
@@ -1181,7 +1160,7 @@
       </w:r>
       <w:r>
         <w:rPr>
-          <w:rFonts w:ascii="Cam Cam SILDoulosL" w:hAnsi="Cam Cam SILDoulosL" w:cs="Cam Cam SILDoulosL"/>
+          <w:rFonts w:ascii="Arial" w:hAnsi="Arial" w:cs="Arial"/>
           <w:color w:val="000000"/>
           <w:sz w:val="20"/>
           <w:szCs w:val="20"/>
@@ -1191,7 +1170,7 @@
       <w:proofErr w:type="spellEnd"/>
       <w:r>
         <w:rPr>
-          <w:rFonts w:ascii="Cam Cam SILDoulosL" w:hAnsi="Cam Cam SILDoulosL" w:cs="Cam Cam SILDoulosL"/>
+          <w:rFonts w:ascii="Arial" w:hAnsi="Arial" w:cs="Arial"/>
           <w:color w:val="000000"/>
           <w:sz w:val="20"/>
           <w:szCs w:val="20"/>
@@ -1201,7 +1180,7 @@
       <w:proofErr w:type="spellStart"/>
       <w:r>
         <w:rPr>
-          <w:rFonts w:ascii="Cam Cam SILDoulosL" w:hAnsi="Cam Cam SILDoulosL" w:cs="Cam Cam SILDoulosL"/>
+          <w:rFonts w:ascii="Arial" w:hAnsi="Arial" w:cs="Arial"/>
           <w:color w:val="000000"/>
           <w:sz w:val="20"/>
           <w:szCs w:val="20"/>
@@ -1211,7 +1190,7 @@
       <w:proofErr w:type="spellEnd"/>
       <w:r>
         <w:rPr>
-          <w:rFonts w:ascii="Cam Cam SILDoulosL" w:hAnsi="Cam Cam SILDoulosL" w:cs="Cam Cam SILDoulosL"/>
+          <w:rFonts w:ascii="Arial" w:hAnsi="Arial" w:cs="Arial"/>
           <w:color w:val="000000"/>
           <w:sz w:val="20"/>
           <w:szCs w:val="20"/>
@@ -1221,7 +1200,7 @@
       <w:proofErr w:type="spellStart"/>
       <w:r>
         <w:rPr>
-          <w:rFonts w:ascii="Cam Cam SILDoulosL" w:hAnsi="Cam Cam SILDoulosL" w:cs="Cam Cam SILDoulosL"/>
+          <w:rFonts w:ascii="Arial" w:hAnsi="Arial" w:cs="Arial"/>
           <w:color w:val="000000"/>
           <w:sz w:val="20"/>
           <w:szCs w:val="20"/>
@@ -1230,7 +1209,7 @@
       </w:r>
       <w:r>
         <w:rPr>
-          <w:rFonts w:ascii="Cam Cam SILDoulosL" w:hAnsi="Cam Cam SILDoulosL" w:cs="Cam Cam SILDoulosL"/>
+          <w:rFonts w:ascii="Arial" w:hAnsi="Arial" w:cs="Arial"/>
           <w:color w:val="000000"/>
           <w:sz w:val="20"/>
           <w:szCs w:val="20"/>
@@ -1239,7 +1218,7 @@
       </w:r>
       <w:r>
         <w:rPr>
-          <w:rFonts w:ascii="Cam Cam SILDoulosL" w:hAnsi="Cam Cam SILDoulosL" w:cs="Cam Cam SILDoulosL"/>
+          <w:rFonts w:ascii="Arial" w:hAnsi="Arial" w:cs="Arial"/>
           <w:color w:val="000000"/>
           <w:sz w:val="20"/>
           <w:szCs w:val="20"/>
@@ -1249,7 +1228,7 @@
       <w:proofErr w:type="spellEnd"/>
       <w:r>
         <w:rPr>
-          <w:rFonts w:ascii="Cam Cam SILDoulosL" w:hAnsi="Cam Cam SILDoulosL" w:cs="Cam Cam SILDoulosL"/>
+          <w:rFonts w:ascii="Arial" w:hAnsi="Arial" w:cs="Arial"/>
           <w:color w:val="000000"/>
           <w:sz w:val="20"/>
           <w:szCs w:val="20"/>
@@ -1259,7 +1238,7 @@
       <w:proofErr w:type="spellStart"/>
       <w:r>
         <w:rPr>
-          <w:rFonts w:ascii="Cam Cam SILDoulosL" w:hAnsi="Cam Cam SILDoulosL" w:cs="Cam Cam SILDoulosL"/>
+          <w:rFonts w:ascii="Arial" w:hAnsi="Arial" w:cs="Arial"/>
           <w:color w:val="000000"/>
           <w:sz w:val="20"/>
           <w:szCs w:val="20"/>
@@ -1269,7 +1248,7 @@
       <w:proofErr w:type="spellEnd"/>
       <w:r>
         <w:rPr>
-          <w:rFonts w:ascii="Cam Cam SILDoulosL" w:hAnsi="Cam Cam SILDoulosL" w:cs="Cam Cam SILDoulosL"/>
+          <w:rFonts w:ascii="Arial" w:hAnsi="Arial" w:cs="Arial"/>
           <w:color w:val="000000"/>
           <w:sz w:val="20"/>
           <w:szCs w:val="20"/>
@@ -1279,7 +1258,7 @@
       <w:proofErr w:type="spellStart"/>
       <w:r>
         <w:rPr>
-          <w:rFonts w:ascii="Cam Cam SILDoulosL" w:hAnsi="Cam Cam SILDoulosL" w:cs="Cam Cam SILDoulosL"/>
+          <w:rFonts w:ascii="Arial" w:hAnsi="Arial" w:cs="Arial"/>
           <w:color w:val="000000"/>
           <w:sz w:val="20"/>
           <w:szCs w:val="20"/>
@@ -1289,17 +1268,17 @@
       <w:proofErr w:type="spellEnd"/>
       <w:r>
         <w:rPr>
-          <w:rFonts w:ascii="Cam Cam SILDoulosL" w:hAnsi="Cam Cam SILDoulosL" w:cs="Cam Cam SILDoulosL"/>
-          <w:color w:val="000000"/>
-          <w:sz w:val="20"/>
-          <w:szCs w:val="20"/>
-        </w:rPr>
-        <w:t xml:space="preserve"> </w:t>
-      </w:r>
-      <w:proofErr w:type="spellStart"/>
-      <w:r>
-        <w:rPr>
-          <w:rFonts w:ascii="Cam Cam SILDoulosL" w:hAnsi="Cam Cam SILDoulosL" w:cs="Cam Cam SILDoulosL"/>
+          <w:rFonts w:ascii="Arial" w:hAnsi="Arial" w:cs="Arial"/>
+          <w:color w:val="000000"/>
+          <w:sz w:val="20"/>
+          <w:szCs w:val="20"/>
+        </w:rPr>
+        <w:t xml:space="preserve"> </w:t>
+      </w:r>
+      <w:proofErr w:type="spellStart"/>
+      <w:r>
+        <w:rPr>
+          <w:rFonts w:ascii="Arial" w:hAnsi="Arial" w:cs="Arial"/>
           <w:color w:val="000000"/>
           <w:sz w:val="20"/>
           <w:szCs w:val="20"/>
@@ -1308,7 +1287,7 @@
       </w:r>
       <w:r>
         <w:rPr>
-          <w:rFonts w:ascii="Cam Cam SILDoulosL" w:hAnsi="Cam Cam SILDoulosL" w:cs="Cam Cam SILDoulosL"/>
+          <w:rFonts w:ascii="Arial" w:hAnsi="Arial" w:cs="Arial"/>
           <w:color w:val="000000"/>
           <w:sz w:val="20"/>
           <w:szCs w:val="20"/>
@@ -1318,7 +1297,7 @@
       <w:proofErr w:type="spellEnd"/>
       <w:r>
         <w:rPr>
-          <w:rFonts w:ascii="Cam Cam SILDoulosL" w:hAnsi="Cam Cam SILDoulosL" w:cs="Cam Cam SILDoulosL"/>
+          <w:rFonts w:ascii="Arial" w:hAnsi="Arial" w:cs="Arial"/>
           <w:color w:val="000000"/>
           <w:sz w:val="20"/>
           <w:szCs w:val="20"/>
@@ -1337,7 +1316,7 @@
         <w:adjustRightInd w:val="0"/>
         <w:spacing w:before="240"/>
         <w:rPr>
-          <w:rFonts w:ascii="Cam Cam SILDoulosL" w:hAnsi="Cam Cam SILDoulosL" w:cs="Cam Cam SILDoulosL"/>
+          <w:rFonts w:ascii="Arial" w:hAnsi="Arial" w:cs="Arial"/>
           <w:color w:val="000000"/>
           <w:sz w:val="20"/>
           <w:szCs w:val="20"/>
@@ -1345,7 +1324,7 @@
       </w:pPr>
       <w:r>
         <w:rPr>
-          <w:rFonts w:ascii="Cam Cam SILDoulosL" w:hAnsi="Cam Cam SILDoulosL" w:cs="Cam Cam SILDoulosL"/>
+          <w:rFonts w:ascii="Arial" w:hAnsi="Arial" w:cs="Arial"/>
           <w:color w:val="000000"/>
           <w:sz w:val="20"/>
           <w:szCs w:val="20"/>
@@ -1355,7 +1334,7 @@
       <w:proofErr w:type="spellStart"/>
       <w:r>
         <w:rPr>
-          <w:rFonts w:ascii="Cam Cam SILDoulosL" w:hAnsi="Cam Cam SILDoulosL" w:cs="Cam Cam SILDoulosL"/>
+          <w:rFonts w:ascii="Arial" w:hAnsi="Arial" w:cs="Arial"/>
           <w:color w:val="000000"/>
           <w:sz w:val="20"/>
           <w:szCs w:val="20"/>
@@ -1365,7 +1344,7 @@
       <w:proofErr w:type="spellEnd"/>
       <w:r>
         <w:rPr>
-          <w:rFonts w:ascii="Cam Cam SILDoulosL" w:hAnsi="Cam Cam SILDoulosL" w:cs="Cam Cam SILDoulosL"/>
+          <w:rFonts w:ascii="Arial" w:hAnsi="Arial" w:cs="Arial"/>
           <w:color w:val="000000"/>
           <w:sz w:val="20"/>
           <w:szCs w:val="20"/>
@@ -1375,7 +1354,7 @@
       <w:proofErr w:type="spellStart"/>
       <w:r>
         <w:rPr>
-          <w:rFonts w:ascii="Cam Cam SILDoulosL" w:hAnsi="Cam Cam SILDoulosL" w:cs="Cam Cam SILDoulosL"/>
+          <w:rFonts w:ascii="Arial" w:hAnsi="Arial" w:cs="Arial"/>
           <w:color w:val="000000"/>
           <w:sz w:val="20"/>
           <w:szCs w:val="20"/>
@@ -1385,17 +1364,17 @@
       <w:proofErr w:type="spellEnd"/>
       <w:r>
         <w:rPr>
-          <w:rFonts w:ascii="Cam Cam SILDoulosL" w:hAnsi="Cam Cam SILDoulosL" w:cs="Cam Cam SILDoulosL"/>
-          <w:color w:val="000000"/>
-          <w:sz w:val="20"/>
-          <w:szCs w:val="20"/>
-        </w:rPr>
-        <w:t xml:space="preserve"> </w:t>
-      </w:r>
-      <w:proofErr w:type="spellStart"/>
-      <w:r>
-        <w:rPr>
-          <w:rFonts w:ascii="Cam Cam SILDoulosL" w:hAnsi="Cam Cam SILDoulosL" w:cs="Cam Cam SILDoulosL"/>
+          <w:rFonts w:ascii="Arial" w:hAnsi="Arial" w:cs="Arial"/>
+          <w:color w:val="000000"/>
+          <w:sz w:val="20"/>
+          <w:szCs w:val="20"/>
+        </w:rPr>
+        <w:t xml:space="preserve"> </w:t>
+      </w:r>
+      <w:proofErr w:type="spellStart"/>
+      <w:r>
+        <w:rPr>
+          <w:rFonts w:ascii="Arial" w:hAnsi="Arial" w:cs="Arial"/>
           <w:color w:val="000000"/>
           <w:sz w:val="20"/>
           <w:szCs w:val="20"/>
@@ -1405,17 +1384,17 @@
       <w:proofErr w:type="spellEnd"/>
       <w:r>
         <w:rPr>
-          <w:rFonts w:ascii="Cam Cam SILDoulosL" w:hAnsi="Cam Cam SILDoulosL" w:cs="Cam Cam SILDoulosL"/>
-          <w:color w:val="000000"/>
-          <w:sz w:val="20"/>
-          <w:szCs w:val="20"/>
-        </w:rPr>
-        <w:t xml:space="preserve"> </w:t>
-      </w:r>
-      <w:proofErr w:type="spellStart"/>
-      <w:r>
-        <w:rPr>
-          <w:rFonts w:ascii="Cam Cam SILDoulosL" w:hAnsi="Cam Cam SILDoulosL" w:cs="Cam Cam SILDoulosL"/>
+          <w:rFonts w:ascii="Arial" w:hAnsi="Arial" w:cs="Arial"/>
+          <w:color w:val="000000"/>
+          <w:sz w:val="20"/>
+          <w:szCs w:val="20"/>
+        </w:rPr>
+        <w:t xml:space="preserve"> </w:t>
+      </w:r>
+      <w:proofErr w:type="spellStart"/>
+      <w:r>
+        <w:rPr>
+          <w:rFonts w:ascii="Arial" w:hAnsi="Arial" w:cs="Arial"/>
           <w:color w:val="000000"/>
           <w:sz w:val="20"/>
           <w:szCs w:val="20"/>
@@ -1425,7 +1404,7 @@
       <w:proofErr w:type="spellEnd"/>
       <w:r>
         <w:rPr>
-          <w:rFonts w:ascii="Cam Cam SILDoulosL" w:hAnsi="Cam Cam SILDoulosL" w:cs="Cam Cam SILDoulosL"/>
+          <w:rFonts w:ascii="Arial" w:hAnsi="Arial" w:cs="Arial"/>
           <w:color w:val="000000"/>
           <w:sz w:val="20"/>
           <w:szCs w:val="20"/>
@@ -1435,7 +1414,7 @@
       <w:proofErr w:type="spellStart"/>
       <w:r>
         <w:rPr>
-          <w:rFonts w:ascii="Cam Cam SILDoulosL" w:hAnsi="Cam Cam SILDoulosL" w:cs="Cam Cam SILDoulosL"/>
+          <w:rFonts w:ascii="Arial" w:hAnsi="Arial" w:cs="Arial"/>
           <w:color w:val="000000"/>
           <w:sz w:val="20"/>
           <w:szCs w:val="20"/>
@@ -1444,7 +1423,7 @@
       </w:r>
       <w:r>
         <w:rPr>
-          <w:rFonts w:ascii="Cam Cam SILDoulosL" w:hAnsi="Cam Cam SILDoulosL" w:cs="Cam Cam SILDoulosL"/>
+          <w:rFonts w:ascii="Arial" w:hAnsi="Arial" w:cs="Arial"/>
           <w:color w:val="000000"/>
           <w:sz w:val="20"/>
           <w:szCs w:val="20"/>
@@ -1453,7 +1432,7 @@
       </w:r>
       <w:r>
         <w:rPr>
-          <w:rFonts w:ascii="Cam Cam SILDoulosL" w:hAnsi="Cam Cam SILDoulosL" w:cs="Cam Cam SILDoulosL"/>
+          <w:rFonts w:ascii="Arial" w:hAnsi="Arial" w:cs="Arial"/>
           <w:color w:val="000000"/>
           <w:sz w:val="20"/>
           <w:szCs w:val="20"/>
@@ -1463,17 +1442,17 @@
       <w:proofErr w:type="spellEnd"/>
       <w:r>
         <w:rPr>
-          <w:rFonts w:ascii="Cam Cam SILDoulosL" w:hAnsi="Cam Cam SILDoulosL" w:cs="Cam Cam SILDoulosL"/>
-          <w:color w:val="000000"/>
-          <w:sz w:val="20"/>
-          <w:szCs w:val="20"/>
-        </w:rPr>
-        <w:t xml:space="preserve"> </w:t>
-      </w:r>
-      <w:proofErr w:type="spellStart"/>
-      <w:r>
-        <w:rPr>
-          <w:rFonts w:ascii="Cam Cam SILDoulosL" w:hAnsi="Cam Cam SILDoulosL" w:cs="Cam Cam SILDoulosL"/>
+          <w:rFonts w:ascii="Arial" w:hAnsi="Arial" w:cs="Arial"/>
+          <w:color w:val="000000"/>
+          <w:sz w:val="20"/>
+          <w:szCs w:val="20"/>
+        </w:rPr>
+        <w:t xml:space="preserve"> </w:t>
+      </w:r>
+      <w:proofErr w:type="spellStart"/>
+      <w:r>
+        <w:rPr>
+          <w:rFonts w:ascii="Arial" w:hAnsi="Arial" w:cs="Arial"/>
           <w:color w:val="000000"/>
           <w:sz w:val="20"/>
           <w:szCs w:val="20"/>
@@ -1482,7 +1461,7 @@
       </w:r>
       <w:r>
         <w:rPr>
-          <w:rFonts w:ascii="Cam Cam SILDoulosL" w:hAnsi="Cam Cam SILDoulosL" w:cs="Cam Cam SILDoulosL"/>
+          <w:rFonts w:ascii="Arial" w:hAnsi="Arial" w:cs="Arial"/>
           <w:color w:val="000000"/>
           <w:sz w:val="20"/>
           <w:szCs w:val="20"/>
@@ -1492,17 +1471,17 @@
       <w:proofErr w:type="spellEnd"/>
       <w:r>
         <w:rPr>
-          <w:rFonts w:ascii="Cam Cam SILDoulosL" w:hAnsi="Cam Cam SILDoulosL" w:cs="Cam Cam SILDoulosL"/>
-          <w:color w:val="000000"/>
-          <w:sz w:val="20"/>
-          <w:szCs w:val="20"/>
-        </w:rPr>
-        <w:t xml:space="preserve"> </w:t>
-      </w:r>
-      <w:proofErr w:type="spellStart"/>
-      <w:r>
-        <w:rPr>
-          <w:rFonts w:ascii="Cam Cam SILDoulosL" w:hAnsi="Cam Cam SILDoulosL" w:cs="Cam Cam SILDoulosL"/>
+          <w:rFonts w:ascii="Arial" w:hAnsi="Arial" w:cs="Arial"/>
+          <w:color w:val="000000"/>
+          <w:sz w:val="20"/>
+          <w:szCs w:val="20"/>
+        </w:rPr>
+        <w:t xml:space="preserve"> </w:t>
+      </w:r>
+      <w:proofErr w:type="spellStart"/>
+      <w:r>
+        <w:rPr>
+          <w:rFonts w:ascii="Arial" w:hAnsi="Arial" w:cs="Arial"/>
           <w:color w:val="000000"/>
           <w:sz w:val="20"/>
           <w:szCs w:val="20"/>
@@ -1511,7 +1490,7 @@
       </w:r>
       <w:r>
         <w:rPr>
-          <w:rFonts w:ascii="Cam Cam SILDoulosL" w:hAnsi="Cam Cam SILDoulosL" w:cs="Cam Cam SILDoulosL"/>
+          <w:rFonts w:ascii="Arial" w:hAnsi="Arial" w:cs="Arial"/>
           <w:color w:val="000000"/>
           <w:sz w:val="20"/>
           <w:szCs w:val="20"/>
@@ -1520,7 +1499,7 @@
       </w:r>
       <w:r>
         <w:rPr>
-          <w:rFonts w:ascii="Cam Cam SILDoulosL" w:hAnsi="Cam Cam SILDoulosL" w:cs="Cam Cam SILDoulosL"/>
+          <w:rFonts w:ascii="Arial" w:hAnsi="Arial" w:cs="Arial"/>
           <w:color w:val="000000"/>
           <w:sz w:val="20"/>
           <w:szCs w:val="20"/>
@@ -1530,17 +1509,17 @@
       <w:proofErr w:type="spellEnd"/>
       <w:r>
         <w:rPr>
-          <w:rFonts w:ascii="Cam Cam SILDoulosL" w:hAnsi="Cam Cam SILDoulosL" w:cs="Cam Cam SILDoulosL"/>
-          <w:color w:val="000000"/>
-          <w:sz w:val="20"/>
-          <w:szCs w:val="20"/>
-        </w:rPr>
-        <w:t xml:space="preserve"> </w:t>
-      </w:r>
-      <w:proofErr w:type="spellStart"/>
-      <w:r>
-        <w:rPr>
-          <w:rFonts w:ascii="Cam Cam SILDoulosL" w:hAnsi="Cam Cam SILDoulosL" w:cs="Cam Cam SILDoulosL"/>
+          <w:rFonts w:ascii="Arial" w:hAnsi="Arial" w:cs="Arial"/>
+          <w:color w:val="000000"/>
+          <w:sz w:val="20"/>
+          <w:szCs w:val="20"/>
+        </w:rPr>
+        <w:t xml:space="preserve"> </w:t>
+      </w:r>
+      <w:proofErr w:type="spellStart"/>
+      <w:r>
+        <w:rPr>
+          <w:rFonts w:ascii="Arial" w:hAnsi="Arial" w:cs="Arial"/>
           <w:color w:val="000000"/>
           <w:sz w:val="20"/>
           <w:szCs w:val="20"/>
@@ -1550,17 +1529,17 @@
       <w:proofErr w:type="spellEnd"/>
       <w:r>
         <w:rPr>
-          <w:rFonts w:ascii="Cam Cam SILDoulosL" w:hAnsi="Cam Cam SILDoulosL" w:cs="Cam Cam SILDoulosL"/>
-          <w:color w:val="000000"/>
-          <w:sz w:val="20"/>
-          <w:szCs w:val="20"/>
-        </w:rPr>
-        <w:t xml:space="preserve"> </w:t>
-      </w:r>
-      <w:proofErr w:type="spellStart"/>
-      <w:r>
-        <w:rPr>
-          <w:rFonts w:ascii="Cam Cam SILDoulosL" w:hAnsi="Cam Cam SILDoulosL" w:cs="Cam Cam SILDoulosL"/>
+          <w:rFonts w:ascii="Arial" w:hAnsi="Arial" w:cs="Arial"/>
+          <w:color w:val="000000"/>
+          <w:sz w:val="20"/>
+          <w:szCs w:val="20"/>
+        </w:rPr>
+        <w:t xml:space="preserve"> </w:t>
+      </w:r>
+      <w:proofErr w:type="spellStart"/>
+      <w:r>
+        <w:rPr>
+          <w:rFonts w:ascii="Arial" w:hAnsi="Arial" w:cs="Arial"/>
           <w:color w:val="000000"/>
           <w:sz w:val="20"/>
           <w:szCs w:val="20"/>
@@ -1569,7 +1548,7 @@
       </w:r>
       <w:r>
         <w:rPr>
-          <w:rFonts w:ascii="Cam Cam SILDoulosL" w:hAnsi="Cam Cam SILDoulosL" w:cs="Cam Cam SILDoulosL"/>
+          <w:rFonts w:ascii="Arial" w:hAnsi="Arial" w:cs="Arial"/>
           <w:color w:val="000000"/>
           <w:sz w:val="20"/>
           <w:szCs w:val="20"/>
@@ -1578,7 +1557,7 @@
       </w:r>
       <w:r>
         <w:rPr>
-          <w:rFonts w:ascii="Cam Cam SILDoulosL" w:hAnsi="Cam Cam SILDoulosL" w:cs="Cam Cam SILDoulosL"/>
+          <w:rFonts w:ascii="Arial" w:hAnsi="Arial" w:cs="Arial"/>
           <w:color w:val="000000"/>
           <w:sz w:val="20"/>
           <w:szCs w:val="20"/>
@@ -1588,7 +1567,7 @@
       <w:proofErr w:type="spellEnd"/>
       <w:r>
         <w:rPr>
-          <w:rFonts w:ascii="Cam Cam SILDoulosL" w:hAnsi="Cam Cam SILDoulosL" w:cs="Cam Cam SILDoulosL"/>
+          <w:rFonts w:ascii="Arial" w:hAnsi="Arial" w:cs="Arial"/>
           <w:color w:val="000000"/>
           <w:sz w:val="20"/>
           <w:szCs w:val="20"/>
@@ -1598,7 +1577,7 @@
       <w:proofErr w:type="gramStart"/>
       <w:r>
         <w:rPr>
-          <w:rFonts w:ascii="Cam Cam SILDoulosL" w:hAnsi="Cam Cam SILDoulosL" w:cs="Cam Cam SILDoulosL"/>
+          <w:rFonts w:ascii="Arial" w:hAnsi="Arial" w:cs="Arial"/>
           <w:color w:val="000000"/>
           <w:sz w:val="20"/>
           <w:szCs w:val="20"/>
@@ -1608,17 +1587,17 @@
       <w:proofErr w:type="gramEnd"/>
       <w:r>
         <w:rPr>
-          <w:rFonts w:ascii="Cam Cam SILDoulosL" w:hAnsi="Cam Cam SILDoulosL" w:cs="Cam Cam SILDoulosL"/>
-          <w:color w:val="000000"/>
-          <w:sz w:val="20"/>
-          <w:szCs w:val="20"/>
-        </w:rPr>
-        <w:t xml:space="preserve"> </w:t>
-      </w:r>
-      <w:proofErr w:type="spellStart"/>
-      <w:r>
-        <w:rPr>
-          <w:rFonts w:ascii="Cam Cam SILDoulosL" w:hAnsi="Cam Cam SILDoulosL" w:cs="Cam Cam SILDoulosL"/>
+          <w:rFonts w:ascii="Arial" w:hAnsi="Arial" w:cs="Arial"/>
+          <w:color w:val="000000"/>
+          <w:sz w:val="20"/>
+          <w:szCs w:val="20"/>
+        </w:rPr>
+        <w:t xml:space="preserve"> </w:t>
+      </w:r>
+      <w:proofErr w:type="spellStart"/>
+      <w:r>
+        <w:rPr>
+          <w:rFonts w:ascii="Arial" w:hAnsi="Arial" w:cs="Arial"/>
           <w:color w:val="000000"/>
           <w:sz w:val="20"/>
           <w:szCs w:val="20"/>
@@ -1628,7 +1607,7 @@
       <w:proofErr w:type="spellEnd"/>
       <w:r>
         <w:rPr>
-          <w:rFonts w:ascii="Cam Cam SILDoulosL" w:hAnsi="Cam Cam SILDoulosL" w:cs="Cam Cam SILDoulosL"/>
+          <w:rFonts w:ascii="Arial" w:hAnsi="Arial" w:cs="Arial"/>
           <w:color w:val="000000"/>
           <w:sz w:val="20"/>
           <w:szCs w:val="20"/>
@@ -1638,7 +1617,7 @@
       <w:proofErr w:type="gramStart"/>
       <w:r>
         <w:rPr>
-          <w:rFonts w:ascii="Cam Cam SILDoulosL" w:hAnsi="Cam Cam SILDoulosL" w:cs="Cam Cam SILDoulosL"/>
+          <w:rFonts w:ascii="Arial" w:hAnsi="Arial" w:cs="Arial"/>
           <w:color w:val="000000"/>
           <w:sz w:val="20"/>
           <w:szCs w:val="20"/>
@@ -1648,7 +1627,7 @@
       <w:proofErr w:type="spellStart"/>
       <w:r>
         <w:rPr>
-          <w:rFonts w:ascii="Cam Cam SILDoulosL" w:hAnsi="Cam Cam SILDoulosL" w:cs="Cam Cam SILDoulosL"/>
+          <w:rFonts w:ascii="Arial" w:hAnsi="Arial" w:cs="Arial"/>
           <w:color w:val="000000"/>
           <w:sz w:val="20"/>
           <w:szCs w:val="20"/>
@@ -1658,17 +1637,17 @@
       <w:proofErr w:type="spellEnd"/>
       <w:r>
         <w:rPr>
-          <w:rFonts w:ascii="Cam Cam SILDoulosL" w:hAnsi="Cam Cam SILDoulosL" w:cs="Cam Cam SILDoulosL"/>
-          <w:color w:val="000000"/>
-          <w:sz w:val="20"/>
-          <w:szCs w:val="20"/>
-        </w:rPr>
-        <w:t xml:space="preserve"> </w:t>
-      </w:r>
-      <w:proofErr w:type="spellStart"/>
-      <w:r>
-        <w:rPr>
-          <w:rFonts w:ascii="Cam Cam SILDoulosL" w:hAnsi="Cam Cam SILDoulosL" w:cs="Cam Cam SILDoulosL"/>
+          <w:rFonts w:ascii="Arial" w:hAnsi="Arial" w:cs="Arial"/>
+          <w:color w:val="000000"/>
+          <w:sz w:val="20"/>
+          <w:szCs w:val="20"/>
+        </w:rPr>
+        <w:t xml:space="preserve"> </w:t>
+      </w:r>
+      <w:proofErr w:type="spellStart"/>
+      <w:r>
+        <w:rPr>
+          <w:rFonts w:ascii="Arial" w:hAnsi="Arial" w:cs="Arial"/>
           <w:color w:val="000000"/>
           <w:sz w:val="20"/>
           <w:szCs w:val="20"/>
@@ -1677,7 +1656,7 @@
       </w:r>
       <w:r>
         <w:rPr>
-          <w:rFonts w:ascii="Cam Cam SILDoulosL" w:hAnsi="Cam Cam SILDoulosL" w:cs="Cam Cam SILDoulosL"/>
+          <w:rFonts w:ascii="Arial" w:hAnsi="Arial" w:cs="Arial"/>
           <w:color w:val="000000"/>
           <w:sz w:val="20"/>
           <w:szCs w:val="20"/>
@@ -1687,7 +1666,7 @@
       <w:proofErr w:type="spellEnd"/>
       <w:r>
         <w:rPr>
-          <w:rFonts w:ascii="Cam Cam SILDoulosL" w:hAnsi="Cam Cam SILDoulosL" w:cs="Cam Cam SILDoulosL"/>
+          <w:rFonts w:ascii="Arial" w:hAnsi="Arial" w:cs="Arial"/>
           <w:color w:val="000000"/>
           <w:sz w:val="20"/>
           <w:szCs w:val="20"/>
@@ -1697,7 +1676,7 @@
       <w:proofErr w:type="spellStart"/>
       <w:r>
         <w:rPr>
-          <w:rFonts w:ascii="Cam Cam SILDoulosL" w:hAnsi="Cam Cam SILDoulosL" w:cs="Cam Cam SILDoulosL"/>
+          <w:rFonts w:ascii="Arial" w:hAnsi="Arial" w:cs="Arial"/>
           <w:color w:val="000000"/>
           <w:sz w:val="20"/>
           <w:szCs w:val="20"/>
@@ -1707,7 +1686,7 @@
       <w:proofErr w:type="spellEnd"/>
       <w:r>
         <w:rPr>
-          <w:rFonts w:ascii="Cam Cam SILDoulosL" w:hAnsi="Cam Cam SILDoulosL" w:cs="Cam Cam SILDoulosL"/>
+          <w:rFonts w:ascii="Arial" w:hAnsi="Arial" w:cs="Arial"/>
           <w:color w:val="000000"/>
           <w:sz w:val="20"/>
           <w:szCs w:val="20"/>
@@ -1717,7 +1696,7 @@
       <w:proofErr w:type="spellStart"/>
       <w:r>
         <w:rPr>
-          <w:rFonts w:ascii="Cam Cam SILDoulosL" w:hAnsi="Cam Cam SILDoulosL" w:cs="Cam Cam SILDoulosL"/>
+          <w:rFonts w:ascii="Arial" w:hAnsi="Arial" w:cs="Arial"/>
           <w:color w:val="000000"/>
           <w:sz w:val="20"/>
           <w:szCs w:val="20"/>
@@ -1726,7 +1705,7 @@
       </w:r>
       <w:r>
         <w:rPr>
-          <w:rFonts w:ascii="Cam Cam SILDoulosL" w:hAnsi="Cam Cam SILDoulosL" w:cs="Cam Cam SILDoulosL"/>
+          <w:rFonts w:ascii="Arial" w:hAnsi="Arial" w:cs="Arial"/>
           <w:color w:val="000000"/>
           <w:sz w:val="20"/>
           <w:szCs w:val="20"/>
@@ -1735,7 +1714,7 @@
       </w:r>
       <w:r>
         <w:rPr>
-          <w:rFonts w:ascii="Cam Cam SILDoulosL" w:hAnsi="Cam Cam SILDoulosL" w:cs="Cam Cam SILDoulosL"/>
+          <w:rFonts w:ascii="Arial" w:hAnsi="Arial" w:cs="Arial"/>
           <w:color w:val="000000"/>
           <w:sz w:val="20"/>
           <w:szCs w:val="20"/>
@@ -1744,7 +1723,7 @@
       </w:r>
       <w:r>
         <w:rPr>
-          <w:rFonts w:ascii="Cam Cam SILDoulosL" w:hAnsi="Cam Cam SILDoulosL" w:cs="Cam Cam SILDoulosL"/>
+          <w:rFonts w:ascii="Arial" w:hAnsi="Arial" w:cs="Arial"/>
           <w:color w:val="000000"/>
           <w:sz w:val="20"/>
           <w:szCs w:val="20"/>
@@ -1753,7 +1732,7 @@
       </w:r>
       <w:r>
         <w:rPr>
-          <w:rFonts w:ascii="Cam Cam SILDoulosL" w:hAnsi="Cam Cam SILDoulosL" w:cs="Cam Cam SILDoulosL"/>
+          <w:rFonts w:ascii="Arial" w:hAnsi="Arial" w:cs="Arial"/>
           <w:color w:val="000000"/>
           <w:sz w:val="20"/>
           <w:szCs w:val="20"/>
@@ -1762,7 +1741,7 @@
       </w:r>
       <w:r>
         <w:rPr>
-          <w:rFonts w:ascii="Cam Cam SILDoulosL" w:hAnsi="Cam Cam SILDoulosL" w:cs="Cam Cam SILDoulosL"/>
+          <w:rFonts w:ascii="Arial" w:hAnsi="Arial" w:cs="Arial"/>
           <w:color w:val="000000"/>
           <w:sz w:val="20"/>
           <w:szCs w:val="20"/>
@@ -1771,7 +1750,7 @@
       </w:r>
       <w:r>
         <w:rPr>
-          <w:rFonts w:ascii="Cam Cam SILDoulosL" w:hAnsi="Cam Cam SILDoulosL" w:cs="Cam Cam SILDoulosL"/>
+          <w:rFonts w:ascii="Arial" w:hAnsi="Arial" w:cs="Arial"/>
           <w:color w:val="000000"/>
           <w:sz w:val="20"/>
           <w:szCs w:val="20"/>
@@ -1781,17 +1760,17 @@
       <w:proofErr w:type="spellEnd"/>
       <w:r>
         <w:rPr>
-          <w:rFonts w:ascii="Cam Cam SILDoulosL" w:hAnsi="Cam Cam SILDoulosL" w:cs="Cam Cam SILDoulosL"/>
-          <w:color w:val="000000"/>
-          <w:sz w:val="20"/>
-          <w:szCs w:val="20"/>
-        </w:rPr>
-        <w:t xml:space="preserve"> </w:t>
-      </w:r>
-      <w:proofErr w:type="spellStart"/>
-      <w:r>
-        <w:rPr>
-          <w:rFonts w:ascii="Cam Cam SILDoulosL" w:hAnsi="Cam Cam SILDoulosL" w:cs="Cam Cam SILDoulosL"/>
+          <w:rFonts w:ascii="Arial" w:hAnsi="Arial" w:cs="Arial"/>
+          <w:color w:val="000000"/>
+          <w:sz w:val="20"/>
+          <w:szCs w:val="20"/>
+        </w:rPr>
+        <w:t xml:space="preserve"> </w:t>
+      </w:r>
+      <w:proofErr w:type="spellStart"/>
+      <w:r>
+        <w:rPr>
+          <w:rFonts w:ascii="Arial" w:hAnsi="Arial" w:cs="Arial"/>
           <w:color w:val="000000"/>
           <w:sz w:val="20"/>
           <w:szCs w:val="20"/>
@@ -1801,17 +1780,17 @@
       <w:proofErr w:type="spellEnd"/>
       <w:r>
         <w:rPr>
-          <w:rFonts w:ascii="Cam Cam SILDoulosL" w:hAnsi="Cam Cam SILDoulosL" w:cs="Cam Cam SILDoulosL"/>
-          <w:color w:val="000000"/>
-          <w:sz w:val="20"/>
-          <w:szCs w:val="20"/>
-        </w:rPr>
-        <w:t xml:space="preserve"> </w:t>
-      </w:r>
-      <w:proofErr w:type="spellStart"/>
-      <w:r>
-        <w:rPr>
-          <w:rFonts w:ascii="Cam Cam SILDoulosL" w:hAnsi="Cam Cam SILDoulosL" w:cs="Cam Cam SILDoulosL"/>
+          <w:rFonts w:ascii="Arial" w:hAnsi="Arial" w:cs="Arial"/>
+          <w:color w:val="000000"/>
+          <w:sz w:val="20"/>
+          <w:szCs w:val="20"/>
+        </w:rPr>
+        <w:t xml:space="preserve"> </w:t>
+      </w:r>
+      <w:proofErr w:type="spellStart"/>
+      <w:r>
+        <w:rPr>
+          <w:rFonts w:ascii="Arial" w:hAnsi="Arial" w:cs="Arial"/>
           <w:color w:val="000000"/>
           <w:sz w:val="20"/>
           <w:szCs w:val="20"/>
@@ -1820,7 +1799,7 @@
       </w:r>
       <w:r>
         <w:rPr>
-          <w:rFonts w:ascii="Cam Cam SILDoulosL" w:hAnsi="Cam Cam SILDoulosL" w:cs="Cam Cam SILDoulosL"/>
+          <w:rFonts w:ascii="Arial" w:hAnsi="Arial" w:cs="Arial"/>
           <w:color w:val="000000"/>
           <w:sz w:val="20"/>
           <w:szCs w:val="20"/>
@@ -1829,7 +1808,7 @@
       </w:r>
       <w:r>
         <w:rPr>
-          <w:rFonts w:ascii="Cam Cam SILDoulosL" w:hAnsi="Cam Cam SILDoulosL" w:cs="Cam Cam SILDoulosL"/>
+          <w:rFonts w:ascii="Arial" w:hAnsi="Arial" w:cs="Arial"/>
           <w:color w:val="000000"/>
           <w:sz w:val="20"/>
           <w:szCs w:val="20"/>
@@ -1838,7 +1817,7 @@
       </w:r>
       <w:r>
         <w:rPr>
-          <w:rFonts w:ascii="Cam Cam SILDoulosL" w:hAnsi="Cam Cam SILDoulosL" w:cs="Cam Cam SILDoulosL"/>
+          <w:rFonts w:ascii="Arial" w:hAnsi="Arial" w:cs="Arial"/>
           <w:color w:val="000000"/>
           <w:sz w:val="20"/>
           <w:szCs w:val="20"/>
@@ -1847,7 +1826,7 @@
       </w:r>
       <w:r>
         <w:rPr>
-          <w:rFonts w:ascii="Cam Cam SILDoulosL" w:hAnsi="Cam Cam SILDoulosL" w:cs="Cam Cam SILDoulosL"/>
+          <w:rFonts w:ascii="Arial" w:hAnsi="Arial" w:cs="Arial"/>
           <w:color w:val="000000"/>
           <w:sz w:val="20"/>
           <w:szCs w:val="20"/>
@@ -1857,17 +1836,17 @@
       <w:proofErr w:type="spellEnd"/>
       <w:r>
         <w:rPr>
-          <w:rFonts w:ascii="Cam Cam SILDoulosL" w:hAnsi="Cam Cam SILDoulosL" w:cs="Cam Cam SILDoulosL"/>
-          <w:color w:val="000000"/>
-          <w:sz w:val="20"/>
-          <w:szCs w:val="20"/>
-        </w:rPr>
-        <w:t xml:space="preserve"> </w:t>
-      </w:r>
-      <w:proofErr w:type="spellStart"/>
-      <w:r>
-        <w:rPr>
-          <w:rFonts w:ascii="Cam Cam SILDoulosL" w:hAnsi="Cam Cam SILDoulosL" w:cs="Cam Cam SILDoulosL"/>
+          <w:rFonts w:ascii="Arial" w:hAnsi="Arial" w:cs="Arial"/>
+          <w:color w:val="000000"/>
+          <w:sz w:val="20"/>
+          <w:szCs w:val="20"/>
+        </w:rPr>
+        <w:t xml:space="preserve"> </w:t>
+      </w:r>
+      <w:proofErr w:type="spellStart"/>
+      <w:r>
+        <w:rPr>
+          <w:rFonts w:ascii="Arial" w:hAnsi="Arial" w:cs="Arial"/>
           <w:color w:val="000000"/>
           <w:sz w:val="20"/>
           <w:szCs w:val="20"/>
@@ -1877,7 +1856,7 @@
       <w:proofErr w:type="spellEnd"/>
       <w:r>
         <w:rPr>
-          <w:rFonts w:ascii="Cam Cam SILDoulosL" w:hAnsi="Cam Cam SILDoulosL" w:cs="Cam Cam SILDoulosL"/>
+          <w:rFonts w:ascii="Arial" w:hAnsi="Arial" w:cs="Arial"/>
           <w:color w:val="000000"/>
           <w:sz w:val="20"/>
           <w:szCs w:val="20"/>
@@ -1887,7 +1866,7 @@
       <w:proofErr w:type="spellStart"/>
       <w:r>
         <w:rPr>
-          <w:rFonts w:ascii="Cam Cam SILDoulosL" w:hAnsi="Cam Cam SILDoulosL" w:cs="Cam Cam SILDoulosL"/>
+          <w:rFonts w:ascii="Arial" w:hAnsi="Arial" w:cs="Arial"/>
           <w:color w:val="000000"/>
           <w:sz w:val="20"/>
           <w:szCs w:val="20"/>
@@ -1896,7 +1875,7 @@
       </w:r>
       <w:r>
         <w:rPr>
-          <w:rFonts w:ascii="Cam Cam SILDoulosL" w:hAnsi="Cam Cam SILDoulosL" w:cs="Cam Cam SILDoulosL"/>
+          <w:rFonts w:ascii="Arial" w:hAnsi="Arial" w:cs="Arial"/>
           <w:color w:val="000000"/>
           <w:sz w:val="20"/>
           <w:szCs w:val="20"/>
@@ -1905,7 +1884,7 @@
       </w:r>
       <w:r>
         <w:rPr>
-          <w:rFonts w:ascii="Cam Cam SILDoulosL" w:hAnsi="Cam Cam SILDoulosL" w:cs="Cam Cam SILDoulosL"/>
+          <w:rFonts w:ascii="Arial" w:hAnsi="Arial" w:cs="Arial"/>
           <w:color w:val="000000"/>
           <w:sz w:val="20"/>
           <w:szCs w:val="20"/>
@@ -1915,17 +1894,17 @@
       <w:proofErr w:type="spellEnd"/>
       <w:r>
         <w:rPr>
-          <w:rFonts w:ascii="Cam Cam SILDoulosL" w:hAnsi="Cam Cam SILDoulosL" w:cs="Cam Cam SILDoulosL"/>
-          <w:color w:val="000000"/>
-          <w:sz w:val="20"/>
-          <w:szCs w:val="20"/>
-        </w:rPr>
-        <w:t xml:space="preserve"> </w:t>
-      </w:r>
-      <w:proofErr w:type="spellStart"/>
-      <w:r>
-        <w:rPr>
-          <w:rFonts w:ascii="Cam Cam SILDoulosL" w:hAnsi="Cam Cam SILDoulosL" w:cs="Cam Cam SILDoulosL"/>
+          <w:rFonts w:ascii="Arial" w:hAnsi="Arial" w:cs="Arial"/>
+          <w:color w:val="000000"/>
+          <w:sz w:val="20"/>
+          <w:szCs w:val="20"/>
+        </w:rPr>
+        <w:t xml:space="preserve"> </w:t>
+      </w:r>
+      <w:proofErr w:type="spellStart"/>
+      <w:r>
+        <w:rPr>
+          <w:rFonts w:ascii="Arial" w:hAnsi="Arial" w:cs="Arial"/>
           <w:color w:val="000000"/>
           <w:sz w:val="20"/>
           <w:szCs w:val="20"/>
@@ -1934,7 +1913,7 @@
       </w:r>
       <w:r>
         <w:rPr>
-          <w:rFonts w:ascii="Cam Cam SILDoulosL" w:hAnsi="Cam Cam SILDoulosL" w:cs="Cam Cam SILDoulosL"/>
+          <w:rFonts w:ascii="Arial" w:hAnsi="Arial" w:cs="Arial"/>
           <w:color w:val="000000"/>
           <w:sz w:val="20"/>
           <w:szCs w:val="20"/>
@@ -1943,7 +1922,7 @@
       </w:r>
       <w:r>
         <w:rPr>
-          <w:rFonts w:ascii="Cam Cam SILDoulosL" w:hAnsi="Cam Cam SILDoulosL" w:cs="Cam Cam SILDoulosL"/>
+          <w:rFonts w:ascii="Arial" w:hAnsi="Arial" w:cs="Arial"/>
           <w:color w:val="000000"/>
           <w:sz w:val="20"/>
           <w:szCs w:val="20"/>
@@ -1953,17 +1932,17 @@
       <w:proofErr w:type="spellEnd"/>
       <w:r>
         <w:rPr>
-          <w:rFonts w:ascii="Cam Cam SILDoulosL" w:hAnsi="Cam Cam SILDoulosL" w:cs="Cam Cam SILDoulosL"/>
-          <w:color w:val="000000"/>
-          <w:sz w:val="20"/>
-          <w:szCs w:val="20"/>
-        </w:rPr>
-        <w:t xml:space="preserve"> </w:t>
-      </w:r>
-      <w:proofErr w:type="spellStart"/>
-      <w:r>
-        <w:rPr>
-          <w:rFonts w:ascii="Cam Cam SILDoulosL" w:hAnsi="Cam Cam SILDoulosL" w:cs="Cam Cam SILDoulosL"/>
+          <w:rFonts w:ascii="Arial" w:hAnsi="Arial" w:cs="Arial"/>
+          <w:color w:val="000000"/>
+          <w:sz w:val="20"/>
+          <w:szCs w:val="20"/>
+        </w:rPr>
+        <w:t xml:space="preserve"> </w:t>
+      </w:r>
+      <w:proofErr w:type="spellStart"/>
+      <w:r>
+        <w:rPr>
+          <w:rFonts w:ascii="Arial" w:hAnsi="Arial" w:cs="Arial"/>
           <w:color w:val="000000"/>
           <w:sz w:val="20"/>
           <w:szCs w:val="20"/>
@@ -1972,7 +1951,7 @@
       </w:r>
       <w:r>
         <w:rPr>
-          <w:rFonts w:ascii="Cam Cam SILDoulosL" w:hAnsi="Cam Cam SILDoulosL" w:cs="Cam Cam SILDoulosL"/>
+          <w:rFonts w:ascii="Arial" w:hAnsi="Arial" w:cs="Arial"/>
           <w:color w:val="000000"/>
           <w:sz w:val="20"/>
           <w:szCs w:val="20"/>
@@ -1981,7 +1960,7 @@
       </w:r>
       <w:r>
         <w:rPr>
-          <w:rFonts w:ascii="Cam Cam SILDoulosL" w:hAnsi="Cam Cam SILDoulosL" w:cs="Cam Cam SILDoulosL"/>
+          <w:rFonts w:ascii="Arial" w:hAnsi="Arial" w:cs="Arial"/>
           <w:color w:val="000000"/>
           <w:sz w:val="20"/>
           <w:szCs w:val="20"/>
@@ -1991,7 +1970,7 @@
       <w:proofErr w:type="spellEnd"/>
       <w:r>
         <w:rPr>
-          <w:rFonts w:ascii="Cam Cam SILDoulosL" w:hAnsi="Cam Cam SILDoulosL" w:cs="Cam Cam SILDoulosL"/>
+          <w:rFonts w:ascii="Arial" w:hAnsi="Arial" w:cs="Arial"/>
           <w:color w:val="000000"/>
           <w:sz w:val="20"/>
           <w:szCs w:val="20"/>
@@ -2001,7 +1980,7 @@
       <w:proofErr w:type="spellStart"/>
       <w:r>
         <w:rPr>
-          <w:rFonts w:ascii="Cam Cam SILDoulosL" w:hAnsi="Cam Cam SILDoulosL" w:cs="Cam Cam SILDoulosL"/>
+          <w:rFonts w:ascii="Arial" w:hAnsi="Arial" w:cs="Arial"/>
           <w:color w:val="000000"/>
           <w:sz w:val="20"/>
           <w:szCs w:val="20"/>
@@ -2010,7 +1989,7 @@
       </w:r>
       <w:r>
         <w:rPr>
-          <w:rFonts w:ascii="Cam Cam SILDoulosL" w:hAnsi="Cam Cam SILDoulosL" w:cs="Cam Cam SILDoulosL"/>
+          <w:rFonts w:ascii="Arial" w:hAnsi="Arial" w:cs="Arial"/>
           <w:color w:val="000000"/>
           <w:sz w:val="20"/>
           <w:szCs w:val="20"/>
@@ -2019,7 +1998,7 @@
       </w:r>
       <w:r>
         <w:rPr>
-          <w:rFonts w:ascii="Cam Cam SILDoulosL" w:hAnsi="Cam Cam SILDoulosL" w:cs="Cam Cam SILDoulosL"/>
+          <w:rFonts w:ascii="Arial" w:hAnsi="Arial" w:cs="Arial"/>
           <w:color w:val="000000"/>
           <w:sz w:val="20"/>
           <w:szCs w:val="20"/>
@@ -2028,7 +2007,7 @@
       </w:r>
       <w:r>
         <w:rPr>
-          <w:rFonts w:ascii="Cam Cam SILDoulosL" w:hAnsi="Cam Cam SILDoulosL" w:cs="Cam Cam SILDoulosL"/>
+          <w:rFonts w:ascii="Arial" w:hAnsi="Arial" w:cs="Arial"/>
           <w:color w:val="000000"/>
           <w:sz w:val="20"/>
           <w:szCs w:val="20"/>
@@ -2037,7 +2016,7 @@
       </w:r>
       <w:r>
         <w:rPr>
-          <w:rFonts w:ascii="Cam Cam SILDoulosL" w:hAnsi="Cam Cam SILDoulosL" w:cs="Cam Cam SILDoulosL"/>
+          <w:rFonts w:ascii="Arial" w:hAnsi="Arial" w:cs="Arial"/>
           <w:color w:val="000000"/>
           <w:sz w:val="20"/>
           <w:szCs w:val="20"/>
@@ -2047,7 +2026,7 @@
       <w:proofErr w:type="spellEnd"/>
       <w:r>
         <w:rPr>
-          <w:rFonts w:ascii="Cam Cam SILDoulosL" w:hAnsi="Cam Cam SILDoulosL" w:cs="Cam Cam SILDoulosL"/>
+          <w:rFonts w:ascii="Arial" w:hAnsi="Arial" w:cs="Arial"/>
           <w:color w:val="000000"/>
           <w:sz w:val="20"/>
           <w:szCs w:val="20"/>
@@ -2057,17 +2036,17 @@
       <w:proofErr w:type="gramEnd"/>
       <w:r>
         <w:rPr>
-          <w:rFonts w:ascii="Cam Cam SILDoulosL" w:hAnsi="Cam Cam SILDoulosL" w:cs="Cam Cam SILDoulosL"/>
-          <w:color w:val="000000"/>
-          <w:sz w:val="20"/>
-          <w:szCs w:val="20"/>
-        </w:rPr>
-        <w:t xml:space="preserve"> </w:t>
-      </w:r>
-      <w:proofErr w:type="spellStart"/>
-      <w:r>
-        <w:rPr>
-          <w:rFonts w:ascii="Cam Cam SILDoulosL" w:hAnsi="Cam Cam SILDoulosL" w:cs="Cam Cam SILDoulosL"/>
+          <w:rFonts w:ascii="Arial" w:hAnsi="Arial" w:cs="Arial"/>
+          <w:color w:val="000000"/>
+          <w:sz w:val="20"/>
+          <w:szCs w:val="20"/>
+        </w:rPr>
+        <w:t xml:space="preserve"> </w:t>
+      </w:r>
+      <w:proofErr w:type="spellStart"/>
+      <w:r>
+        <w:rPr>
+          <w:rFonts w:ascii="Arial" w:hAnsi="Arial" w:cs="Arial"/>
           <w:color w:val="000000"/>
           <w:sz w:val="20"/>
           <w:szCs w:val="20"/>
@@ -2077,17 +2056,17 @@
       <w:proofErr w:type="spellEnd"/>
       <w:r>
         <w:rPr>
-          <w:rFonts w:ascii="Cam Cam SILDoulosL" w:hAnsi="Cam Cam SILDoulosL" w:cs="Cam Cam SILDoulosL"/>
-          <w:color w:val="000000"/>
-          <w:sz w:val="20"/>
-          <w:szCs w:val="20"/>
-        </w:rPr>
-        <w:t xml:space="preserve"> </w:t>
-      </w:r>
-      <w:proofErr w:type="spellStart"/>
-      <w:r>
-        <w:rPr>
-          <w:rFonts w:ascii="Cam Cam SILDoulosL" w:hAnsi="Cam Cam SILDoulosL" w:cs="Cam Cam SILDoulosL"/>
+          <w:rFonts w:ascii="Arial" w:hAnsi="Arial" w:cs="Arial"/>
+          <w:color w:val="000000"/>
+          <w:sz w:val="20"/>
+          <w:szCs w:val="20"/>
+        </w:rPr>
+        <w:t xml:space="preserve"> </w:t>
+      </w:r>
+      <w:proofErr w:type="spellStart"/>
+      <w:r>
+        <w:rPr>
+          <w:rFonts w:ascii="Arial" w:hAnsi="Arial" w:cs="Arial"/>
           <w:color w:val="000000"/>
           <w:sz w:val="20"/>
           <w:szCs w:val="20"/>
@@ -2097,17 +2076,17 @@
       <w:proofErr w:type="spellEnd"/>
       <w:r>
         <w:rPr>
-          <w:rFonts w:ascii="Cam Cam SILDoulosL" w:hAnsi="Cam Cam SILDoulosL" w:cs="Cam Cam SILDoulosL"/>
-          <w:color w:val="000000"/>
-          <w:sz w:val="20"/>
-          <w:szCs w:val="20"/>
-        </w:rPr>
-        <w:t xml:space="preserve"> </w:t>
-      </w:r>
-      <w:proofErr w:type="spellStart"/>
-      <w:r>
-        <w:rPr>
-          <w:rFonts w:ascii="Cam Cam SILDoulosL" w:hAnsi="Cam Cam SILDoulosL" w:cs="Cam Cam SILDoulosL"/>
+          <w:rFonts w:ascii="Arial" w:hAnsi="Arial" w:cs="Arial"/>
+          <w:color w:val="000000"/>
+          <w:sz w:val="20"/>
+          <w:szCs w:val="20"/>
+        </w:rPr>
+        <w:t xml:space="preserve"> </w:t>
+      </w:r>
+      <w:proofErr w:type="spellStart"/>
+      <w:r>
+        <w:rPr>
+          <w:rFonts w:ascii="Arial" w:hAnsi="Arial" w:cs="Arial"/>
           <w:color w:val="000000"/>
           <w:sz w:val="20"/>
           <w:szCs w:val="20"/>
@@ -2117,16 +2096,16 @@
       <w:proofErr w:type="spellEnd"/>
       <w:r>
         <w:rPr>
-          <w:rFonts w:ascii="Cam Cam SILDoulosL" w:hAnsi="Cam Cam SILDoulosL" w:cs="Cam Cam SILDoulosL"/>
-          <w:color w:val="000000"/>
-          <w:sz w:val="20"/>
-          <w:szCs w:val="20"/>
-        </w:rPr>
-        <w:t xml:space="preserve"> </w:t>
-      </w:r>
-      <w:r>
-        <w:rPr>
-          <w:rFonts w:ascii="Cam Cam SILDoulosL" w:hAnsi="Cam Cam SILDoulosL" w:cs="Cam Cam SILDoulosL"/>
+          <w:rFonts w:ascii="Arial" w:hAnsi="Arial" w:cs="Arial"/>
+          <w:color w:val="000000"/>
+          <w:sz w:val="20"/>
+          <w:szCs w:val="20"/>
+        </w:rPr>
+        <w:t xml:space="preserve"> </w:t>
+      </w:r>
+      <w:r>
+        <w:rPr>
+          <w:rFonts w:ascii="Arial" w:hAnsi="Arial" w:cs="Arial"/>
           <w:color w:val="000000"/>
           <w:sz w:val="20"/>
           <w:szCs w:val="20"/>
@@ -2135,7 +2114,7 @@
       </w:r>
       <w:r>
         <w:rPr>
-          <w:rFonts w:ascii="Cam Cam SILDoulosL" w:hAnsi="Cam Cam SILDoulosL" w:cs="Cam Cam SILDoulosL"/>
+          <w:rFonts w:ascii="Arial" w:hAnsi="Arial" w:cs="Arial"/>
           <w:color w:val="000000"/>
           <w:sz w:val="20"/>
           <w:szCs w:val="20"/>
@@ -2145,7 +2124,7 @@
       <w:proofErr w:type="spellStart"/>
       <w:r>
         <w:rPr>
-          <w:rFonts w:ascii="Cam Cam SILDoulosL" w:hAnsi="Cam Cam SILDoulosL" w:cs="Cam Cam SILDoulosL"/>
+          <w:rFonts w:ascii="Arial" w:hAnsi="Arial" w:cs="Arial"/>
           <w:color w:val="000000"/>
           <w:sz w:val="20"/>
           <w:szCs w:val="20"/>
@@ -2154,7 +2133,7 @@
       </w:r>
       <w:r>
         <w:rPr>
-          <w:rFonts w:ascii="Cam Cam SILDoulosL" w:hAnsi="Cam Cam SILDoulosL" w:cs="Cam Cam SILDoulosL"/>
+          <w:rFonts w:ascii="Arial" w:hAnsi="Arial" w:cs="Arial"/>
           <w:color w:val="000000"/>
           <w:sz w:val="20"/>
           <w:szCs w:val="20"/>
@@ -2163,7 +2142,7 @@
       </w:r>
       <w:r>
         <w:rPr>
-          <w:rFonts w:ascii="Cam Cam SILDoulosL" w:hAnsi="Cam Cam SILDoulosL" w:cs="Cam Cam SILDoulosL"/>
+          <w:rFonts w:ascii="Arial" w:hAnsi="Arial" w:cs="Arial"/>
           <w:color w:val="000000"/>
           <w:sz w:val="20"/>
           <w:szCs w:val="20"/>
@@ -2173,17 +2152,17 @@
       <w:proofErr w:type="spellEnd"/>
       <w:r>
         <w:rPr>
-          <w:rFonts w:ascii="Cam Cam SILDoulosL" w:hAnsi="Cam Cam SILDoulosL" w:cs="Cam Cam SILDoulosL"/>
-          <w:color w:val="000000"/>
-          <w:sz w:val="20"/>
-          <w:szCs w:val="20"/>
-        </w:rPr>
-        <w:t xml:space="preserve"> </w:t>
-      </w:r>
-      <w:proofErr w:type="spellStart"/>
-      <w:r>
-        <w:rPr>
-          <w:rFonts w:ascii="Cam Cam SILDoulosL" w:hAnsi="Cam Cam SILDoulosL" w:cs="Cam Cam SILDoulosL"/>
+          <w:rFonts w:ascii="Arial" w:hAnsi="Arial" w:cs="Arial"/>
+          <w:color w:val="000000"/>
+          <w:sz w:val="20"/>
+          <w:szCs w:val="20"/>
+        </w:rPr>
+        <w:t xml:space="preserve"> </w:t>
+      </w:r>
+      <w:proofErr w:type="spellStart"/>
+      <w:r>
+        <w:rPr>
+          <w:rFonts w:ascii="Arial" w:hAnsi="Arial" w:cs="Arial"/>
           <w:color w:val="000000"/>
           <w:sz w:val="20"/>
           <w:szCs w:val="20"/>
@@ -2192,7 +2171,7 @@
       </w:r>
       <w:r>
         <w:rPr>
-          <w:rFonts w:ascii="Cam Cam SILDoulosL" w:hAnsi="Cam Cam SILDoulosL" w:cs="Cam Cam SILDoulosL"/>
+          <w:rFonts w:ascii="Arial" w:hAnsi="Arial" w:cs="Arial"/>
           <w:color w:val="000000"/>
           <w:sz w:val="20"/>
           <w:szCs w:val="20"/>
@@ -2201,7 +2180,7 @@
       </w:r>
       <w:r>
         <w:rPr>
-          <w:rFonts w:ascii="Cam Cam SILDoulosL" w:hAnsi="Cam Cam SILDoulosL" w:cs="Cam Cam SILDoulosL"/>
+          <w:rFonts w:ascii="Arial" w:hAnsi="Arial" w:cs="Arial"/>
           <w:color w:val="000000"/>
           <w:sz w:val="20"/>
           <w:szCs w:val="20"/>
@@ -2211,17 +2190,17 @@
       <w:proofErr w:type="spellEnd"/>
       <w:r>
         <w:rPr>
-          <w:rFonts w:ascii="Cam Cam SILDoulosL" w:hAnsi="Cam Cam SILDoulosL" w:cs="Cam Cam SILDoulosL"/>
-          <w:color w:val="000000"/>
-          <w:sz w:val="20"/>
-          <w:szCs w:val="20"/>
-        </w:rPr>
-        <w:t xml:space="preserve"> </w:t>
-      </w:r>
-      <w:proofErr w:type="spellStart"/>
-      <w:r>
-        <w:rPr>
-          <w:rFonts w:ascii="Cam Cam SILDoulosL" w:hAnsi="Cam Cam SILDoulosL" w:cs="Cam Cam SILDoulosL"/>
+          <w:rFonts w:ascii="Arial" w:hAnsi="Arial" w:cs="Arial"/>
+          <w:color w:val="000000"/>
+          <w:sz w:val="20"/>
+          <w:szCs w:val="20"/>
+        </w:rPr>
+        <w:t xml:space="preserve"> </w:t>
+      </w:r>
+      <w:proofErr w:type="spellStart"/>
+      <w:r>
+        <w:rPr>
+          <w:rFonts w:ascii="Arial" w:hAnsi="Arial" w:cs="Arial"/>
           <w:color w:val="000000"/>
           <w:sz w:val="20"/>
           <w:szCs w:val="20"/>
@@ -2231,7 +2210,7 @@
       <w:proofErr w:type="spellEnd"/>
       <w:r>
         <w:rPr>
-          <w:rFonts w:ascii="Cam Cam SILDoulosL" w:hAnsi="Cam Cam SILDoulosL" w:cs="Cam Cam SILDoulosL"/>
+          <w:rFonts w:ascii="Arial" w:hAnsi="Arial" w:cs="Arial"/>
           <w:color w:val="000000"/>
           <w:sz w:val="20"/>
           <w:szCs w:val="20"/>
@@ -2241,7 +2220,7 @@
       <w:proofErr w:type="spellStart"/>
       <w:r>
         <w:rPr>
-          <w:rFonts w:ascii="Cam Cam SILDoulosL" w:hAnsi="Cam Cam SILDoulosL" w:cs="Cam Cam SILDoulosL"/>
+          <w:rFonts w:ascii="Arial" w:hAnsi="Arial" w:cs="Arial"/>
           <w:color w:val="000000"/>
           <w:sz w:val="20"/>
           <w:szCs w:val="20"/>
@@ -2250,7 +2229,7 @@
       </w:r>
       <w:r>
         <w:rPr>
-          <w:rFonts w:ascii="Cam Cam SILDoulosL" w:hAnsi="Cam Cam SILDoulosL" w:cs="Cam Cam SILDoulosL"/>
+          <w:rFonts w:ascii="Arial" w:hAnsi="Arial" w:cs="Arial"/>
           <w:color w:val="000000"/>
           <w:sz w:val="20"/>
           <w:szCs w:val="20"/>
@@ -2259,7 +2238,7 @@
       </w:r>
       <w:r>
         <w:rPr>
-          <w:rFonts w:ascii="Cam Cam SILDoulosL" w:hAnsi="Cam Cam SILDoulosL" w:cs="Cam Cam SILDoulosL"/>
+          <w:rFonts w:ascii="Arial" w:hAnsi="Arial" w:cs="Arial"/>
           <w:color w:val="000000"/>
           <w:sz w:val="20"/>
           <w:szCs w:val="20"/>
@@ -2268,7 +2247,7 @@
       </w:r>
       <w:r>
         <w:rPr>
-          <w:rFonts w:ascii="Cam Cam SILDoulosL" w:hAnsi="Cam Cam SILDoulosL" w:cs="Cam Cam SILDoulosL"/>
+          <w:rFonts w:ascii="Arial" w:hAnsi="Arial" w:cs="Arial"/>
           <w:color w:val="000000"/>
           <w:sz w:val="20"/>
           <w:szCs w:val="20"/>
@@ -2277,7 +2256,7 @@
       </w:r>
       <w:r>
         <w:rPr>
-          <w:rFonts w:ascii="Cam Cam SILDoulosL" w:hAnsi="Cam Cam SILDoulosL" w:cs="Cam Cam SILDoulosL"/>
+          <w:rFonts w:ascii="Arial" w:hAnsi="Arial" w:cs="Arial"/>
           <w:color w:val="000000"/>
           <w:sz w:val="20"/>
           <w:szCs w:val="20"/>
@@ -2287,7 +2266,7 @@
       <w:proofErr w:type="spellEnd"/>
       <w:r>
         <w:rPr>
-          <w:rFonts w:ascii="Cam Cam SILDoulosL" w:hAnsi="Cam Cam SILDoulosL" w:cs="Cam Cam SILDoulosL"/>
+          <w:rFonts w:ascii="Arial" w:hAnsi="Arial" w:cs="Arial"/>
           <w:color w:val="000000"/>
           <w:sz w:val="20"/>
           <w:szCs w:val="20"/>
@@ -2306,16 +2285,16 @@
         <w:adjustRightInd w:val="0"/>
         <w:spacing w:before="240"/>
         <w:rPr>
-          <w:rFonts w:ascii="Cam Cam SILDoulosL" w:hAnsi="Cam Cam SILDoulosL" w:cs="Cam Cam SILDoulosL"/>
-          <w:color w:val="000000"/>
-          <w:sz w:val="25"/>
-          <w:szCs w:val="25"/>
+          <w:rFonts w:ascii="Arial" w:hAnsi="Arial" w:cs="Arial"/>
+          <w:color w:val="000000"/>
+          <w:sz w:val="20"/>
+          <w:szCs w:val="20"/>
         </w:rPr>
       </w:pPr>
       <w:proofErr w:type="spellStart"/>
       <w:r>
         <w:rPr>
-          <w:rFonts w:ascii="Cam Cam SILDoulosL" w:hAnsi="Cam Cam SILDoulosL" w:cs="Cam Cam SILDoulosL"/>
+          <w:rFonts w:ascii="Arial" w:hAnsi="Arial" w:cs="Arial"/>
           <w:color w:val="000000"/>
           <w:sz w:val="20"/>
           <w:szCs w:val="20"/>
@@ -2325,17 +2304,17 @@
       <w:proofErr w:type="spellEnd"/>
       <w:r>
         <w:rPr>
-          <w:rFonts w:ascii="Cam Cam SILDoulosL" w:hAnsi="Cam Cam SILDoulosL" w:cs="Cam Cam SILDoulosL"/>
-          <w:color w:val="000000"/>
-          <w:sz w:val="20"/>
-          <w:szCs w:val="20"/>
-        </w:rPr>
-        <w:t xml:space="preserve"> </w:t>
-      </w:r>
-      <w:proofErr w:type="spellStart"/>
-      <w:r>
-        <w:rPr>
-          <w:rFonts w:ascii="Cam Cam SILDoulosL" w:hAnsi="Cam Cam SILDoulosL" w:cs="Cam Cam SILDoulosL"/>
+          <w:rFonts w:ascii="Arial" w:hAnsi="Arial" w:cs="Arial"/>
+          <w:color w:val="000000"/>
+          <w:sz w:val="20"/>
+          <w:szCs w:val="20"/>
+        </w:rPr>
+        <w:t xml:space="preserve"> </w:t>
+      </w:r>
+      <w:proofErr w:type="spellStart"/>
+      <w:r>
+        <w:rPr>
+          <w:rFonts w:ascii="Arial" w:hAnsi="Arial" w:cs="Arial"/>
           <w:color w:val="000000"/>
           <w:sz w:val="20"/>
           <w:szCs w:val="20"/>
@@ -2344,7 +2323,7 @@
       </w:r>
       <w:r>
         <w:rPr>
-          <w:rFonts w:ascii="Cam Cam SILDoulosL" w:hAnsi="Cam Cam SILDoulosL" w:cs="Cam Cam SILDoulosL"/>
+          <w:rFonts w:ascii="Arial" w:hAnsi="Arial" w:cs="Arial"/>
           <w:color w:val="000000"/>
           <w:sz w:val="20"/>
           <w:szCs w:val="20"/>
@@ -2354,17 +2333,17 @@
       <w:proofErr w:type="spellEnd"/>
       <w:r>
         <w:rPr>
-          <w:rFonts w:ascii="Cam Cam SILDoulosL" w:hAnsi="Cam Cam SILDoulosL" w:cs="Cam Cam SILDoulosL"/>
-          <w:color w:val="000000"/>
-          <w:sz w:val="20"/>
-          <w:szCs w:val="20"/>
-        </w:rPr>
-        <w:t xml:space="preserve"> </w:t>
-      </w:r>
-      <w:proofErr w:type="spellStart"/>
-      <w:r>
-        <w:rPr>
-          <w:rFonts w:ascii="Cam Cam SILDoulosL" w:hAnsi="Cam Cam SILDoulosL" w:cs="Cam Cam SILDoulosL"/>
+          <w:rFonts w:ascii="Arial" w:hAnsi="Arial" w:cs="Arial"/>
+          <w:color w:val="000000"/>
+          <w:sz w:val="20"/>
+          <w:szCs w:val="20"/>
+        </w:rPr>
+        <w:t xml:space="preserve"> </w:t>
+      </w:r>
+      <w:proofErr w:type="spellStart"/>
+      <w:r>
+        <w:rPr>
+          <w:rFonts w:ascii="Arial" w:hAnsi="Arial" w:cs="Arial"/>
           <w:color w:val="000000"/>
           <w:sz w:val="20"/>
           <w:szCs w:val="20"/>
@@ -2374,7 +2353,7 @@
       <w:proofErr w:type="spellEnd"/>
       <w:r>
         <w:rPr>
-          <w:rFonts w:ascii="Cam Cam SILDoulosL" w:hAnsi="Cam Cam SILDoulosL" w:cs="Cam Cam SILDoulosL"/>
+          <w:rFonts w:ascii="Arial" w:hAnsi="Arial" w:cs="Arial"/>
           <w:color w:val="000000"/>
           <w:sz w:val="20"/>
           <w:szCs w:val="20"/>
@@ -2384,7 +2363,7 @@
       <w:proofErr w:type="spellStart"/>
       <w:r>
         <w:rPr>
-          <w:rFonts w:ascii="Cam Cam SILDoulosL" w:hAnsi="Cam Cam SILDoulosL" w:cs="Cam Cam SILDoulosL"/>
+          <w:rFonts w:ascii="Arial" w:hAnsi="Arial" w:cs="Arial"/>
           <w:color w:val="000000"/>
           <w:sz w:val="20"/>
           <w:szCs w:val="20"/>
@@ -2394,17 +2373,17 @@
       <w:proofErr w:type="spellEnd"/>
       <w:r>
         <w:rPr>
-          <w:rFonts w:ascii="Cam Cam SILDoulosL" w:hAnsi="Cam Cam SILDoulosL" w:cs="Cam Cam SILDoulosL"/>
-          <w:color w:val="000000"/>
-          <w:sz w:val="20"/>
-          <w:szCs w:val="20"/>
-        </w:rPr>
-        <w:t xml:space="preserve"> </w:t>
-      </w:r>
-      <w:proofErr w:type="spellStart"/>
-      <w:r>
-        <w:rPr>
-          <w:rFonts w:ascii="Cam Cam SILDoulosL" w:hAnsi="Cam Cam SILDoulosL" w:cs="Cam Cam SILDoulosL"/>
+          <w:rFonts w:ascii="Arial" w:hAnsi="Arial" w:cs="Arial"/>
+          <w:color w:val="000000"/>
+          <w:sz w:val="20"/>
+          <w:szCs w:val="20"/>
+        </w:rPr>
+        <w:t xml:space="preserve"> </w:t>
+      </w:r>
+      <w:proofErr w:type="spellStart"/>
+      <w:r>
+        <w:rPr>
+          <w:rFonts w:ascii="Arial" w:hAnsi="Arial" w:cs="Arial"/>
           <w:color w:val="000000"/>
           <w:sz w:val="20"/>
           <w:szCs w:val="20"/>
@@ -2413,7 +2392,7 @@
       </w:r>
       <w:r>
         <w:rPr>
-          <w:rFonts w:ascii="Cam Cam SILDoulosL" w:hAnsi="Cam Cam SILDoulosL" w:cs="Cam Cam SILDoulosL"/>
+          <w:rFonts w:ascii="Arial" w:hAnsi="Arial" w:cs="Arial"/>
           <w:color w:val="000000"/>
           <w:sz w:val="20"/>
           <w:szCs w:val="20"/>
@@ -2422,7 +2401,7 @@
       </w:r>
       <w:r>
         <w:rPr>
-          <w:rFonts w:ascii="Cam Cam SILDoulosL" w:hAnsi="Cam Cam SILDoulosL" w:cs="Cam Cam SILDoulosL"/>
+          <w:rFonts w:ascii="Arial" w:hAnsi="Arial" w:cs="Arial"/>
           <w:color w:val="000000"/>
           <w:sz w:val="20"/>
           <w:szCs w:val="20"/>
@@ -2432,7 +2411,7 @@
       <w:proofErr w:type="spellEnd"/>
       <w:r>
         <w:rPr>
-          <w:rFonts w:ascii="Cam Cam SILDoulosL" w:hAnsi="Cam Cam SILDoulosL" w:cs="Cam Cam SILDoulosL"/>
+          <w:rFonts w:ascii="Arial" w:hAnsi="Arial" w:cs="Arial"/>
           <w:color w:val="000000"/>
           <w:sz w:val="20"/>
           <w:szCs w:val="20"/>
@@ -2442,7 +2421,7 @@
       <w:proofErr w:type="spellStart"/>
       <w:r>
         <w:rPr>
-          <w:rFonts w:ascii="Cam Cam SILDoulosL" w:hAnsi="Cam Cam SILDoulosL" w:cs="Cam Cam SILDoulosL"/>
+          <w:rFonts w:ascii="Arial" w:hAnsi="Arial" w:cs="Arial"/>
           <w:color w:val="000000"/>
           <w:sz w:val="20"/>
           <w:szCs w:val="20"/>
@@ -2452,17 +2431,17 @@
       <w:proofErr w:type="spellEnd"/>
       <w:r>
         <w:rPr>
-          <w:rFonts w:ascii="Cam Cam SILDoulosL" w:hAnsi="Cam Cam SILDoulosL" w:cs="Cam Cam SILDoulosL"/>
-          <w:color w:val="000000"/>
-          <w:sz w:val="20"/>
-          <w:szCs w:val="20"/>
-        </w:rPr>
-        <w:t xml:space="preserve"> </w:t>
-      </w:r>
-      <w:proofErr w:type="spellStart"/>
-      <w:r>
-        <w:rPr>
-          <w:rFonts w:ascii="Cam Cam SILDoulosL" w:hAnsi="Cam Cam SILDoulosL" w:cs="Cam Cam SILDoulosL"/>
+          <w:rFonts w:ascii="Arial" w:hAnsi="Arial" w:cs="Arial"/>
+          <w:color w:val="000000"/>
+          <w:sz w:val="20"/>
+          <w:szCs w:val="20"/>
+        </w:rPr>
+        <w:t xml:space="preserve"> </w:t>
+      </w:r>
+      <w:proofErr w:type="spellStart"/>
+      <w:r>
+        <w:rPr>
+          <w:rFonts w:ascii="Arial" w:hAnsi="Arial" w:cs="Arial"/>
           <w:color w:val="000000"/>
           <w:sz w:val="20"/>
           <w:szCs w:val="20"/>
@@ -2471,7 +2450,7 @@
       </w:r>
       <w:r>
         <w:rPr>
-          <w:rFonts w:ascii="Cam Cam SILDoulosL" w:hAnsi="Cam Cam SILDoulosL" w:cs="Cam Cam SILDoulosL"/>
+          <w:rFonts w:ascii="Arial" w:hAnsi="Arial" w:cs="Arial"/>
           <w:color w:val="000000"/>
           <w:sz w:val="20"/>
           <w:szCs w:val="20"/>
@@ -2481,17 +2460,17 @@
       <w:proofErr w:type="spellEnd"/>
       <w:r>
         <w:rPr>
-          <w:rFonts w:ascii="Cam Cam SILDoulosL" w:hAnsi="Cam Cam SILDoulosL" w:cs="Cam Cam SILDoulosL"/>
-          <w:color w:val="000000"/>
-          <w:sz w:val="20"/>
-          <w:szCs w:val="20"/>
-        </w:rPr>
-        <w:t xml:space="preserve"> </w:t>
-      </w:r>
-      <w:proofErr w:type="spellStart"/>
-      <w:r>
-        <w:rPr>
-          <w:rFonts w:ascii="Cam Cam SILDoulosL" w:hAnsi="Cam Cam SILDoulosL" w:cs="Cam Cam SILDoulosL"/>
+          <w:rFonts w:ascii="Arial" w:hAnsi="Arial" w:cs="Arial"/>
+          <w:color w:val="000000"/>
+          <w:sz w:val="20"/>
+          <w:szCs w:val="20"/>
+        </w:rPr>
+        <w:t xml:space="preserve"> </w:t>
+      </w:r>
+      <w:proofErr w:type="spellStart"/>
+      <w:r>
+        <w:rPr>
+          <w:rFonts w:ascii="Arial" w:hAnsi="Arial" w:cs="Arial"/>
           <w:color w:val="000000"/>
           <w:sz w:val="20"/>
           <w:szCs w:val="20"/>
@@ -2501,19 +2480,18 @@
       <w:proofErr w:type="spellEnd"/>
       <w:r>
         <w:rPr>
-          <w:rFonts w:ascii="Cam Cam SILDoulosL" w:hAnsi="Cam Cam SILDoulosL" w:cs="Cam Cam SILDoulosL"/>
-          <w:color w:val="000000"/>
-          <w:sz w:val="20"/>
-          <w:szCs w:val="20"/>
-        </w:rPr>
-        <w:t xml:space="preserve"> </w:t>
-      </w:r>
-      <w:fldSimple w:instr=" MERGEFIELD =minister_gender  \* MERGEFORMAT ">
+          <w:rFonts w:ascii="Arial" w:hAnsi="Arial" w:cs="Arial"/>
+          <w:color w:val="000000"/>
+          <w:sz w:val="20"/>
+          <w:szCs w:val="20"/>
+        </w:rPr>
+        <w:t xml:space="preserve"> </w:t>
+      </w:r>
+      <w:fldSimple w:instr=" MERGEFIELD  =researcher_name_short \* MERGEFORMAT ">
         <w:r>
           <w:rPr>
-            <w:rFonts w:ascii="Cam Cam SILDoulosL" w:hAnsi="Cam Cam SILDoulosL" w:cs="Cam Cam SILDoulosL"/>
+            <w:rFonts w:ascii="Arial" w:hAnsi="Arial" w:cs="Arial"/>
             <w:noProof/>
-            <w:color w:val="000000"/>
             <w:sz w:val="20"/>
             <w:szCs w:val="20"/>
           </w:rPr>
@@ -2522,7 +2500,7 @@
       </w:fldSimple>
       <w:r>
         <w:rPr>
-          <w:rFonts w:ascii="Cam Cam SILDoulosL" w:hAnsi="Cam Cam SILDoulosL" w:cs="Cam Cam SILDoulosL"/>
+          <w:rFonts w:ascii="Arial" w:hAnsi="Arial" w:cs="Arial"/>
           <w:color w:val="000000"/>
           <w:sz w:val="20"/>
           <w:szCs w:val="20"/>
@@ -2532,7 +2510,7 @@
       <w:proofErr w:type="spellStart"/>
       <w:r>
         <w:rPr>
-          <w:rFonts w:ascii="Cam Cam SILDoulosL" w:hAnsi="Cam Cam SILDoulosL" w:cs="Cam Cam SILDoulosL"/>
+          <w:rFonts w:ascii="Arial" w:hAnsi="Arial" w:cs="Arial"/>
           <w:color w:val="000000"/>
           <w:sz w:val="20"/>
           <w:szCs w:val="20"/>
@@ -2542,17 +2520,17 @@
       <w:proofErr w:type="spellEnd"/>
       <w:r>
         <w:rPr>
-          <w:rFonts w:ascii="Cam Cam SILDoulosL" w:hAnsi="Cam Cam SILDoulosL" w:cs="Cam Cam SILDoulosL"/>
-          <w:color w:val="000000"/>
-          <w:sz w:val="20"/>
-          <w:szCs w:val="20"/>
-        </w:rPr>
-        <w:t xml:space="preserve"> </w:t>
-      </w:r>
-      <w:proofErr w:type="spellStart"/>
-      <w:r>
-        <w:rPr>
-          <w:rFonts w:ascii="Cam Cam SILDoulosL" w:hAnsi="Cam Cam SILDoulosL" w:cs="Cam Cam SILDoulosL"/>
+          <w:rFonts w:ascii="Arial" w:hAnsi="Arial" w:cs="Arial"/>
+          <w:color w:val="000000"/>
+          <w:sz w:val="20"/>
+          <w:szCs w:val="20"/>
+        </w:rPr>
+        <w:t xml:space="preserve"> </w:t>
+      </w:r>
+      <w:proofErr w:type="spellStart"/>
+      <w:r>
+        <w:rPr>
+          <w:rFonts w:ascii="Arial" w:hAnsi="Arial" w:cs="Arial"/>
           <w:color w:val="000000"/>
           <w:sz w:val="20"/>
           <w:szCs w:val="20"/>
@@ -2562,19 +2540,18 @@
       <w:proofErr w:type="spellEnd"/>
       <w:r>
         <w:rPr>
-          <w:rFonts w:ascii="Cam Cam SILDoulosL" w:hAnsi="Cam Cam SILDoulosL" w:cs="Cam Cam SILDoulosL"/>
-          <w:color w:val="000000"/>
-          <w:sz w:val="20"/>
-          <w:szCs w:val="20"/>
-        </w:rPr>
-        <w:t xml:space="preserve"> </w:t>
-      </w:r>
-      <w:fldSimple w:instr=" MERGEFIELD =minister_gender  \* MERGEFORMAT ">
+          <w:rFonts w:ascii="Arial" w:hAnsi="Arial" w:cs="Arial"/>
+          <w:color w:val="000000"/>
+          <w:sz w:val="20"/>
+          <w:szCs w:val="20"/>
+        </w:rPr>
+        <w:t xml:space="preserve"> </w:t>
+      </w:r>
+      <w:fldSimple w:instr=" MERGEFIELD  =research_description \* MERGEFORMAT ">
         <w:r>
           <w:rPr>
-            <w:rFonts w:ascii="Cam Cam SILDoulosL" w:hAnsi="Cam Cam SILDoulosL" w:cs="Cam Cam SILDoulosL"/>
+            <w:rFonts w:ascii="Arial" w:hAnsi="Arial" w:cs="Arial"/>
             <w:noProof/>
-            <w:color w:val="000000"/>
             <w:sz w:val="20"/>
             <w:szCs w:val="20"/>
           </w:rPr>
@@ -2583,7 +2560,7 @@
       </w:fldSimple>
       <w:r>
         <w:rPr>
-          <w:rFonts w:ascii="Cam Cam SILDoulosL" w:hAnsi="Cam Cam SILDoulosL" w:cs="Cam Cam SILDoulosL"/>
+          <w:rFonts w:ascii="Arial" w:hAnsi="Arial" w:cs="Arial"/>
           <w:color w:val="000000"/>
           <w:sz w:val="20"/>
           <w:szCs w:val="20"/>
@@ -2603,11 +2580,13 @@
         <w:spacing w:before="240"/>
         <w:rPr>
           <w:rFonts w:ascii="Arial" w:hAnsi="Arial" w:cs="Arial"/>
+          <w:sz w:val="20"/>
+          <w:szCs w:val="20"/>
         </w:rPr>
       </w:pPr>
       <w:r>
         <w:rPr>
-          <w:rFonts w:ascii="Cam Cam SILDoulosL" w:hAnsi="Cam Cam SILDoulosL" w:cs="Cam Cam SILDoulosL"/>
+          <w:rFonts w:ascii="Arial" w:hAnsi="Arial" w:cs="Arial"/>
           <w:color w:val="000000"/>
           <w:sz w:val="20"/>
           <w:szCs w:val="20"/>
@@ -2617,7 +2596,7 @@
       <w:proofErr w:type="spellStart"/>
       <w:r>
         <w:rPr>
-          <w:rFonts w:ascii="Cam Cam SILDoulosL" w:hAnsi="Cam Cam SILDoulosL" w:cs="Cam Cam SILDoulosL"/>
+          <w:rFonts w:ascii="Arial" w:hAnsi="Arial" w:cs="Arial"/>
           <w:color w:val="000000"/>
           <w:sz w:val="20"/>
           <w:szCs w:val="20"/>
@@ -2627,7 +2606,7 @@
       <w:proofErr w:type="spellEnd"/>
       <w:r>
         <w:rPr>
-          <w:rFonts w:ascii="Cam Cam SILDoulosL" w:hAnsi="Cam Cam SILDoulosL" w:cs="Cam Cam SILDoulosL"/>
+          <w:rFonts w:ascii="Arial" w:hAnsi="Arial" w:cs="Arial"/>
           <w:color w:val="000000"/>
           <w:sz w:val="20"/>
           <w:szCs w:val="20"/>
@@ -2637,7 +2616,7 @@
       <w:proofErr w:type="spellStart"/>
       <w:r>
         <w:rPr>
-          <w:rFonts w:ascii="Cam Cam SILDoulosL" w:hAnsi="Cam Cam SILDoulosL" w:cs="Cam Cam SILDoulosL"/>
+          <w:rFonts w:ascii="Arial" w:hAnsi="Arial" w:cs="Arial"/>
           <w:color w:val="000000"/>
           <w:sz w:val="20"/>
           <w:szCs w:val="20"/>
@@ -2646,7 +2625,7 @@
       </w:r>
       <w:r>
         <w:rPr>
-          <w:rFonts w:ascii="Cam Cam SILDoulosL" w:hAnsi="Cam Cam SILDoulosL" w:cs="Cam Cam SILDoulosL"/>
+          <w:rFonts w:ascii="Arial" w:hAnsi="Arial" w:cs="Arial"/>
           <w:color w:val="000000"/>
           <w:sz w:val="20"/>
           <w:szCs w:val="20"/>
@@ -2655,7 +2634,7 @@
       </w:r>
       <w:r>
         <w:rPr>
-          <w:rFonts w:ascii="Cam Cam SILDoulosL" w:hAnsi="Cam Cam SILDoulosL" w:cs="Cam Cam SILDoulosL"/>
+          <w:rFonts w:ascii="Arial" w:hAnsi="Arial" w:cs="Arial"/>
           <w:color w:val="000000"/>
           <w:sz w:val="20"/>
           <w:szCs w:val="20"/>
@@ -2665,16 +2644,16 @@
       <w:proofErr w:type="spellEnd"/>
       <w:r>
         <w:rPr>
-          <w:rFonts w:ascii="Cam Cam SILDoulosL" w:hAnsi="Cam Cam SILDoulosL" w:cs="Cam Cam SILDoulosL"/>
-          <w:color w:val="000000"/>
-          <w:sz w:val="20"/>
-          <w:szCs w:val="20"/>
-        </w:rPr>
-        <w:t xml:space="preserve"> </w:t>
-      </w:r>
-      <w:r>
-        <w:rPr>
-          <w:rFonts w:ascii="Cam Cam SILDoulosL" w:hAnsi="Cam Cam SILDoulosL" w:cs="Cam Cam SILDoulosL"/>
+          <w:rFonts w:ascii="Arial" w:hAnsi="Arial" w:cs="Arial"/>
+          <w:color w:val="000000"/>
+          <w:sz w:val="20"/>
+          <w:szCs w:val="20"/>
+        </w:rPr>
+        <w:t xml:space="preserve"> </w:t>
+      </w:r>
+      <w:r>
+        <w:rPr>
+          <w:rFonts w:ascii="Arial" w:hAnsi="Arial" w:cs="Arial"/>
           <w:color w:val="000000"/>
           <w:sz w:val="20"/>
           <w:szCs w:val="20"/>
@@ -2683,17 +2662,17 @@
       </w:r>
       <w:r>
         <w:rPr>
-          <w:rFonts w:ascii="Cam Cam SILDoulosL" w:hAnsi="Cam Cam SILDoulosL" w:cs="Cam Cam SILDoulosL"/>
-          <w:color w:val="000000"/>
-          <w:sz w:val="20"/>
-          <w:szCs w:val="20"/>
-        </w:rPr>
-        <w:t xml:space="preserve"> </w:t>
-      </w:r>
-      <w:proofErr w:type="spellStart"/>
-      <w:r>
-        <w:rPr>
-          <w:rFonts w:ascii="Cam Cam SILDoulosL" w:hAnsi="Cam Cam SILDoulosL" w:cs="Cam Cam SILDoulosL"/>
+          <w:rFonts w:ascii="Arial" w:hAnsi="Arial" w:cs="Arial"/>
+          <w:color w:val="000000"/>
+          <w:sz w:val="20"/>
+          <w:szCs w:val="20"/>
+        </w:rPr>
+        <w:t xml:space="preserve"> </w:t>
+      </w:r>
+      <w:proofErr w:type="spellStart"/>
+      <w:r>
+        <w:rPr>
+          <w:rFonts w:ascii="Arial" w:hAnsi="Arial" w:cs="Arial"/>
           <w:color w:val="000000"/>
           <w:sz w:val="20"/>
           <w:szCs w:val="20"/>
@@ -2703,7 +2682,7 @@
       <w:proofErr w:type="spellEnd"/>
       <w:r>
         <w:rPr>
-          <w:rFonts w:ascii="Cam Cam SILDoulosL" w:hAnsi="Cam Cam SILDoulosL" w:cs="Cam Cam SILDoulosL"/>
+          <w:rFonts w:ascii="Arial" w:hAnsi="Arial" w:cs="Arial"/>
           <w:color w:val="000000"/>
           <w:sz w:val="20"/>
           <w:szCs w:val="20"/>
@@ -2713,7 +2692,7 @@
       <w:proofErr w:type="spellStart"/>
       <w:r>
         <w:rPr>
-          <w:rFonts w:ascii="Cam Cam SILDoulosL" w:hAnsi="Cam Cam SILDoulosL" w:cs="Cam Cam SILDoulosL"/>
+          <w:rFonts w:ascii="Arial" w:hAnsi="Arial" w:cs="Arial"/>
           <w:color w:val="000000"/>
           <w:sz w:val="20"/>
           <w:szCs w:val="20"/>
@@ -2723,17 +2702,17 @@
       <w:proofErr w:type="spellEnd"/>
       <w:r>
         <w:rPr>
-          <w:rFonts w:ascii="Cam Cam SILDoulosL" w:hAnsi="Cam Cam SILDoulosL" w:cs="Cam Cam SILDoulosL"/>
-          <w:color w:val="000000"/>
-          <w:sz w:val="20"/>
-          <w:szCs w:val="20"/>
-        </w:rPr>
-        <w:t xml:space="preserve"> </w:t>
-      </w:r>
-      <w:proofErr w:type="spellStart"/>
-      <w:r>
-        <w:rPr>
-          <w:rFonts w:ascii="Cam Cam SILDoulosL" w:hAnsi="Cam Cam SILDoulosL" w:cs="Cam Cam SILDoulosL"/>
+          <w:rFonts w:ascii="Arial" w:hAnsi="Arial" w:cs="Arial"/>
+          <w:color w:val="000000"/>
+          <w:sz w:val="20"/>
+          <w:szCs w:val="20"/>
+        </w:rPr>
+        <w:t xml:space="preserve"> </w:t>
+      </w:r>
+      <w:proofErr w:type="spellStart"/>
+      <w:r>
+        <w:rPr>
+          <w:rFonts w:ascii="Arial" w:hAnsi="Arial" w:cs="Arial"/>
           <w:color w:val="000000"/>
           <w:sz w:val="20"/>
           <w:szCs w:val="20"/>
@@ -2742,7 +2721,7 @@
       </w:r>
       <w:r>
         <w:rPr>
-          <w:rFonts w:ascii="Cam Cam SILDoulosL" w:hAnsi="Cam Cam SILDoulosL" w:cs="Cam Cam SILDoulosL"/>
+          <w:rFonts w:ascii="Arial" w:hAnsi="Arial" w:cs="Arial"/>
           <w:color w:val="000000"/>
           <w:sz w:val="20"/>
           <w:szCs w:val="20"/>
@@ -2752,7 +2731,7 @@
       <w:proofErr w:type="spellEnd"/>
       <w:r>
         <w:rPr>
-          <w:rFonts w:ascii="Cam Cam SILDoulosL" w:hAnsi="Cam Cam SILDoulosL" w:cs="Cam Cam SILDoulosL"/>
+          <w:rFonts w:ascii="Arial" w:hAnsi="Arial" w:cs="Arial"/>
           <w:color w:val="000000"/>
           <w:sz w:val="20"/>
           <w:szCs w:val="20"/>
@@ -2762,7 +2741,7 @@
       <w:proofErr w:type="spellStart"/>
       <w:r>
         <w:rPr>
-          <w:rFonts w:ascii="Cam Cam SILDoulosL" w:hAnsi="Cam Cam SILDoulosL" w:cs="Cam Cam SILDoulosL"/>
+          <w:rFonts w:ascii="Arial" w:hAnsi="Arial" w:cs="Arial"/>
           <w:color w:val="000000"/>
           <w:sz w:val="20"/>
           <w:szCs w:val="20"/>
@@ -2771,7 +2750,7 @@
       </w:r>
       <w:r>
         <w:rPr>
-          <w:rFonts w:ascii="Cam Cam SILDoulosL" w:hAnsi="Cam Cam SILDoulosL" w:cs="Cam Cam SILDoulosL"/>
+          <w:rFonts w:ascii="Arial" w:hAnsi="Arial" w:cs="Arial"/>
           <w:color w:val="000000"/>
           <w:sz w:val="20"/>
           <w:szCs w:val="20"/>
@@ -2781,7 +2760,7 @@
       <w:proofErr w:type="spellEnd"/>
       <w:r>
         <w:rPr>
-          <w:rFonts w:ascii="Cam Cam SILDoulosL" w:hAnsi="Cam Cam SILDoulosL" w:cs="Cam Cam SILDoulosL"/>
+          <w:rFonts w:ascii="Arial" w:hAnsi="Arial" w:cs="Arial"/>
           <w:color w:val="000000"/>
           <w:sz w:val="20"/>
           <w:szCs w:val="20"/>
@@ -2792,7 +2771,7 @@
       <w:proofErr w:type="gramStart"/>
       <w:r>
         <w:rPr>
-          <w:rFonts w:ascii="Cam Cam SILDoulosL" w:hAnsi="Cam Cam SILDoulosL" w:cs="Cam Cam SILDoulosL"/>
+          <w:rFonts w:ascii="Arial" w:hAnsi="Arial" w:cs="Arial"/>
           <w:color w:val="000000"/>
           <w:sz w:val="20"/>
           <w:szCs w:val="20"/>
@@ -2802,7 +2781,7 @@
       <w:proofErr w:type="spellEnd"/>
       <w:r>
         <w:rPr>
-          <w:rFonts w:ascii="Cam Cam SILDoulosL" w:hAnsi="Cam Cam SILDoulosL" w:cs="Cam Cam SILDoulosL"/>
+          <w:rFonts w:ascii="Arial" w:hAnsi="Arial" w:cs="Arial"/>
           <w:color w:val="000000"/>
           <w:sz w:val="20"/>
           <w:szCs w:val="20"/>
@@ -2812,19 +2791,18 @@
       <w:proofErr w:type="gramEnd"/>
       <w:r>
         <w:rPr>
-          <w:rFonts w:ascii="Cam Cam SILDoulosL" w:hAnsi="Cam Cam SILDoulosL" w:cs="Cam Cam SILDoulosL"/>
-          <w:color w:val="000000"/>
-          <w:sz w:val="20"/>
-          <w:szCs w:val="20"/>
-        </w:rPr>
-        <w:t xml:space="preserve"> </w:t>
-      </w:r>
-      <w:fldSimple w:instr=" MERGEFIELD =minister_gender  \* MERGEFORMAT ">
+          <w:rFonts w:ascii="Arial" w:hAnsi="Arial" w:cs="Arial"/>
+          <w:color w:val="000000"/>
+          <w:sz w:val="20"/>
+          <w:szCs w:val="20"/>
+        </w:rPr>
+        <w:t xml:space="preserve"> </w:t>
+      </w:r>
+      <w:fldSimple w:instr=" MERGEFIELD  =future_plans \* MERGEFORMAT ">
         <w:r>
           <w:rPr>
-            <w:rFonts w:ascii="Cam Cam SILDoulosL" w:hAnsi="Cam Cam SILDoulosL" w:cs="Cam Cam SILDoulosL"/>
+            <w:rFonts w:ascii="Arial" w:hAnsi="Arial" w:cs="Arial"/>
             <w:noProof/>
-            <w:color w:val="000000"/>
             <w:sz w:val="20"/>
             <w:szCs w:val="20"/>
           </w:rPr>
@@ -2833,7 +2811,7 @@
       </w:fldSimple>
       <w:r>
         <w:rPr>
-          <w:rFonts w:ascii="Cam Cam SILDoulosL" w:hAnsi="Cam Cam SILDoulosL" w:cs="Cam Cam SILDoulosL"/>
+          <w:rFonts w:ascii="Arial" w:hAnsi="Arial" w:cs="Arial"/>
           <w:i/>
           <w:iCs/>
           <w:color w:val="000000"/>
@@ -2854,16 +2832,16 @@
         <w:adjustRightInd w:val="0"/>
         <w:spacing w:before="240"/>
         <w:rPr>
-          <w:rFonts w:ascii="Cam Cam SILDoulosL" w:hAnsi="Cam Cam SILDoulosL" w:cs="Cam Cam SILDoulosL"/>
-          <w:color w:val="000000"/>
-          <w:sz w:val="25"/>
-          <w:szCs w:val="25"/>
+          <w:rFonts w:ascii="Arial" w:hAnsi="Arial" w:cs="Arial"/>
+          <w:color w:val="000000"/>
+          <w:sz w:val="20"/>
+          <w:szCs w:val="20"/>
         </w:rPr>
       </w:pPr>
       <w:proofErr w:type="spellStart"/>
       <w:r>
         <w:rPr>
-          <w:rFonts w:ascii="Cam Cam SILDoulosL" w:hAnsi="Cam Cam SILDoulosL" w:cs="Cam Cam SILDoulosL"/>
+          <w:rFonts w:ascii="Arial" w:hAnsi="Arial" w:cs="Arial"/>
           <w:color w:val="000000"/>
           <w:sz w:val="20"/>
           <w:szCs w:val="20"/>
@@ -2873,17 +2851,17 @@
       <w:proofErr w:type="spellEnd"/>
       <w:r>
         <w:rPr>
-          <w:rFonts w:ascii="Cam Cam SILDoulosL" w:hAnsi="Cam Cam SILDoulosL" w:cs="Cam Cam SILDoulosL"/>
-          <w:color w:val="000000"/>
-          <w:sz w:val="20"/>
-          <w:szCs w:val="20"/>
-        </w:rPr>
-        <w:t xml:space="preserve"> </w:t>
-      </w:r>
-      <w:proofErr w:type="spellStart"/>
-      <w:r>
-        <w:rPr>
-          <w:rFonts w:ascii="Cam Cam SILDoulosL" w:hAnsi="Cam Cam SILDoulosL" w:cs="Cam Cam SILDoulosL"/>
+          <w:rFonts w:ascii="Arial" w:hAnsi="Arial" w:cs="Arial"/>
+          <w:color w:val="000000"/>
+          <w:sz w:val="20"/>
+          <w:szCs w:val="20"/>
+        </w:rPr>
+        <w:t xml:space="preserve"> </w:t>
+      </w:r>
+      <w:proofErr w:type="spellStart"/>
+      <w:r>
+        <w:rPr>
+          <w:rFonts w:ascii="Arial" w:hAnsi="Arial" w:cs="Arial"/>
           <w:color w:val="000000"/>
           <w:sz w:val="20"/>
           <w:szCs w:val="20"/>
@@ -2893,7 +2871,7 @@
       <w:proofErr w:type="spellEnd"/>
       <w:r>
         <w:rPr>
-          <w:rFonts w:ascii="Cam Cam SILDoulosL" w:hAnsi="Cam Cam SILDoulosL" w:cs="Cam Cam SILDoulosL"/>
+          <w:rFonts w:ascii="Arial" w:hAnsi="Arial" w:cs="Arial"/>
           <w:color w:val="000000"/>
           <w:sz w:val="20"/>
           <w:szCs w:val="20"/>
@@ -2903,7 +2881,7 @@
       <w:proofErr w:type="spellStart"/>
       <w:r>
         <w:rPr>
-          <w:rFonts w:ascii="Cam Cam SILDoulosL" w:hAnsi="Cam Cam SILDoulosL" w:cs="Cam Cam SILDoulosL"/>
+          <w:rFonts w:ascii="Arial" w:hAnsi="Arial" w:cs="Arial"/>
           <w:color w:val="000000"/>
           <w:sz w:val="20"/>
           <w:szCs w:val="20"/>
@@ -2913,7 +2891,7 @@
       <w:proofErr w:type="spellEnd"/>
       <w:r>
         <w:rPr>
-          <w:rFonts w:ascii="Cam Cam SILDoulosL" w:hAnsi="Cam Cam SILDoulosL" w:cs="Cam Cam SILDoulosL"/>
+          <w:rFonts w:ascii="Arial" w:hAnsi="Arial" w:cs="Arial"/>
           <w:color w:val="000000"/>
           <w:sz w:val="20"/>
           <w:szCs w:val="20"/>
@@ -2923,7 +2901,7 @@
       <w:proofErr w:type="spellStart"/>
       <w:r>
         <w:rPr>
-          <w:rFonts w:ascii="Cam Cam SILDoulosL" w:hAnsi="Cam Cam SILDoulosL" w:cs="Cam Cam SILDoulosL"/>
+          <w:rFonts w:ascii="Arial" w:hAnsi="Arial" w:cs="Arial"/>
           <w:color w:val="000000"/>
           <w:sz w:val="20"/>
           <w:szCs w:val="20"/>
@@ -2933,7 +2911,7 @@
       <w:proofErr w:type="spellEnd"/>
       <w:r>
         <w:rPr>
-          <w:rFonts w:ascii="Cam Cam SILDoulosL" w:hAnsi="Cam Cam SILDoulosL" w:cs="Cam Cam SILDoulosL"/>
+          <w:rFonts w:ascii="Arial" w:hAnsi="Arial" w:cs="Arial"/>
           <w:color w:val="000000"/>
           <w:sz w:val="20"/>
           <w:szCs w:val="20"/>
@@ -2943,7 +2921,7 @@
       <w:proofErr w:type="spellStart"/>
       <w:r>
         <w:rPr>
-          <w:rFonts w:ascii="Cam Cam SILDoulosL" w:hAnsi="Cam Cam SILDoulosL" w:cs="Cam Cam SILDoulosL"/>
+          <w:rFonts w:ascii="Arial" w:hAnsi="Arial" w:cs="Arial"/>
           <w:color w:val="000000"/>
           <w:sz w:val="20"/>
           <w:szCs w:val="20"/>
@@ -2953,17 +2931,17 @@
       <w:proofErr w:type="spellEnd"/>
       <w:r>
         <w:rPr>
-          <w:rFonts w:ascii="Cam Cam SILDoulosL" w:hAnsi="Cam Cam SILDoulosL" w:cs="Cam Cam SILDoulosL"/>
-          <w:color w:val="000000"/>
-          <w:sz w:val="20"/>
-          <w:szCs w:val="20"/>
-        </w:rPr>
-        <w:t xml:space="preserve"> </w:t>
-      </w:r>
-      <w:proofErr w:type="spellStart"/>
-      <w:r>
-        <w:rPr>
-          <w:rFonts w:ascii="Cam Cam SILDoulosL" w:hAnsi="Cam Cam SILDoulosL" w:cs="Cam Cam SILDoulosL"/>
+          <w:rFonts w:ascii="Arial" w:hAnsi="Arial" w:cs="Arial"/>
+          <w:color w:val="000000"/>
+          <w:sz w:val="20"/>
+          <w:szCs w:val="20"/>
+        </w:rPr>
+        <w:t xml:space="preserve"> </w:t>
+      </w:r>
+      <w:proofErr w:type="spellStart"/>
+      <w:r>
+        <w:rPr>
+          <w:rFonts w:ascii="Arial" w:hAnsi="Arial" w:cs="Arial"/>
           <w:color w:val="000000"/>
           <w:sz w:val="20"/>
           <w:szCs w:val="20"/>
@@ -2972,7 +2950,7 @@
       </w:r>
       <w:r>
         <w:rPr>
-          <w:rFonts w:ascii="Cam Cam SILDoulosL" w:hAnsi="Cam Cam SILDoulosL" w:cs="Cam Cam SILDoulosL"/>
+          <w:rFonts w:ascii="Arial" w:hAnsi="Arial" w:cs="Arial"/>
           <w:color w:val="000000"/>
           <w:sz w:val="20"/>
           <w:szCs w:val="20"/>
@@ -2981,7 +2959,7 @@
       </w:r>
       <w:r>
         <w:rPr>
-          <w:rFonts w:ascii="Cam Cam SILDoulosL" w:hAnsi="Cam Cam SILDoulosL" w:cs="Cam Cam SILDoulosL"/>
+          <w:rFonts w:ascii="Arial" w:hAnsi="Arial" w:cs="Arial"/>
           <w:color w:val="000000"/>
           <w:sz w:val="20"/>
           <w:szCs w:val="20"/>
@@ -2990,23 +2968,23 @@
       </w:r>
       <w:r>
         <w:rPr>
-          <w:rFonts w:ascii="Cam Cam SILDoulosL" w:hAnsi="Cam Cam SILDoulosL" w:cs="Cam Cam SILDoulosL"/>
+          <w:rFonts w:ascii="Arial" w:hAnsi="Arial" w:cs="Arial"/>
           <w:color w:val="000000"/>
           <w:sz w:val="20"/>
           <w:szCs w:val="20"/>
         </w:rPr>
         <w:t>é</w:t>
       </w:r>
-      <w:r>
-        <w:rPr>
-          <w:rFonts w:ascii="Cam Cam SILDoulosL" w:hAnsi="Cam Cam SILDoulosL" w:cs="Cam Cam SILDoulosL"/>
+      <w:proofErr w:type="spellEnd"/>
+      <w:r>
+        <w:rPr>
+          <w:rFonts w:ascii="Arial" w:hAnsi="Arial" w:cs="Arial"/>
           <w:color w:val="000000"/>
           <w:sz w:val="20"/>
           <w:szCs w:val="20"/>
         </w:rPr>
         <w:t>.</w:t>
       </w:r>
-      <w:proofErr w:type="spellEnd"/>
     </w:p>
     <w:p>
       <w:pPr>
@@ -3019,15 +2997,15 @@
         <w:adjustRightInd w:val="0"/>
         <w:spacing w:before="240"/>
         <w:rPr>
-          <w:rFonts w:ascii="Cam Cam SILDoulosL" w:hAnsi="Cam Cam SILDoulosL" w:cs="Cam Cam SILDoulosL"/>
-          <w:color w:val="000000"/>
-          <w:sz w:val="25"/>
-          <w:szCs w:val="25"/>
+          <w:rFonts w:ascii="Arial" w:hAnsi="Arial" w:cs="Arial"/>
+          <w:color w:val="000000"/>
+          <w:sz w:val="20"/>
+          <w:szCs w:val="20"/>
         </w:rPr>
       </w:pPr>
       <w:r>
         <w:rPr>
-          <w:rFonts w:ascii="Cam Cam SILDoulosL" w:hAnsi="Cam Cam SILDoulosL" w:cs="Cam Cam SILDoulosL"/>
+          <w:rFonts w:ascii="Arial" w:hAnsi="Arial" w:cs="Arial"/>
           <w:color w:val="000000"/>
           <w:sz w:val="20"/>
           <w:szCs w:val="20"/>
@@ -3037,7 +3015,7 @@
       <w:proofErr w:type="spellStart"/>
       <w:r>
         <w:rPr>
-          <w:rFonts w:ascii="Cam Cam SILDoulosL" w:hAnsi="Cam Cam SILDoulosL" w:cs="Cam Cam SILDoulosL"/>
+          <w:rFonts w:ascii="Arial" w:hAnsi="Arial" w:cs="Arial"/>
           <w:color w:val="000000"/>
           <w:sz w:val="20"/>
           <w:szCs w:val="20"/>
@@ -3047,17 +3025,17 @@
       <w:proofErr w:type="spellEnd"/>
       <w:r>
         <w:rPr>
-          <w:rFonts w:ascii="Cam Cam SILDoulosL" w:hAnsi="Cam Cam SILDoulosL" w:cs="Cam Cam SILDoulosL"/>
-          <w:color w:val="000000"/>
-          <w:sz w:val="20"/>
-          <w:szCs w:val="20"/>
-        </w:rPr>
-        <w:t xml:space="preserve"> </w:t>
-      </w:r>
-      <w:proofErr w:type="spellStart"/>
-      <w:r>
-        <w:rPr>
-          <w:rFonts w:ascii="Cam Cam SILDoulosL" w:hAnsi="Cam Cam SILDoulosL" w:cs="Cam Cam SILDoulosL"/>
+          <w:rFonts w:ascii="Arial" w:hAnsi="Arial" w:cs="Arial"/>
+          <w:color w:val="000000"/>
+          <w:sz w:val="20"/>
+          <w:szCs w:val="20"/>
+        </w:rPr>
+        <w:t xml:space="preserve"> </w:t>
+      </w:r>
+      <w:proofErr w:type="spellStart"/>
+      <w:r>
+        <w:rPr>
+          <w:rFonts w:ascii="Arial" w:hAnsi="Arial" w:cs="Arial"/>
           <w:color w:val="000000"/>
           <w:sz w:val="20"/>
           <w:szCs w:val="20"/>
@@ -3067,7 +3045,7 @@
       <w:proofErr w:type="spellEnd"/>
       <w:r>
         <w:rPr>
-          <w:rFonts w:ascii="Cam Cam SILDoulosL" w:hAnsi="Cam Cam SILDoulosL" w:cs="Cam Cam SILDoulosL"/>
+          <w:rFonts w:ascii="Arial" w:hAnsi="Arial" w:cs="Arial"/>
           <w:color w:val="000000"/>
           <w:sz w:val="20"/>
           <w:szCs w:val="20"/>
@@ -3077,7 +3055,7 @@
       <w:proofErr w:type="spellStart"/>
       <w:r>
         <w:rPr>
-          <w:rFonts w:ascii="Cam Cam SILDoulosL" w:hAnsi="Cam Cam SILDoulosL" w:cs="Cam Cam SILDoulosL"/>
+          <w:rFonts w:ascii="Arial" w:hAnsi="Arial" w:cs="Arial"/>
           <w:color w:val="000000"/>
           <w:sz w:val="20"/>
           <w:szCs w:val="20"/>
@@ -3086,7 +3064,7 @@
       </w:r>
       <w:r>
         <w:rPr>
-          <w:rFonts w:ascii="Cam Cam SILDoulosL" w:hAnsi="Cam Cam SILDoulosL" w:cs="Cam Cam SILDoulosL"/>
+          <w:rFonts w:ascii="Arial" w:hAnsi="Arial" w:cs="Arial"/>
           <w:color w:val="000000"/>
           <w:sz w:val="20"/>
           <w:szCs w:val="20"/>
@@ -3096,7 +3074,7 @@
       <w:proofErr w:type="spellEnd"/>
       <w:r>
         <w:rPr>
-          <w:rFonts w:ascii="Cam Cam SILDoulosL" w:hAnsi="Cam Cam SILDoulosL" w:cs="Cam Cam SILDoulosL"/>
+          <w:rFonts w:ascii="Arial" w:hAnsi="Arial" w:cs="Arial"/>
           <w:color w:val="000000"/>
           <w:sz w:val="20"/>
           <w:szCs w:val="20"/>
@@ -3106,7 +3084,7 @@
       <w:proofErr w:type="spellStart"/>
       <w:r>
         <w:rPr>
-          <w:rFonts w:ascii="Cam Cam SILDoulosL" w:hAnsi="Cam Cam SILDoulosL" w:cs="Cam Cam SILDoulosL"/>
+          <w:rFonts w:ascii="Arial" w:hAnsi="Arial" w:cs="Arial"/>
           <w:color w:val="000000"/>
           <w:sz w:val="20"/>
           <w:szCs w:val="20"/>
@@ -3116,7 +3094,7 @@
       <w:proofErr w:type="spellEnd"/>
       <w:r>
         <w:rPr>
-          <w:rFonts w:ascii="Cam Cam SILDoulosL" w:hAnsi="Cam Cam SILDoulosL" w:cs="Cam Cam SILDoulosL"/>
+          <w:rFonts w:ascii="Arial" w:hAnsi="Arial" w:cs="Arial"/>
           <w:color w:val="000000"/>
           <w:sz w:val="20"/>
           <w:szCs w:val="20"/>
@@ -3125,7 +3103,7 @@
       </w:r>
       <w:r>
         <w:rPr>
-          <w:rFonts w:ascii="Cam Cam SILDoulosL" w:hAnsi="Cam Cam SILDoulosL" w:cs="Cam Cam SILDoulosL"/>
+          <w:rFonts w:ascii="Arial" w:hAnsi="Arial" w:cs="Arial"/>
           <w:color w:val="000000"/>
           <w:sz w:val="20"/>
           <w:szCs w:val="20"/>
@@ -3134,7 +3112,7 @@
       </w:r>
       <w:r>
         <w:rPr>
-          <w:rFonts w:ascii="Cam Cam SILDoulosL" w:hAnsi="Cam Cam SILDoulosL" w:cs="Cam Cam SILDoulosL"/>
+          <w:rFonts w:ascii="Arial" w:hAnsi="Arial" w:cs="Arial"/>
           <w:color w:val="000000"/>
           <w:sz w:val="20"/>
           <w:szCs w:val="20"/>
@@ -3143,7 +3121,7 @@
       </w:r>
       <w:r>
         <w:rPr>
-          <w:rFonts w:ascii="Cam Cam SILDoulosL" w:hAnsi="Cam Cam SILDoulosL" w:cs="Cam Cam SILDoulosL"/>
+          <w:rFonts w:ascii="Arial" w:hAnsi="Arial" w:cs="Arial"/>
           <w:noProof/>
           <w:color w:val="000000"/>
           <w:sz w:val="20"/>
@@ -3153,7 +3131,7 @@
       </w:r>
       <w:r>
         <w:rPr>
-          <w:rFonts w:ascii="Cam Cam SILDoulosL" w:hAnsi="Cam Cam SILDoulosL" w:cs="Cam Cam SILDoulosL"/>
+          <w:rFonts w:ascii="Arial" w:hAnsi="Arial" w:cs="Arial"/>
           <w:color w:val="000000"/>
           <w:sz w:val="20"/>
           <w:szCs w:val="20"/>
@@ -3162,7 +3140,7 @@
       </w:r>
       <w:r>
         <w:rPr>
-          <w:rFonts w:ascii="Cam Cam SILDoulosL" w:hAnsi="Cam Cam SILDoulosL" w:cs="Cam Cam SILDoulosL"/>
+          <w:rFonts w:ascii="Arial" w:hAnsi="Arial" w:cs="Arial"/>
           <w:color w:val="000000"/>
           <w:sz w:val="20"/>
           <w:szCs w:val="20"/>
@@ -3171,7 +3149,7 @@
       </w:r>
       <w:r>
         <w:rPr>
-          <w:rFonts w:ascii="Cam Cam SILDoulosL" w:hAnsi="Cam Cam SILDoulosL" w:cs="Cam Cam SILDoulosL"/>
+          <w:rFonts w:ascii="Arial" w:hAnsi="Arial" w:cs="Arial"/>
           <w:color w:val="000000"/>
           <w:sz w:val="20"/>
           <w:szCs w:val="20"/>
@@ -3181,7 +3159,7 @@
       <w:proofErr w:type="spellStart"/>
       <w:r>
         <w:rPr>
-          <w:rFonts w:ascii="Cam Cam SILDoulosL" w:hAnsi="Cam Cam SILDoulosL" w:cs="Cam Cam SILDoulosL"/>
+          <w:rFonts w:ascii="Arial" w:hAnsi="Arial" w:cs="Arial"/>
           <w:color w:val="000000"/>
           <w:sz w:val="20"/>
           <w:szCs w:val="20"/>
@@ -3191,7 +3169,7 @@
       <w:proofErr w:type="spellEnd"/>
       <w:r>
         <w:rPr>
-          <w:rFonts w:ascii="Cam Cam SILDoulosL" w:hAnsi="Cam Cam SILDoulosL" w:cs="Cam Cam SILDoulosL"/>
+          <w:rFonts w:ascii="Arial" w:hAnsi="Arial" w:cs="Arial"/>
           <w:color w:val="000000"/>
           <w:sz w:val="20"/>
           <w:szCs w:val="20"/>
@@ -3201,7 +3179,7 @@
       <w:proofErr w:type="spellStart"/>
       <w:r>
         <w:rPr>
-          <w:rFonts w:ascii="Cam Cam SILDoulosL" w:hAnsi="Cam Cam SILDoulosL" w:cs="Cam Cam SILDoulosL"/>
+          <w:rFonts w:ascii="Arial" w:hAnsi="Arial" w:cs="Arial"/>
           <w:color w:val="000000"/>
           <w:sz w:val="20"/>
           <w:szCs w:val="20"/>
@@ -3211,7 +3189,7 @@
       <w:proofErr w:type="spellEnd"/>
       <w:r>
         <w:rPr>
-          <w:rFonts w:ascii="Cam Cam SILDoulosL" w:hAnsi="Cam Cam SILDoulosL" w:cs="Cam Cam SILDoulosL"/>
+          <w:rFonts w:ascii="Arial" w:hAnsi="Arial" w:cs="Arial"/>
           <w:color w:val="000000"/>
           <w:sz w:val="20"/>
           <w:szCs w:val="20"/>
@@ -3230,15 +3208,15 @@
         <w:adjustRightInd w:val="0"/>
         <w:spacing w:before="240"/>
         <w:rPr>
-          <w:rFonts w:ascii="Cam Cam SILDoulosL" w:hAnsi="Cam Cam SILDoulosL" w:cs="Cam Cam SILDoulosL"/>
-          <w:color w:val="000000"/>
-          <w:sz w:val="25"/>
-          <w:szCs w:val="25"/>
+          <w:rFonts w:ascii="Arial" w:hAnsi="Arial" w:cs="Arial"/>
+          <w:color w:val="000000"/>
+          <w:sz w:val="20"/>
+          <w:szCs w:val="20"/>
         </w:rPr>
       </w:pPr>
       <w:r>
         <w:rPr>
-          <w:rFonts w:ascii="Cam Cam SILDoulosL" w:hAnsi="Cam Cam SILDoulosL" w:cs="Cam Cam SILDoulosL"/>
+          <w:rFonts w:ascii="Arial" w:hAnsi="Arial" w:cs="Arial"/>
           <w:color w:val="000000"/>
           <w:sz w:val="20"/>
           <w:szCs w:val="20"/>
@@ -3247,7 +3225,7 @@
       </w:r>
       <w:r>
         <w:rPr>
-          <w:rFonts w:ascii="Cam Cam SILDoulosL" w:hAnsi="Cam Cam SILDoulosL" w:cs="Cam Cam SILDoulosL"/>
+          <w:rFonts w:ascii="Arial" w:hAnsi="Arial" w:cs="Arial"/>
           <w:color w:val="000000"/>
           <w:sz w:val="20"/>
           <w:szCs w:val="20"/>
@@ -3257,7 +3235,7 @@
       <w:proofErr w:type="spellStart"/>
       <w:r>
         <w:rPr>
-          <w:rFonts w:ascii="Cam Cam SILDoulosL" w:hAnsi="Cam Cam SILDoulosL" w:cs="Cam Cam SILDoulosL"/>
+          <w:rFonts w:ascii="Arial" w:hAnsi="Arial" w:cs="Arial"/>
           <w:color w:val="000000"/>
           <w:sz w:val="20"/>
           <w:szCs w:val="20"/>
@@ -3267,19 +3245,18 @@
       <w:proofErr w:type="spellEnd"/>
       <w:r>
         <w:rPr>
-          <w:rFonts w:ascii="Cam Cam SILDoulosL" w:hAnsi="Cam Cam SILDoulosL" w:cs="Cam Cam SILDoulosL"/>
+          <w:rFonts w:ascii="Arial" w:hAnsi="Arial" w:cs="Arial"/>
           <w:color w:val="000000"/>
           <w:sz w:val="20"/>
           <w:szCs w:val="20"/>
         </w:rPr>
         <w:t xml:space="preserve"> de </w:t>
       </w:r>
-      <w:fldSimple w:instr=" MERGEFIELD =adj_ending  \* MERGEFORMAT ">
+      <w:fldSimple w:instr=" MERGEFIELD  =researcher_name_short \* MERGEFORMAT ">
         <w:r>
           <w:rPr>
-            <w:rFonts w:ascii="Cam Cam SILDoulosL" w:hAnsi="Cam Cam SILDoulosL" w:cs="Cam Cam SILDoulosL"/>
+            <w:rFonts w:ascii="Arial" w:hAnsi="Arial" w:cs="Arial"/>
             <w:noProof/>
-            <w:color w:val="000000"/>
             <w:sz w:val="20"/>
             <w:szCs w:val="20"/>
           </w:rPr>
@@ -3288,16 +3265,16 @@
       </w:fldSimple>
       <w:r>
         <w:rPr>
-          <w:rFonts w:ascii="Cam Cam SILDoulosL" w:hAnsi="Cam Cam SILDoulosL" w:cs="Cam Cam SILDoulosL"/>
-          <w:color w:val="000000"/>
-          <w:sz w:val="20"/>
-          <w:szCs w:val="20"/>
-        </w:rPr>
-        <w:t xml:space="preserve"> </w:t>
-      </w:r>
-      <w:r>
-        <w:rPr>
-          <w:rFonts w:ascii="Cam Cam SILDoulosL" w:hAnsi="Cam Cam SILDoulosL" w:cs="Cam Cam SILDoulosL"/>
+          <w:rFonts w:ascii="Arial" w:hAnsi="Arial" w:cs="Arial"/>
+          <w:color w:val="000000"/>
+          <w:sz w:val="20"/>
+          <w:szCs w:val="20"/>
+        </w:rPr>
+        <w:t xml:space="preserve"> </w:t>
+      </w:r>
+      <w:r>
+        <w:rPr>
+          <w:rFonts w:ascii="Arial" w:hAnsi="Arial" w:cs="Arial"/>
           <w:color w:val="000000"/>
           <w:sz w:val="20"/>
           <w:szCs w:val="20"/>
@@ -3307,7 +3284,7 @@
       <w:proofErr w:type="spellStart"/>
       <w:r>
         <w:rPr>
-          <w:rFonts w:ascii="Cam Cam SILDoulosL" w:hAnsi="Cam Cam SILDoulosL" w:cs="Cam Cam SILDoulosL"/>
+          <w:rFonts w:ascii="Arial" w:hAnsi="Arial" w:cs="Arial"/>
           <w:color w:val="000000"/>
           <w:sz w:val="20"/>
           <w:szCs w:val="20"/>
@@ -3316,7 +3293,7 @@
       </w:r>
       <w:r>
         <w:rPr>
-          <w:rFonts w:ascii="Cam Cam SILDoulosL" w:hAnsi="Cam Cam SILDoulosL" w:cs="Cam Cam SILDoulosL"/>
+          <w:rFonts w:ascii="Arial" w:hAnsi="Arial" w:cs="Arial"/>
           <w:color w:val="000000"/>
           <w:sz w:val="20"/>
           <w:szCs w:val="20"/>
@@ -3325,7 +3302,7 @@
       </w:r>
       <w:r>
         <w:rPr>
-          <w:rFonts w:ascii="Cam Cam SILDoulosL" w:hAnsi="Cam Cam SILDoulosL" w:cs="Cam Cam SILDoulosL"/>
+          <w:rFonts w:ascii="Arial" w:hAnsi="Arial" w:cs="Arial"/>
           <w:color w:val="000000"/>
           <w:sz w:val="20"/>
           <w:szCs w:val="20"/>
@@ -3335,17 +3312,17 @@
       <w:proofErr w:type="spellEnd"/>
       <w:r>
         <w:rPr>
-          <w:rFonts w:ascii="Cam Cam SILDoulosL" w:hAnsi="Cam Cam SILDoulosL" w:cs="Cam Cam SILDoulosL"/>
-          <w:color w:val="000000"/>
-          <w:sz w:val="20"/>
-          <w:szCs w:val="20"/>
-        </w:rPr>
-        <w:t xml:space="preserve"> </w:t>
-      </w:r>
-      <w:proofErr w:type="spellStart"/>
-      <w:r>
-        <w:rPr>
-          <w:rFonts w:ascii="Cam Cam SILDoulosL" w:hAnsi="Cam Cam SILDoulosL" w:cs="Cam Cam SILDoulosL"/>
+          <w:rFonts w:ascii="Arial" w:hAnsi="Arial" w:cs="Arial"/>
+          <w:color w:val="000000"/>
+          <w:sz w:val="20"/>
+          <w:szCs w:val="20"/>
+        </w:rPr>
+        <w:t xml:space="preserve"> </w:t>
+      </w:r>
+      <w:proofErr w:type="spellStart"/>
+      <w:r>
+        <w:rPr>
+          <w:rFonts w:ascii="Arial" w:hAnsi="Arial" w:cs="Arial"/>
           <w:color w:val="000000"/>
           <w:sz w:val="20"/>
           <w:szCs w:val="20"/>
@@ -3354,7 +3331,7 @@
       </w:r>
       <w:r>
         <w:rPr>
-          <w:rFonts w:ascii="Cam Cam SILDoulosL" w:hAnsi="Cam Cam SILDoulosL" w:cs="Cam Cam SILDoulosL"/>
+          <w:rFonts w:ascii="Arial" w:hAnsi="Arial" w:cs="Arial"/>
           <w:color w:val="000000"/>
           <w:sz w:val="20"/>
           <w:szCs w:val="20"/>
@@ -3364,7 +3341,7 @@
       <w:proofErr w:type="spellEnd"/>
       <w:r>
         <w:rPr>
-          <w:rFonts w:ascii="Cam Cam SILDoulosL" w:hAnsi="Cam Cam SILDoulosL" w:cs="Cam Cam SILDoulosL"/>
+          <w:rFonts w:ascii="Arial" w:hAnsi="Arial" w:cs="Arial"/>
           <w:color w:val="000000"/>
           <w:sz w:val="20"/>
           <w:szCs w:val="20"/>
@@ -3374,7 +3351,7 @@
       <w:proofErr w:type="spellStart"/>
       <w:r>
         <w:rPr>
-          <w:rFonts w:ascii="Cam Cam SILDoulosL" w:hAnsi="Cam Cam SILDoulosL" w:cs="Cam Cam SILDoulosL"/>
+          <w:rFonts w:ascii="Arial" w:hAnsi="Arial" w:cs="Arial"/>
           <w:color w:val="000000"/>
           <w:sz w:val="20"/>
           <w:szCs w:val="20"/>
@@ -3384,17 +3361,17 @@
       <w:proofErr w:type="spellEnd"/>
       <w:r>
         <w:rPr>
-          <w:rFonts w:ascii="Cam Cam SILDoulosL" w:hAnsi="Cam Cam SILDoulosL" w:cs="Cam Cam SILDoulosL"/>
-          <w:color w:val="000000"/>
-          <w:sz w:val="20"/>
-          <w:szCs w:val="20"/>
-        </w:rPr>
-        <w:t xml:space="preserve"> </w:t>
-      </w:r>
-      <w:proofErr w:type="spellStart"/>
-      <w:r>
-        <w:rPr>
-          <w:rFonts w:ascii="Cam Cam SILDoulosL" w:hAnsi="Cam Cam SILDoulosL" w:cs="Cam Cam SILDoulosL"/>
+          <w:rFonts w:ascii="Arial" w:hAnsi="Arial" w:cs="Arial"/>
+          <w:color w:val="000000"/>
+          <w:sz w:val="20"/>
+          <w:szCs w:val="20"/>
+        </w:rPr>
+        <w:t xml:space="preserve"> </w:t>
+      </w:r>
+      <w:proofErr w:type="spellStart"/>
+      <w:r>
+        <w:rPr>
+          <w:rFonts w:ascii="Arial" w:hAnsi="Arial" w:cs="Arial"/>
           <w:color w:val="000000"/>
           <w:sz w:val="20"/>
           <w:szCs w:val="20"/>
@@ -3404,7 +3381,7 @@
       <w:proofErr w:type="spellEnd"/>
       <w:r>
         <w:rPr>
-          <w:rFonts w:ascii="Cam Cam SILDoulosL" w:hAnsi="Cam Cam SILDoulosL" w:cs="Cam Cam SILDoulosL"/>
+          <w:rFonts w:ascii="Arial" w:hAnsi="Arial" w:cs="Arial"/>
           <w:color w:val="000000"/>
           <w:sz w:val="20"/>
           <w:szCs w:val="20"/>
@@ -3414,7 +3391,7 @@
       <w:proofErr w:type="spellStart"/>
       <w:r>
         <w:rPr>
-          <w:rFonts w:ascii="Cam Cam SILDoulosL" w:hAnsi="Cam Cam SILDoulosL" w:cs="Cam Cam SILDoulosL"/>
+          <w:rFonts w:ascii="Arial" w:hAnsi="Arial" w:cs="Arial"/>
           <w:color w:val="000000"/>
           <w:sz w:val="20"/>
           <w:szCs w:val="20"/>
@@ -3423,7 +3400,7 @@
       </w:r>
       <w:r>
         <w:rPr>
-          <w:rFonts w:ascii="Cam Cam SILDoulosL" w:hAnsi="Cam Cam SILDoulosL" w:cs="Cam Cam SILDoulosL"/>
+          <w:rFonts w:ascii="Arial" w:hAnsi="Arial" w:cs="Arial"/>
           <w:color w:val="000000"/>
           <w:sz w:val="20"/>
           <w:szCs w:val="20"/>
@@ -3432,7 +3409,7 @@
       </w:r>
       <w:r>
         <w:rPr>
-          <w:rFonts w:ascii="Cam Cam SILDoulosL" w:hAnsi="Cam Cam SILDoulosL" w:cs="Cam Cam SILDoulosL"/>
+          <w:rFonts w:ascii="Arial" w:hAnsi="Arial" w:cs="Arial"/>
           <w:color w:val="000000"/>
           <w:sz w:val="20"/>
           <w:szCs w:val="20"/>
@@ -3442,17 +3419,17 @@
       <w:proofErr w:type="spellEnd"/>
       <w:r>
         <w:rPr>
-          <w:rFonts w:ascii="Cam Cam SILDoulosL" w:hAnsi="Cam Cam SILDoulosL" w:cs="Cam Cam SILDoulosL"/>
-          <w:color w:val="000000"/>
-          <w:sz w:val="20"/>
-          <w:szCs w:val="20"/>
-        </w:rPr>
-        <w:t xml:space="preserve"> </w:t>
-      </w:r>
-      <w:proofErr w:type="spellStart"/>
-      <w:r>
-        <w:rPr>
-          <w:rFonts w:ascii="Cam Cam SILDoulosL" w:hAnsi="Cam Cam SILDoulosL" w:cs="Cam Cam SILDoulosL"/>
+          <w:rFonts w:ascii="Arial" w:hAnsi="Arial" w:cs="Arial"/>
+          <w:color w:val="000000"/>
+          <w:sz w:val="20"/>
+          <w:szCs w:val="20"/>
+        </w:rPr>
+        <w:t xml:space="preserve"> </w:t>
+      </w:r>
+      <w:proofErr w:type="spellStart"/>
+      <w:r>
+        <w:rPr>
+          <w:rFonts w:ascii="Arial" w:hAnsi="Arial" w:cs="Arial"/>
           <w:color w:val="000000"/>
           <w:sz w:val="20"/>
           <w:szCs w:val="20"/>
@@ -3461,7 +3438,7 @@
       </w:r>
       <w:r>
         <w:rPr>
-          <w:rFonts w:ascii="Cam Cam SILDoulosL" w:hAnsi="Cam Cam SILDoulosL" w:cs="Cam Cam SILDoulosL"/>
+          <w:rFonts w:ascii="Arial" w:hAnsi="Arial" w:cs="Arial"/>
           <w:color w:val="000000"/>
           <w:sz w:val="20"/>
           <w:szCs w:val="20"/>
@@ -3471,7 +3448,7 @@
       <w:proofErr w:type="spellEnd"/>
       <w:r>
         <w:rPr>
-          <w:rFonts w:ascii="Cam Cam SILDoulosL" w:hAnsi="Cam Cam SILDoulosL" w:cs="Cam Cam SILDoulosL"/>
+          <w:rFonts w:ascii="Arial" w:hAnsi="Arial" w:cs="Arial"/>
           <w:color w:val="000000"/>
           <w:sz w:val="20"/>
           <w:szCs w:val="20"/>
@@ -3481,7 +3458,7 @@
       <w:proofErr w:type="spellStart"/>
       <w:r>
         <w:rPr>
-          <w:rFonts w:ascii="Cam Cam SILDoulosL" w:hAnsi="Cam Cam SILDoulosL" w:cs="Cam Cam SILDoulosL"/>
+          <w:rFonts w:ascii="Arial" w:hAnsi="Arial" w:cs="Arial"/>
           <w:color w:val="000000"/>
           <w:sz w:val="20"/>
           <w:szCs w:val="20"/>
@@ -3491,17 +3468,17 @@
       <w:proofErr w:type="spellEnd"/>
       <w:r>
         <w:rPr>
-          <w:rFonts w:ascii="Cam Cam SILDoulosL" w:hAnsi="Cam Cam SILDoulosL" w:cs="Cam Cam SILDoulosL"/>
-          <w:color w:val="000000"/>
-          <w:sz w:val="20"/>
-          <w:szCs w:val="20"/>
-        </w:rPr>
-        <w:t xml:space="preserve"> </w:t>
-      </w:r>
-      <w:proofErr w:type="spellStart"/>
-      <w:r>
-        <w:rPr>
-          <w:rFonts w:ascii="Cam Cam SILDoulosL" w:hAnsi="Cam Cam SILDoulosL" w:cs="Cam Cam SILDoulosL"/>
+          <w:rFonts w:ascii="Arial" w:hAnsi="Arial" w:cs="Arial"/>
+          <w:color w:val="000000"/>
+          <w:sz w:val="20"/>
+          <w:szCs w:val="20"/>
+        </w:rPr>
+        <w:t xml:space="preserve"> </w:t>
+      </w:r>
+      <w:proofErr w:type="spellStart"/>
+      <w:r>
+        <w:rPr>
+          <w:rFonts w:ascii="Arial" w:hAnsi="Arial" w:cs="Arial"/>
           <w:color w:val="000000"/>
           <w:sz w:val="20"/>
           <w:szCs w:val="20"/>
@@ -3511,7 +3488,7 @@
       <w:proofErr w:type="spellEnd"/>
       <w:r>
         <w:rPr>
-          <w:rFonts w:ascii="Cam Cam SILDoulosL" w:hAnsi="Cam Cam SILDoulosL" w:cs="Cam Cam SILDoulosL"/>
+          <w:rFonts w:ascii="Arial" w:hAnsi="Arial" w:cs="Arial"/>
           <w:color w:val="000000"/>
           <w:sz w:val="20"/>
           <w:szCs w:val="20"/>
@@ -3520,19 +3497,18 @@
       </w:r>
       <w:r>
         <w:rPr>
-          <w:rFonts w:ascii="Cam Cam SILDoulosL" w:hAnsi="Cam Cam SILDoulosL" w:cs="Cam Cam SILDoulosL"/>
-          <w:color w:val="000000"/>
-          <w:sz w:val="20"/>
-          <w:szCs w:val="20"/>
-        </w:rPr>
-        <w:t xml:space="preserve"> </w:t>
-      </w:r>
-      <w:fldSimple w:instr=" MERGEFIELD =adj_ending  \* MERGEFORMAT ">
+          <w:rFonts w:ascii="Arial" w:hAnsi="Arial" w:cs="Arial"/>
+          <w:color w:val="000000"/>
+          <w:sz w:val="20"/>
+          <w:szCs w:val="20"/>
+        </w:rPr>
+        <w:t xml:space="preserve"> </w:t>
+      </w:r>
+      <w:fldSimple w:instr=" MERGEFIELD  =prev_letter_date \* MERGEFORMAT ">
         <w:r>
           <w:rPr>
-            <w:rFonts w:ascii="Cam Cam SILDoulosL" w:hAnsi="Cam Cam SILDoulosL" w:cs="Cam Cam SILDoulosL"/>
+            <w:rFonts w:ascii="Arial" w:hAnsi="Arial" w:cs="Arial"/>
             <w:noProof/>
-            <w:color w:val="000000"/>
             <w:sz w:val="20"/>
             <w:szCs w:val="20"/>
           </w:rPr>
@@ -3551,16 +3527,16 @@
         <w:adjustRightInd w:val="0"/>
         <w:spacing w:before="240"/>
         <w:rPr>
-          <w:rFonts w:ascii="Cam Cam SILDoulosL" w:hAnsi="Cam Cam SILDoulosL" w:cs="Cam Cam SILDoulosL"/>
-          <w:color w:val="000000"/>
-          <w:sz w:val="25"/>
-          <w:szCs w:val="25"/>
+          <w:rFonts w:ascii="Arial" w:hAnsi="Arial" w:cs="Arial"/>
+          <w:color w:val="000000"/>
+          <w:sz w:val="20"/>
+          <w:szCs w:val="20"/>
         </w:rPr>
       </w:pPr>
       <w:proofErr w:type="spellStart"/>
       <w:r>
         <w:rPr>
-          <w:rFonts w:ascii="Cam Cam SILDoulosL" w:hAnsi="Cam Cam SILDoulosL" w:cs="Cam Cam SILDoulosL"/>
+          <w:rFonts w:ascii="Arial" w:hAnsi="Arial" w:cs="Arial"/>
           <w:color w:val="000000"/>
           <w:sz w:val="20"/>
           <w:szCs w:val="20"/>
@@ -3570,7 +3546,7 @@
       <w:proofErr w:type="spellEnd"/>
       <w:r>
         <w:rPr>
-          <w:rFonts w:ascii="Cam Cam SILDoulosL" w:hAnsi="Cam Cam SILDoulosL" w:cs="Cam Cam SILDoulosL"/>
+          <w:rFonts w:ascii="Arial" w:hAnsi="Arial" w:cs="Arial"/>
           <w:color w:val="000000"/>
           <w:sz w:val="20"/>
           <w:szCs w:val="20"/>
@@ -3580,7 +3556,7 @@
       <w:proofErr w:type="spellStart"/>
       <w:r>
         <w:rPr>
-          <w:rFonts w:ascii="Cam Cam SILDoulosL" w:hAnsi="Cam Cam SILDoulosL" w:cs="Cam Cam SILDoulosL"/>
+          <w:rFonts w:ascii="Arial" w:hAnsi="Arial" w:cs="Arial"/>
           <w:color w:val="000000"/>
           <w:sz w:val="20"/>
           <w:szCs w:val="20"/>
@@ -3590,7 +3566,7 @@
       <w:proofErr w:type="spellEnd"/>
       <w:r>
         <w:rPr>
-          <w:rFonts w:ascii="Cam Cam SILDoulosL" w:hAnsi="Cam Cam SILDoulosL" w:cs="Cam Cam SILDoulosL"/>
+          <w:rFonts w:ascii="Arial" w:hAnsi="Arial" w:cs="Arial"/>
           <w:color w:val="000000"/>
           <w:sz w:val="20"/>
           <w:szCs w:val="20"/>
@@ -3601,7 +3577,7 @@
       <w:proofErr w:type="gramStart"/>
       <w:r>
         <w:rPr>
-          <w:rFonts w:ascii="Cam Cam SILDoulosL" w:hAnsi="Cam Cam SILDoulosL" w:cs="Cam Cam SILDoulosL"/>
+          <w:rFonts w:ascii="Arial" w:hAnsi="Arial" w:cs="Arial"/>
           <w:color w:val="000000"/>
           <w:sz w:val="20"/>
           <w:szCs w:val="20"/>
@@ -3612,17 +3588,17 @@
       <w:proofErr w:type="gramEnd"/>
       <w:r>
         <w:rPr>
-          <w:rFonts w:ascii="Cam Cam SILDoulosL" w:hAnsi="Cam Cam SILDoulosL" w:cs="Cam Cam SILDoulosL"/>
-          <w:color w:val="000000"/>
-          <w:sz w:val="20"/>
-          <w:szCs w:val="20"/>
-        </w:rPr>
-        <w:t xml:space="preserve"> </w:t>
-      </w:r>
-      <w:proofErr w:type="spellStart"/>
-      <w:r>
-        <w:rPr>
-          <w:rFonts w:ascii="Cam Cam SILDoulosL" w:hAnsi="Cam Cam SILDoulosL" w:cs="Cam Cam SILDoulosL"/>
+          <w:rFonts w:ascii="Arial" w:hAnsi="Arial" w:cs="Arial"/>
+          <w:color w:val="000000"/>
+          <w:sz w:val="20"/>
+          <w:szCs w:val="20"/>
+        </w:rPr>
+        <w:t xml:space="preserve"> </w:t>
+      </w:r>
+      <w:proofErr w:type="spellStart"/>
+      <w:r>
+        <w:rPr>
+          <w:rFonts w:ascii="Arial" w:hAnsi="Arial" w:cs="Arial"/>
           <w:color w:val="000000"/>
           <w:sz w:val="20"/>
           <w:szCs w:val="20"/>
@@ -3631,7 +3607,7 @@
       </w:r>
       <w:r>
         <w:rPr>
-          <w:rFonts w:ascii="Cam Cam SILDoulosL" w:hAnsi="Cam Cam SILDoulosL" w:cs="Cam Cam SILDoulosL"/>
+          <w:rFonts w:ascii="Arial" w:hAnsi="Arial" w:cs="Arial"/>
           <w:color w:val="000000"/>
           <w:sz w:val="20"/>
           <w:szCs w:val="20"/>
@@ -3640,7 +3616,7 @@
       </w:r>
       <w:r>
         <w:rPr>
-          <w:rFonts w:ascii="Cam Cam SILDoulosL" w:hAnsi="Cam Cam SILDoulosL" w:cs="Cam Cam SILDoulosL"/>
+          <w:rFonts w:ascii="Arial" w:hAnsi="Arial" w:cs="Arial"/>
           <w:color w:val="000000"/>
           <w:sz w:val="20"/>
           <w:szCs w:val="20"/>
@@ -3650,7 +3626,7 @@
       <w:proofErr w:type="spellEnd"/>
       <w:r>
         <w:rPr>
-          <w:rFonts w:ascii="Cam Cam SILDoulosL" w:hAnsi="Cam Cam SILDoulosL" w:cs="Cam Cam SILDoulosL"/>
+          <w:rFonts w:ascii="Arial" w:hAnsi="Arial" w:cs="Arial"/>
           <w:color w:val="000000"/>
           <w:sz w:val="20"/>
           <w:szCs w:val="20"/>
@@ -3660,7 +3636,7 @@
       <w:proofErr w:type="spellStart"/>
       <w:r>
         <w:rPr>
-          <w:rFonts w:ascii="Cam Cam SILDoulosL" w:hAnsi="Cam Cam SILDoulosL" w:cs="Cam Cam SILDoulosL"/>
+          <w:rFonts w:ascii="Arial" w:hAnsi="Arial" w:cs="Arial"/>
           <w:color w:val="000000"/>
           <w:sz w:val="20"/>
           <w:szCs w:val="20"/>
@@ -3670,17 +3646,17 @@
       <w:proofErr w:type="spellEnd"/>
       <w:r>
         <w:rPr>
-          <w:rFonts w:ascii="Cam Cam SILDoulosL" w:hAnsi="Cam Cam SILDoulosL" w:cs="Cam Cam SILDoulosL"/>
-          <w:color w:val="000000"/>
-          <w:sz w:val="20"/>
-          <w:szCs w:val="20"/>
-        </w:rPr>
-        <w:t xml:space="preserve"> </w:t>
-      </w:r>
-      <w:proofErr w:type="spellStart"/>
-      <w:r>
-        <w:rPr>
-          <w:rFonts w:ascii="Cam Cam SILDoulosL" w:hAnsi="Cam Cam SILDoulosL" w:cs="Cam Cam SILDoulosL"/>
+          <w:rFonts w:ascii="Arial" w:hAnsi="Arial" w:cs="Arial"/>
+          <w:color w:val="000000"/>
+          <w:sz w:val="20"/>
+          <w:szCs w:val="20"/>
+        </w:rPr>
+        <w:t xml:space="preserve"> </w:t>
+      </w:r>
+      <w:proofErr w:type="spellStart"/>
+      <w:r>
+        <w:rPr>
+          <w:rFonts w:ascii="Arial" w:hAnsi="Arial" w:cs="Arial"/>
           <w:color w:val="000000"/>
           <w:sz w:val="20"/>
           <w:szCs w:val="20"/>
@@ -3689,7 +3665,7 @@
       </w:r>
       <w:r>
         <w:rPr>
-          <w:rFonts w:ascii="Cam Cam SILDoulosL" w:hAnsi="Cam Cam SILDoulosL" w:cs="Cam Cam SILDoulosL"/>
+          <w:rFonts w:ascii="Arial" w:hAnsi="Arial" w:cs="Arial"/>
           <w:color w:val="000000"/>
           <w:sz w:val="20"/>
           <w:szCs w:val="20"/>
@@ -3698,7 +3674,7 @@
       </w:r>
       <w:r>
         <w:rPr>
-          <w:rFonts w:ascii="Cam Cam SILDoulosL" w:hAnsi="Cam Cam SILDoulosL" w:cs="Cam Cam SILDoulosL"/>
+          <w:rFonts w:ascii="Arial" w:hAnsi="Arial" w:cs="Arial"/>
           <w:color w:val="000000"/>
           <w:sz w:val="20"/>
           <w:szCs w:val="20"/>
@@ -3708,7 +3684,7 @@
       <w:proofErr w:type="spellEnd"/>
       <w:r>
         <w:rPr>
-          <w:rFonts w:ascii="Cam Cam SILDoulosL" w:hAnsi="Cam Cam SILDoulosL" w:cs="Cam Cam SILDoulosL"/>
+          <w:rFonts w:ascii="Arial" w:hAnsi="Arial" w:cs="Arial"/>
           <w:color w:val="000000"/>
           <w:sz w:val="20"/>
           <w:szCs w:val="20"/>
@@ -3718,7 +3694,7 @@
       <w:fldSimple w:instr=" MERGEFIELD =request_period  \* MERGEFORMAT ">
         <w:r>
           <w:rPr>
-            <w:rFonts w:ascii="Cam Cam SILDoulosL" w:hAnsi="Cam Cam SILDoulosL" w:cs="Cam Cam SILDoulosL"/>
+            <w:rFonts w:ascii="Arial" w:hAnsi="Arial" w:cs="Arial"/>
             <w:noProof/>
             <w:color w:val="000000"/>
             <w:sz w:val="20"/>
@@ -3729,7 +3705,7 @@
       </w:fldSimple>
       <w:r>
         <w:rPr>
-          <w:rFonts w:ascii="Cam Cam SILDoulosL" w:hAnsi="Cam Cam SILDoulosL" w:cs="Cam Cam SILDoulosL"/>
+          <w:rFonts w:ascii="Arial" w:hAnsi="Arial" w:cs="Arial"/>
           <w:color w:val="000000"/>
           <w:sz w:val="20"/>
           <w:szCs w:val="20"/>
@@ -3748,16 +3724,16 @@
         <w:adjustRightInd w:val="0"/>
         <w:spacing w:before="240"/>
         <w:rPr>
-          <w:rFonts w:ascii="Cam Cam SILDoulosL" w:hAnsi="Cam Cam SILDoulosL" w:cs="Cam Cam SILDoulosL"/>
-          <w:color w:val="000000"/>
-          <w:sz w:val="25"/>
-          <w:szCs w:val="25"/>
+          <w:rFonts w:ascii="Arial" w:hAnsi="Arial" w:cs="Arial"/>
+          <w:color w:val="000000"/>
+          <w:sz w:val="20"/>
+          <w:szCs w:val="20"/>
         </w:rPr>
       </w:pPr>
       <w:proofErr w:type="spellStart"/>
       <w:r>
         <w:rPr>
-          <w:rFonts w:ascii="Cam Cam SILDoulosL" w:hAnsi="Cam Cam SILDoulosL" w:cs="Cam Cam SILDoulosL"/>
+          <w:rFonts w:ascii="Arial" w:hAnsi="Arial" w:cs="Arial"/>
           <w:color w:val="000000"/>
           <w:sz w:val="20"/>
           <w:szCs w:val="20"/>
@@ -3767,17 +3743,17 @@
       <w:proofErr w:type="spellEnd"/>
       <w:r>
         <w:rPr>
-          <w:rFonts w:ascii="Cam Cam SILDoulosL" w:hAnsi="Cam Cam SILDoulosL" w:cs="Cam Cam SILDoulosL"/>
-          <w:color w:val="000000"/>
-          <w:sz w:val="20"/>
-          <w:szCs w:val="20"/>
-        </w:rPr>
-        <w:t xml:space="preserve"> </w:t>
-      </w:r>
-      <w:proofErr w:type="spellStart"/>
-      <w:r>
-        <w:rPr>
-          <w:rFonts w:ascii="Cam Cam SILDoulosL" w:hAnsi="Cam Cam SILDoulosL" w:cs="Cam Cam SILDoulosL"/>
+          <w:rFonts w:ascii="Arial" w:hAnsi="Arial" w:cs="Arial"/>
+          <w:color w:val="000000"/>
+          <w:sz w:val="20"/>
+          <w:szCs w:val="20"/>
+        </w:rPr>
+        <w:t xml:space="preserve"> </w:t>
+      </w:r>
+      <w:proofErr w:type="spellStart"/>
+      <w:r>
+        <w:rPr>
+          <w:rFonts w:ascii="Arial" w:hAnsi="Arial" w:cs="Arial"/>
           <w:color w:val="000000"/>
           <w:sz w:val="20"/>
           <w:szCs w:val="20"/>
@@ -3787,17 +3763,17 @@
       <w:proofErr w:type="spellEnd"/>
       <w:r>
         <w:rPr>
-          <w:rFonts w:ascii="Cam Cam SILDoulosL" w:hAnsi="Cam Cam SILDoulosL" w:cs="Cam Cam SILDoulosL"/>
-          <w:color w:val="000000"/>
-          <w:sz w:val="20"/>
-          <w:szCs w:val="20"/>
-        </w:rPr>
-        <w:t xml:space="preserve"> </w:t>
-      </w:r>
-      <w:proofErr w:type="spellStart"/>
-      <w:r>
-        <w:rPr>
-          <w:rFonts w:ascii="Cam Cam SILDoulosL" w:hAnsi="Cam Cam SILDoulosL" w:cs="Cam Cam SILDoulosL"/>
+          <w:rFonts w:ascii="Arial" w:hAnsi="Arial" w:cs="Arial"/>
+          <w:color w:val="000000"/>
+          <w:sz w:val="20"/>
+          <w:szCs w:val="20"/>
+        </w:rPr>
+        <w:t xml:space="preserve"> </w:t>
+      </w:r>
+      <w:proofErr w:type="spellStart"/>
+      <w:r>
+        <w:rPr>
+          <w:rFonts w:ascii="Arial" w:hAnsi="Arial" w:cs="Arial"/>
           <w:color w:val="000000"/>
           <w:sz w:val="20"/>
           <w:szCs w:val="20"/>
@@ -3807,7 +3783,7 @@
       <w:proofErr w:type="spellEnd"/>
       <w:r>
         <w:rPr>
-          <w:rFonts w:ascii="Cam Cam SILDoulosL" w:hAnsi="Cam Cam SILDoulosL" w:cs="Cam Cam SILDoulosL"/>
+          <w:rFonts w:ascii="Arial" w:hAnsi="Arial" w:cs="Arial"/>
           <w:color w:val="000000"/>
           <w:sz w:val="20"/>
           <w:szCs w:val="20"/>
@@ -3817,7 +3793,7 @@
       <w:proofErr w:type="spellStart"/>
       <w:r>
         <w:rPr>
-          <w:rFonts w:ascii="Cam Cam SILDoulosL" w:hAnsi="Cam Cam SILDoulosL" w:cs="Cam Cam SILDoulosL"/>
+          <w:rFonts w:ascii="Arial" w:hAnsi="Arial" w:cs="Arial"/>
           <w:color w:val="000000"/>
           <w:sz w:val="20"/>
           <w:szCs w:val="20"/>
@@ -3827,17 +3803,17 @@
       <w:proofErr w:type="spellEnd"/>
       <w:r>
         <w:rPr>
-          <w:rFonts w:ascii="Cam Cam SILDoulosL" w:hAnsi="Cam Cam SILDoulosL" w:cs="Cam Cam SILDoulosL"/>
-          <w:color w:val="000000"/>
-          <w:sz w:val="20"/>
-          <w:szCs w:val="20"/>
-        </w:rPr>
-        <w:t xml:space="preserve"> </w:t>
-      </w:r>
-      <w:proofErr w:type="spellStart"/>
-      <w:r>
-        <w:rPr>
-          <w:rFonts w:ascii="Cam Cam SILDoulosL" w:hAnsi="Cam Cam SILDoulosL" w:cs="Cam Cam SILDoulosL"/>
+          <w:rFonts w:ascii="Arial" w:hAnsi="Arial" w:cs="Arial"/>
+          <w:color w:val="000000"/>
+          <w:sz w:val="20"/>
+          <w:szCs w:val="20"/>
+        </w:rPr>
+        <w:t xml:space="preserve"> </w:t>
+      </w:r>
+      <w:proofErr w:type="spellStart"/>
+      <w:r>
+        <w:rPr>
+          <w:rFonts w:ascii="Arial" w:hAnsi="Arial" w:cs="Arial"/>
           <w:color w:val="000000"/>
           <w:sz w:val="20"/>
           <w:szCs w:val="20"/>
@@ -3847,17 +3823,17 @@
       <w:proofErr w:type="spellEnd"/>
       <w:r>
         <w:rPr>
-          <w:rFonts w:ascii="Cam Cam SILDoulosL" w:hAnsi="Cam Cam SILDoulosL" w:cs="Cam Cam SILDoulosL"/>
-          <w:color w:val="000000"/>
-          <w:sz w:val="20"/>
-          <w:szCs w:val="20"/>
-        </w:rPr>
-        <w:t xml:space="preserve"> </w:t>
-      </w:r>
-      <w:proofErr w:type="spellStart"/>
-      <w:r>
-        <w:rPr>
-          <w:rFonts w:ascii="Cam Cam SILDoulosL" w:hAnsi="Cam Cam SILDoulosL" w:cs="Cam Cam SILDoulosL"/>
+          <w:rFonts w:ascii="Arial" w:hAnsi="Arial" w:cs="Arial"/>
+          <w:color w:val="000000"/>
+          <w:sz w:val="20"/>
+          <w:szCs w:val="20"/>
+        </w:rPr>
+        <w:t xml:space="preserve"> </w:t>
+      </w:r>
+      <w:proofErr w:type="spellStart"/>
+      <w:r>
+        <w:rPr>
+          <w:rFonts w:ascii="Arial" w:hAnsi="Arial" w:cs="Arial"/>
           <w:color w:val="000000"/>
           <w:sz w:val="20"/>
           <w:szCs w:val="20"/>
@@ -3866,7 +3842,7 @@
       </w:r>
       <w:r>
         <w:rPr>
-          <w:rFonts w:ascii="Cam Cam SILDoulosL" w:hAnsi="Cam Cam SILDoulosL" w:cs="Cam Cam SILDoulosL"/>
+          <w:rFonts w:ascii="Arial" w:hAnsi="Arial" w:cs="Arial"/>
           <w:color w:val="000000"/>
           <w:sz w:val="20"/>
           <w:szCs w:val="20"/>
@@ -3875,7 +3851,7 @@
       </w:r>
       <w:r>
         <w:rPr>
-          <w:rFonts w:ascii="Cam Cam SILDoulosL" w:hAnsi="Cam Cam SILDoulosL" w:cs="Cam Cam SILDoulosL"/>
+          <w:rFonts w:ascii="Arial" w:hAnsi="Arial" w:cs="Arial"/>
           <w:color w:val="000000"/>
           <w:sz w:val="20"/>
           <w:szCs w:val="20"/>
@@ -3885,19 +3861,18 @@
       <w:proofErr w:type="spellEnd"/>
       <w:r>
         <w:rPr>
-          <w:rFonts w:ascii="Cam Cam SILDoulosL" w:hAnsi="Cam Cam SILDoulosL" w:cs="Cam Cam SILDoulosL"/>
+          <w:rFonts w:ascii="Arial" w:hAnsi="Arial" w:cs="Arial"/>
           <w:color w:val="000000"/>
           <w:sz w:val="20"/>
           <w:szCs w:val="20"/>
         </w:rPr>
         <w:t xml:space="preserve">, </w:t>
       </w:r>
-      <w:fldSimple w:instr=" MERGEFIELD =request_period  \* MERGEFORMAT ">
+      <w:fldSimple w:instr=" MERGEFIELD  =minister_gender \* MERGEFORMAT ">
         <w:r>
           <w:rPr>
-            <w:rFonts w:ascii="Cam Cam SILDoulosL" w:hAnsi="Cam Cam SILDoulosL" w:cs="Cam Cam SILDoulosL"/>
+            <w:rFonts w:ascii="Arial" w:hAnsi="Arial" w:cs="Arial"/>
             <w:noProof/>
-            <w:color w:val="000000"/>
             <w:sz w:val="20"/>
             <w:szCs w:val="20"/>
           </w:rPr>
@@ -3906,16 +3881,16 @@
       </w:fldSimple>
       <w:r>
         <w:rPr>
-          <w:rFonts w:ascii="Cam Cam SILDoulosL" w:hAnsi="Cam Cam SILDoulosL" w:cs="Cam Cam SILDoulosL"/>
-          <w:color w:val="000000"/>
-          <w:sz w:val="20"/>
-          <w:szCs w:val="20"/>
-        </w:rPr>
-        <w:t xml:space="preserve"> </w:t>
-      </w:r>
-      <w:r>
-        <w:rPr>
-          <w:rFonts w:ascii="Cam Cam SILDoulosL" w:hAnsi="Cam Cam SILDoulosL" w:cs="Cam Cam SILDoulosL"/>
+          <w:rFonts w:ascii="Arial" w:hAnsi="Arial" w:cs="Arial"/>
+          <w:color w:val="000000"/>
+          <w:sz w:val="20"/>
+          <w:szCs w:val="20"/>
+        </w:rPr>
+        <w:t xml:space="preserve"> </w:t>
+      </w:r>
+      <w:r>
+        <w:rPr>
+          <w:rFonts w:ascii="Arial" w:hAnsi="Arial" w:cs="Arial"/>
           <w:color w:val="000000"/>
           <w:sz w:val="20"/>
           <w:szCs w:val="20"/>
@@ -3925,7 +3900,7 @@
       <w:proofErr w:type="spellStart"/>
       <w:r>
         <w:rPr>
-          <w:rFonts w:ascii="Cam Cam SILDoulosL" w:hAnsi="Cam Cam SILDoulosL" w:cs="Cam Cam SILDoulosL"/>
+          <w:rFonts w:ascii="Arial" w:hAnsi="Arial" w:cs="Arial"/>
           <w:color w:val="000000"/>
           <w:sz w:val="20"/>
           <w:szCs w:val="20"/>
@@ -3935,7 +3910,7 @@
       <w:proofErr w:type="spellEnd"/>
       <w:r>
         <w:rPr>
-          <w:rFonts w:ascii="Cam Cam SILDoulosL" w:hAnsi="Cam Cam SILDoulosL" w:cs="Cam Cam SILDoulosL"/>
+          <w:rFonts w:ascii="Arial" w:hAnsi="Arial" w:cs="Arial"/>
           <w:color w:val="000000"/>
           <w:sz w:val="20"/>
           <w:szCs w:val="20"/>
@@ -3945,7 +3920,7 @@
       <w:proofErr w:type="spellStart"/>
       <w:r>
         <w:rPr>
-          <w:rFonts w:ascii="Cam Cam SILDoulosL" w:hAnsi="Cam Cam SILDoulosL" w:cs="Cam Cam SILDoulosL"/>
+          <w:rFonts w:ascii="Arial" w:hAnsi="Arial" w:cs="Arial"/>
           <w:color w:val="000000"/>
           <w:sz w:val="20"/>
           <w:szCs w:val="20"/>
@@ -3955,7 +3930,7 @@
       <w:proofErr w:type="spellEnd"/>
       <w:r>
         <w:rPr>
-          <w:rFonts w:ascii="Cam Cam SILDoulosL" w:hAnsi="Cam Cam SILDoulosL" w:cs="Cam Cam SILDoulosL"/>
+          <w:rFonts w:ascii="Arial" w:hAnsi="Arial" w:cs="Arial"/>
           <w:color w:val="000000"/>
           <w:sz w:val="20"/>
           <w:szCs w:val="20"/>
@@ -3965,7 +3940,7 @@
       <w:proofErr w:type="spellStart"/>
       <w:r>
         <w:rPr>
-          <w:rFonts w:ascii="Cam Cam SILDoulosL" w:hAnsi="Cam Cam SILDoulosL" w:cs="Cam Cam SILDoulosL"/>
+          <w:rFonts w:ascii="Arial" w:hAnsi="Arial" w:cs="Arial"/>
           <w:color w:val="000000"/>
           <w:sz w:val="20"/>
           <w:szCs w:val="20"/>
@@ -3975,17 +3950,17 @@
       <w:proofErr w:type="spellEnd"/>
       <w:r>
         <w:rPr>
-          <w:rFonts w:ascii="Cam Cam SILDoulosL" w:hAnsi="Cam Cam SILDoulosL" w:cs="Cam Cam SILDoulosL"/>
-          <w:color w:val="000000"/>
-          <w:sz w:val="20"/>
-          <w:szCs w:val="20"/>
-        </w:rPr>
-        <w:t xml:space="preserve"> </w:t>
-      </w:r>
-      <w:proofErr w:type="spellStart"/>
-      <w:r>
-        <w:rPr>
-          <w:rFonts w:ascii="Cam Cam SILDoulosL" w:hAnsi="Cam Cam SILDoulosL" w:cs="Cam Cam SILDoulosL"/>
+          <w:rFonts w:ascii="Arial" w:hAnsi="Arial" w:cs="Arial"/>
+          <w:color w:val="000000"/>
+          <w:sz w:val="20"/>
+          <w:szCs w:val="20"/>
+        </w:rPr>
+        <w:t xml:space="preserve"> </w:t>
+      </w:r>
+      <w:proofErr w:type="spellStart"/>
+      <w:r>
+        <w:rPr>
+          <w:rFonts w:ascii="Arial" w:hAnsi="Arial" w:cs="Arial"/>
           <w:color w:val="000000"/>
           <w:sz w:val="20"/>
           <w:szCs w:val="20"/>
@@ -3994,7 +3969,7 @@
       </w:r>
       <w:r>
         <w:rPr>
-          <w:rFonts w:ascii="Cam Cam SILDoulosL" w:hAnsi="Cam Cam SILDoulosL" w:cs="Cam Cam SILDoulosL"/>
+          <w:rFonts w:ascii="Arial" w:hAnsi="Arial" w:cs="Arial"/>
           <w:color w:val="000000"/>
           <w:sz w:val="20"/>
           <w:szCs w:val="20"/>
@@ -4003,7 +3978,7 @@
       </w:r>
       <w:r>
         <w:rPr>
-          <w:rFonts w:ascii="Cam Cam SILDoulosL" w:hAnsi="Cam Cam SILDoulosL" w:cs="Cam Cam SILDoulosL"/>
+          <w:rFonts w:ascii="Arial" w:hAnsi="Arial" w:cs="Arial"/>
           <w:color w:val="000000"/>
           <w:sz w:val="20"/>
           <w:szCs w:val="20"/>
@@ -4013,7 +3988,7 @@
       <w:proofErr w:type="spellEnd"/>
       <w:r>
         <w:rPr>
-          <w:rFonts w:ascii="Cam Cam SILDoulosL" w:hAnsi="Cam Cam SILDoulosL" w:cs="Cam Cam SILDoulosL"/>
+          <w:rFonts w:ascii="Arial" w:hAnsi="Arial" w:cs="Arial"/>
           <w:color w:val="000000"/>
           <w:sz w:val="20"/>
           <w:szCs w:val="20"/>
@@ -4032,77 +4007,23 @@
         <w:adjustRightInd w:val="0"/>
         <w:spacing w:before="240"/>
         <w:rPr>
-          <w:rFonts w:ascii="Cam Cam SILDoulosL" w:hAnsi="Cam Cam SILDoulosL" w:cs="Cam Cam SILDoulosL"/>
-          <w:color w:val="000000"/>
-          <w:sz w:val="25"/>
-          <w:szCs w:val="25"/>
+          <w:rFonts w:ascii="Arial" w:hAnsi="Arial" w:cs="Arial"/>
+          <w:color w:val="000000"/>
+          <w:sz w:val="20"/>
+          <w:szCs w:val="20"/>
         </w:rPr>
       </w:pPr>
-      <w:r>
-        <w:rPr>
-          <w:rFonts w:ascii="Cam Cam SILDoulosL" w:hAnsi="Cam Cam SILDoulosL" w:cs="Cam Cam SILDoulosL"/>
-          <w:color w:val="000000"/>
-          <w:sz w:val="20"/>
-          <w:szCs w:val="20"/>
-        </w:rPr>
-        <w:fldChar w:fldCharType="begin"/>
-      </w:r>
-      <w:r>
-        <w:rPr>
-          <w:rFonts w:ascii="Cam Cam SILDoulosL" w:hAnsi="Cam Cam SILDoulosL" w:cs="Cam Cam SILDoulosL"/>
-          <w:color w:val="000000"/>
-          <w:sz w:val="20"/>
-          <w:szCs w:val="20"/>
-        </w:rPr>
-        <w:instrText xml:space="preserve"> MERGEFIELD =director_name   \* MERGEFORMAT </w:instrText>
-      </w:r>
-      <w:r>
-        <w:rPr>
-          <w:rFonts w:ascii="Cam Cam SILDoulosL" w:hAnsi="Cam Cam SILDoulosL" w:cs="Cam Cam SILDoulosL"/>
-          <w:color w:val="000000"/>
-          <w:sz w:val="20"/>
-          <w:szCs w:val="20"/>
-        </w:rPr>
-        <w:fldChar w:fldCharType="separate"/>
-      </w:r>
-      <w:r>
-        <w:rPr>
-          <w:rFonts w:ascii="Cam Cam SILDoulosL" w:hAnsi="Cam Cam SILDoulosL" w:cs="Cam Cam SILDoulosL"/>
-          <w:color w:val="000000"/>
-          <w:sz w:val="20"/>
-          <w:szCs w:val="20"/>
-        </w:rPr>
-        <w:t>«=</w:t>
-      </w:r>
-      <w:proofErr w:type="spellStart"/>
-      <w:r>
-        <w:rPr>
-          <w:rFonts w:ascii="Cam Cam SILDoulosL" w:hAnsi="Cam Cam SILDoulosL" w:cs="Cam Cam SILDoulosL"/>
-          <w:color w:val="000000"/>
-          <w:sz w:val="20"/>
-          <w:szCs w:val="20"/>
-        </w:rPr>
-        <w:t>director_name</w:t>
-      </w:r>
-      <w:proofErr w:type="spellEnd"/>
-      <w:r>
-        <w:rPr>
-          <w:rFonts w:ascii="Cam Cam SILDoulosL" w:hAnsi="Cam Cam SILDoulosL" w:cs="Cam Cam SILDoulosL"/>
-          <w:color w:val="000000"/>
-          <w:sz w:val="20"/>
-          <w:szCs w:val="20"/>
-        </w:rPr>
-        <w:t>»</w:t>
-      </w:r>
-      <w:r>
-        <w:rPr>
-          <w:rFonts w:ascii="Cam Cam SILDoulosL" w:hAnsi="Cam Cam SILDoulosL" w:cs="Cam Cam SILDoulosL"/>
-          <w:color w:val="000000"/>
-          <w:sz w:val="20"/>
-          <w:szCs w:val="20"/>
-        </w:rPr>
-        <w:fldChar w:fldCharType="end"/>
-      </w:r>
+      <w:fldSimple w:instr=" MERGEFIELD =director_name   \* MERGEFORMAT ">
+        <w:r>
+          <w:rPr>
+            <w:rFonts w:ascii="Arial" w:hAnsi="Arial" w:cs="Arial"/>
+            <w:color w:val="000000"/>
+            <w:sz w:val="20"/>
+            <w:szCs w:val="20"/>
+          </w:rPr>
+          <w:t>«=director_name»</w:t>
+        </w:r>
+      </w:fldSimple>
     </w:p>
     <w:p>
       <w:pPr>
@@ -4116,77 +4037,23 @@
         <w:spacing w:before="19"/>
         <w:outlineLvl w:val="0"/>
         <w:rPr>
-          <w:rFonts w:ascii="Cam Cam SILDoulosL" w:hAnsi="Cam Cam SILDoulosL" w:cs="Cam Cam SILDoulosL"/>
+          <w:rFonts w:ascii="Arial" w:hAnsi="Arial" w:cs="Arial"/>
           <w:color w:val="000000"/>
           <w:sz w:val="20"/>
           <w:szCs w:val="20"/>
         </w:rPr>
       </w:pPr>
-      <w:r>
-        <w:rPr>
-          <w:rFonts w:ascii="Cam Cam SILDoulosL" w:hAnsi="Cam Cam SILDoulosL" w:cs="Cam Cam SILDoulosL"/>
-          <w:color w:val="000000"/>
-          <w:sz w:val="20"/>
-          <w:szCs w:val="20"/>
-        </w:rPr>
-        <w:fldChar w:fldCharType="begin"/>
-      </w:r>
-      <w:r>
-        <w:rPr>
-          <w:rFonts w:ascii="Cam Cam SILDoulosL" w:hAnsi="Cam Cam SILDoulosL" w:cs="Cam Cam SILDoulosL"/>
-          <w:color w:val="000000"/>
-          <w:sz w:val="20"/>
-          <w:szCs w:val="20"/>
-        </w:rPr>
-        <w:instrText xml:space="preserve"> MERGEFIELD =director_title   \* MERGEFORMAT </w:instrText>
-      </w:r>
-      <w:r>
-        <w:rPr>
-          <w:rFonts w:ascii="Cam Cam SILDoulosL" w:hAnsi="Cam Cam SILDoulosL" w:cs="Cam Cam SILDoulosL"/>
-          <w:color w:val="000000"/>
-          <w:sz w:val="20"/>
-          <w:szCs w:val="20"/>
-        </w:rPr>
-        <w:fldChar w:fldCharType="separate"/>
-      </w:r>
-      <w:r>
-        <w:rPr>
-          <w:rFonts w:ascii="Cam Cam SILDoulosL" w:hAnsi="Cam Cam SILDoulosL" w:cs="Cam Cam SILDoulosL"/>
-          <w:color w:val="000000"/>
-          <w:sz w:val="20"/>
-          <w:szCs w:val="20"/>
-        </w:rPr>
-        <w:t>«=</w:t>
-      </w:r>
-      <w:proofErr w:type="spellStart"/>
-      <w:r>
-        <w:rPr>
-          <w:rFonts w:ascii="Cam Cam SILDoulosL" w:hAnsi="Cam Cam SILDoulosL" w:cs="Cam Cam SILDoulosL"/>
-          <w:color w:val="000000"/>
-          <w:sz w:val="20"/>
-          <w:szCs w:val="20"/>
-        </w:rPr>
-        <w:t>director_title</w:t>
-      </w:r>
-      <w:proofErr w:type="spellEnd"/>
-      <w:r>
-        <w:rPr>
-          <w:rFonts w:ascii="Cam Cam SILDoulosL" w:hAnsi="Cam Cam SILDoulosL" w:cs="Cam Cam SILDoulosL"/>
-          <w:color w:val="000000"/>
-          <w:sz w:val="20"/>
-          <w:szCs w:val="20"/>
-        </w:rPr>
-        <w:t>»</w:t>
-      </w:r>
-      <w:r>
-        <w:rPr>
-          <w:rFonts w:ascii="Cam Cam SILDoulosL" w:hAnsi="Cam Cam SILDoulosL" w:cs="Cam Cam SILDoulosL"/>
-          <w:color w:val="000000"/>
-          <w:sz w:val="20"/>
-          <w:szCs w:val="20"/>
-        </w:rPr>
-        <w:fldChar w:fldCharType="end"/>
-      </w:r>
+      <w:fldSimple w:instr=" MERGEFIELD =director_title   \* MERGEFORMAT ">
+        <w:r>
+          <w:rPr>
+            <w:rFonts w:ascii="Arial" w:hAnsi="Arial" w:cs="Arial"/>
+            <w:color w:val="000000"/>
+            <w:sz w:val="20"/>
+            <w:szCs w:val="20"/>
+          </w:rPr>
+          <w:t>«=director_title»</w:t>
+        </w:r>
+      </w:fldSimple>
     </w:p>
     <w:p>
       <w:pPr>
@@ -4200,15 +4067,15 @@
         <w:spacing w:before="19"/>
         <w:outlineLvl w:val="0"/>
         <w:rPr>
-          <w:rFonts w:ascii="Cam Cam SILDoulosL" w:hAnsi="Cam Cam SILDoulosL" w:cs="Cam Cam SILDoulosL"/>
-          <w:color w:val="000000"/>
-          <w:sz w:val="25"/>
-          <w:szCs w:val="25"/>
+          <w:rFonts w:ascii="Arial" w:hAnsi="Arial" w:cs="Arial"/>
+          <w:color w:val="000000"/>
+          <w:sz w:val="20"/>
+          <w:szCs w:val="20"/>
         </w:rPr>
       </w:pPr>
       <w:r>
         <w:rPr>
-          <w:rFonts w:ascii="Cam Cam SILDoulosL" w:hAnsi="Cam Cam SILDoulosL" w:cs="Cam Cam SILDoulosL"/>
+          <w:rFonts w:ascii="Arial" w:hAnsi="Arial" w:cs="Arial"/>
           <w:color w:val="000000"/>
           <w:sz w:val="20"/>
           <w:szCs w:val="20"/>
@@ -4234,7 +4101,7 @@
       <w:proofErr w:type="gramStart"/>
       <w:r>
         <w:rPr>
-          <w:rFonts w:ascii="Cam Cam SILDoulosL" w:hAnsi="Cam Cam SILDoulosL" w:cs="Cam Cam SILDoulosL"/>
+          <w:rFonts w:ascii="Arial" w:hAnsi="Arial" w:cs="Arial"/>
           <w:color w:val="000000"/>
           <w:sz w:val="16"/>
           <w:szCs w:val="16"/>
@@ -4254,7 +4121,7 @@
         <w:autoSpaceDN w:val="0"/>
         <w:adjustRightInd w:val="0"/>
         <w:rPr>
-          <w:rFonts w:ascii="Cam Cam SILDoulosL" w:hAnsi="Cam Cam SILDoulosL" w:cs="Cam Cam SILDoulosL"/>
+          <w:rFonts w:ascii="Arial" w:hAnsi="Arial" w:cs="Arial"/>
           <w:color w:val="000000"/>
           <w:sz w:val="16"/>
           <w:szCs w:val="16"/>
@@ -4262,7 +4129,7 @@
       </w:pPr>
       <w:r>
         <w:rPr>
-          <w:rFonts w:ascii="Cam Cam SILDoulosL" w:hAnsi="Cam Cam SILDoulosL" w:cs="Cam Cam SILDoulosL"/>
+          <w:rFonts w:ascii="Arial" w:hAnsi="Arial" w:cs="Arial"/>
           <w:color w:val="000000"/>
           <w:sz w:val="16"/>
           <w:szCs w:val="16"/>
@@ -4272,7 +4139,7 @@
       <w:proofErr w:type="gramStart"/>
       <w:r>
         <w:rPr>
-          <w:rFonts w:ascii="Cam Cam SILDoulosL" w:hAnsi="Cam Cam SILDoulosL" w:cs="Cam Cam SILDoulosL"/>
+          <w:rFonts w:ascii="Arial" w:hAnsi="Arial" w:cs="Arial"/>
           <w:color w:val="000000"/>
           <w:sz w:val="16"/>
           <w:szCs w:val="16"/>
@@ -4282,7 +4149,7 @@
       <w:proofErr w:type="gramEnd"/>
       <w:r>
         <w:rPr>
-          <w:rFonts w:ascii="Cam Cam SILDoulosL" w:hAnsi="Cam Cam SILDoulosL" w:cs="Cam Cam SILDoulosL"/>
+          <w:rFonts w:ascii="Arial" w:hAnsi="Arial" w:cs="Arial"/>
           <w:color w:val="000000"/>
           <w:sz w:val="16"/>
           <w:szCs w:val="16"/>
@@ -4292,7 +4159,7 @@
       <w:proofErr w:type="spellStart"/>
       <w:r>
         <w:rPr>
-          <w:rFonts w:ascii="Cam Cam SILDoulosL" w:hAnsi="Cam Cam SILDoulosL" w:cs="Cam Cam SILDoulosL"/>
+          <w:rFonts w:ascii="Arial" w:hAnsi="Arial" w:cs="Arial"/>
           <w:color w:val="000000"/>
           <w:sz w:val="16"/>
           <w:szCs w:val="16"/>
@@ -4302,7 +4169,7 @@
       <w:proofErr w:type="spellEnd"/>
       <w:r>
         <w:rPr>
-          <w:rFonts w:ascii="Cam Cam SILDoulosL" w:hAnsi="Cam Cam SILDoulosL" w:cs="Cam Cam SILDoulosL"/>
+          <w:rFonts w:ascii="Arial" w:hAnsi="Arial" w:cs="Arial"/>
           <w:color w:val="000000"/>
           <w:sz w:val="16"/>
           <w:szCs w:val="16"/>
@@ -4312,7 +4179,7 @@
       <w:proofErr w:type="spellStart"/>
       <w:r>
         <w:rPr>
-          <w:rFonts w:ascii="Cam Cam SILDoulosL" w:hAnsi="Cam Cam SILDoulosL" w:cs="Cam Cam SILDoulosL"/>
+          <w:rFonts w:ascii="Arial" w:hAnsi="Arial" w:cs="Arial"/>
           <w:color w:val="000000"/>
           <w:sz w:val="16"/>
           <w:szCs w:val="16"/>
@@ -4322,7 +4189,7 @@
       <w:proofErr w:type="spellEnd"/>
       <w:r>
         <w:rPr>
-          <w:rFonts w:ascii="Cam Cam SILDoulosL" w:hAnsi="Cam Cam SILDoulosL" w:cs="Cam Cam SILDoulosL"/>
+          <w:rFonts w:ascii="Arial" w:hAnsi="Arial" w:cs="Arial"/>
           <w:color w:val="000000"/>
           <w:sz w:val="16"/>
           <w:szCs w:val="16"/>
@@ -4341,7 +4208,7 @@
         <w:autoSpaceDN w:val="0"/>
         <w:adjustRightInd w:val="0"/>
         <w:rPr>
-          <w:rFonts w:ascii="Cam Cam SILDoulosL" w:hAnsi="Cam Cam SILDoulosL" w:cs="Cam Cam SILDoulosL"/>
+          <w:rFonts w:ascii="Arial" w:hAnsi="Arial" w:cs="Arial"/>
           <w:color w:val="000000"/>
           <w:sz w:val="16"/>
           <w:szCs w:val="16"/>
@@ -4349,7 +4216,7 @@
       </w:pPr>
       <w:r>
         <w:rPr>
-          <w:rFonts w:ascii="Cam Cam SILDoulosL" w:hAnsi="Cam Cam SILDoulosL" w:cs="Cam Cam SILDoulosL"/>
+          <w:rFonts w:ascii="Arial" w:hAnsi="Arial" w:cs="Arial"/>
           <w:color w:val="000000"/>
           <w:sz w:val="16"/>
           <w:szCs w:val="16"/>
@@ -4359,7 +4226,7 @@
       <w:proofErr w:type="gramStart"/>
       <w:r>
         <w:rPr>
-          <w:rFonts w:ascii="Cam Cam SILDoulosL" w:hAnsi="Cam Cam SILDoulosL" w:cs="Cam Cam SILDoulosL"/>
+          <w:rFonts w:ascii="Arial" w:hAnsi="Arial" w:cs="Arial"/>
           <w:color w:val="000000"/>
           <w:sz w:val="16"/>
           <w:szCs w:val="16"/>
@@ -4369,7 +4236,7 @@
       <w:proofErr w:type="gramEnd"/>
       <w:r>
         <w:rPr>
-          <w:rFonts w:ascii="Cam Cam SILDoulosL" w:hAnsi="Cam Cam SILDoulosL" w:cs="Cam Cam SILDoulosL"/>
+          <w:rFonts w:ascii="Arial" w:hAnsi="Arial" w:cs="Arial"/>
           <w:color w:val="000000"/>
           <w:sz w:val="16"/>
           <w:szCs w:val="16"/>
@@ -4379,7 +4246,7 @@
       <w:proofErr w:type="spellStart"/>
       <w:r>
         <w:rPr>
-          <w:rFonts w:ascii="Cam Cam SILDoulosL" w:hAnsi="Cam Cam SILDoulosL" w:cs="Cam Cam SILDoulosL"/>
+          <w:rFonts w:ascii="Arial" w:hAnsi="Arial" w:cs="Arial"/>
           <w:color w:val="000000"/>
           <w:sz w:val="16"/>
           <w:szCs w:val="16"/>
@@ -4389,7 +4256,7 @@
       <w:proofErr w:type="spellEnd"/>
       <w:r>
         <w:rPr>
-          <w:rFonts w:ascii="Cam Cam SILDoulosL" w:hAnsi="Cam Cam SILDoulosL" w:cs="Cam Cam SILDoulosL"/>
+          <w:rFonts w:ascii="Arial" w:hAnsi="Arial" w:cs="Arial"/>
           <w:color w:val="000000"/>
           <w:sz w:val="16"/>
           <w:szCs w:val="16"/>
@@ -4399,7 +4266,7 @@
       <w:proofErr w:type="spellStart"/>
       <w:r>
         <w:rPr>
-          <w:rFonts w:ascii="Cam Cam SILDoulosL" w:hAnsi="Cam Cam SILDoulosL" w:cs="Cam Cam SILDoulosL"/>
+          <w:rFonts w:ascii="Arial" w:hAnsi="Arial" w:cs="Arial"/>
           <w:color w:val="000000"/>
           <w:sz w:val="16"/>
           <w:szCs w:val="16"/>
@@ -4409,7 +4276,7 @@
       <w:proofErr w:type="spellEnd"/>
       <w:r>
         <w:rPr>
-          <w:rFonts w:ascii="Cam Cam SILDoulosL" w:hAnsi="Cam Cam SILDoulosL" w:cs="Cam Cam SILDoulosL"/>
+          <w:rFonts w:ascii="Arial" w:hAnsi="Arial" w:cs="Arial"/>
           <w:color w:val="000000"/>
           <w:sz w:val="16"/>
           <w:szCs w:val="16"/>
@@ -4419,7 +4286,7 @@
       <w:proofErr w:type="spellStart"/>
       <w:r>
         <w:rPr>
-          <w:rFonts w:ascii="Cam Cam SILDoulosL" w:hAnsi="Cam Cam SILDoulosL" w:cs="Cam Cam SILDoulosL"/>
+          <w:rFonts w:ascii="Arial" w:hAnsi="Arial" w:cs="Arial"/>
           <w:color w:val="000000"/>
           <w:sz w:val="16"/>
           <w:szCs w:val="16"/>
@@ -4438,7 +4305,7 @@
         <w:autoSpaceDN w:val="0"/>
         <w:adjustRightInd w:val="0"/>
         <w:rPr>
-          <w:rFonts w:ascii="Cam Cam SILDoulosL" w:hAnsi="Cam Cam SILDoulosL" w:cs="Cam Cam SILDoulosL"/>
+          <w:rFonts w:ascii="Arial" w:hAnsi="Arial" w:cs="Arial"/>
           <w:color w:val="000000"/>
           <w:sz w:val="16"/>
           <w:szCs w:val="16"/>
@@ -4446,7 +4313,7 @@
       </w:pPr>
       <w:r>
         <w:rPr>
-          <w:rFonts w:ascii="Cam Cam SILDoulosL" w:hAnsi="Cam Cam SILDoulosL" w:cs="Cam Cam SILDoulosL"/>
+          <w:rFonts w:ascii="Arial" w:hAnsi="Arial" w:cs="Arial"/>
           <w:color w:val="000000"/>
           <w:sz w:val="16"/>
           <w:szCs w:val="16"/>
@@ -4456,7 +4323,7 @@
       <w:proofErr w:type="spellStart"/>
       <w:r>
         <w:rPr>
-          <w:rFonts w:ascii="Cam Cam SILDoulosL" w:hAnsi="Cam Cam SILDoulosL" w:cs="Cam Cam SILDoulosL"/>
+          <w:rFonts w:ascii="Arial" w:hAnsi="Arial" w:cs="Arial"/>
           <w:color w:val="000000"/>
           <w:sz w:val="16"/>
           <w:szCs w:val="16"/>
@@ -4465,7 +4332,7 @@
       </w:r>
       <w:r>
         <w:rPr>
-          <w:rFonts w:ascii="Cam Cam SILDoulosL" w:hAnsi="Cam Cam SILDoulosL" w:cs="Cam Cam SILDoulosL"/>
+          <w:rFonts w:ascii="Arial" w:hAnsi="Arial" w:cs="Arial"/>
           <w:color w:val="000000"/>
           <w:sz w:val="16"/>
           <w:szCs w:val="16"/>
@@ -4484,7 +4351,7 @@
         <w:autoSpaceDN w:val="0"/>
         <w:adjustRightInd w:val="0"/>
         <w:rPr>
-          <w:rFonts w:ascii="Cam Cam SILDoulosL" w:hAnsi="Cam Cam SILDoulosL" w:cs="Cam Cam SILDoulosL"/>
+          <w:rFonts w:ascii="Arial" w:hAnsi="Arial" w:cs="Arial"/>
           <w:color w:val="000000"/>
           <w:sz w:val="18"/>
           <w:szCs w:val="18"/>
@@ -4492,7 +4359,7 @@
       </w:pPr>
       <w:r>
         <w:rPr>
-          <w:rFonts w:ascii="Cam Cam SILDoulosL" w:hAnsi="Cam Cam SILDoulosL" w:cs="Cam Cam SILDoulosL"/>
+          <w:rFonts w:ascii="Arial" w:hAnsi="Arial" w:cs="Arial"/>
           <w:color w:val="000000"/>
           <w:sz w:val="16"/>
           <w:szCs w:val="16"/>
@@ -4502,7 +4369,7 @@
       <w:proofErr w:type="spellStart"/>
       <w:r>
         <w:rPr>
-          <w:rFonts w:ascii="Cam Cam SILDoulosL" w:hAnsi="Cam Cam SILDoulosL" w:cs="Cam Cam SILDoulosL"/>
+          <w:rFonts w:ascii="Arial" w:hAnsi="Arial" w:cs="Arial"/>
           <w:color w:val="000000"/>
           <w:sz w:val="16"/>
           <w:szCs w:val="16"/>
@@ -4512,7 +4379,7 @@
       <w:proofErr w:type="spellEnd"/>
       <w:r>
         <w:rPr>
-          <w:rFonts w:ascii="Cam Cam SILDoulosL" w:hAnsi="Cam Cam SILDoulosL" w:cs="Cam Cam SILDoulosL"/>
+          <w:rFonts w:ascii="Arial" w:hAnsi="Arial" w:cs="Arial"/>
           <w:color w:val="000000"/>
           <w:sz w:val="16"/>
           <w:szCs w:val="16"/>
@@ -4522,7 +4389,7 @@
       <w:proofErr w:type="spellStart"/>
       <w:r>
         <w:rPr>
-          <w:rFonts w:ascii="Cam Cam SILDoulosL" w:hAnsi="Cam Cam SILDoulosL" w:cs="Cam Cam SILDoulosL"/>
+          <w:rFonts w:ascii="Arial" w:hAnsi="Arial" w:cs="Arial"/>
           <w:color w:val="000000"/>
           <w:sz w:val="16"/>
           <w:szCs w:val="16"/>
@@ -4532,7 +4399,7 @@
       <w:proofErr w:type="spellEnd"/>
       <w:r>
         <w:rPr>
-          <w:rFonts w:ascii="Cam Cam SILDoulosL" w:hAnsi="Cam Cam SILDoulosL" w:cs="Cam Cam SILDoulosL"/>
+          <w:rFonts w:ascii="Arial" w:hAnsi="Arial" w:cs="Arial"/>
           <w:color w:val="000000"/>
           <w:sz w:val="16"/>
           <w:szCs w:val="16"/>
@@ -5657,6 +5524,7 @@
   <w:style w:type="character" w:default="1" w:styleId="DefaultParagraphFont">
     <w:name w:val="Default Paragraph Font"/>
     <w:uiPriority w:val="1"/>
+    <w:semiHidden/>
     <w:unhideWhenUsed/>
   </w:style>
   <w:style w:type="table" w:default="1" w:styleId="TableNormal">

--- a/app/helpers/documents/permit_renew.docx
+++ b/app/helpers/documents/permit_renew.docx
@@ -2798,7 +2798,7 @@
         </w:rPr>
         <w:t xml:space="preserve"> </w:t>
       </w:r>
-      <w:fldSimple w:instr=" MERGEFIELD  =future_plans \* MERGEFORMAT ">
+      <w:fldSimple w:instr=" MERGEFIELD  =future_activities \* MERGEFORMAT ">
         <w:r>
           <w:rPr>
             <w:rFonts w:ascii="Arial" w:hAnsi="Arial" w:cs="Arial"/>
@@ -2806,7 +2806,7 @@
             <w:sz w:val="20"/>
             <w:szCs w:val="20"/>
           </w:rPr>
-          <w:t>«=future_plans»</w:t>
+          <w:t>«=future_activities»</w:t>
         </w:r>
       </w:fldSimple>
       <w:r>
